--- a/text_politici/fisiere word/Termeni si conditii.docx
+++ b/text_politici/fisiere word/Termeni si conditii.docx
@@ -14,6 +14,7 @@
           <w:spacing w:val="30"/>
           <w:sz w:val="54"/>
           <w:szCs w:val="54"/>
+          <w:lang w:val="ro-RO"/>
         </w:rPr>
       </w:pPr>
       <w:r>
@@ -23,8 +24,20 @@
           <w:spacing w:val="30"/>
           <w:sz w:val="54"/>
           <w:szCs w:val="54"/>
-        </w:rPr>
-        <w:t>Termeni si conditii</w:t>
+          <w:lang w:val="ro-RO"/>
+        </w:rPr>
+        <w:t>Termeni și condiț</w:t>
+      </w:r>
+      <w:r>
+        <w:rPr>
+          <w:rFonts w:ascii="Arial" w:eastAsia="Times New Roman" w:hAnsi="Arial" w:cs="Arial"/>
+          <w:color w:val="131313"/>
+          <w:spacing w:val="30"/>
+          <w:sz w:val="54"/>
+          <w:szCs w:val="54"/>
+          <w:lang w:val="ro-RO"/>
+        </w:rPr>
+        <w:t>ii</w:t>
       </w:r>
     </w:p>
     <w:p>
@@ -38,39 +51,143 @@
           <w:spacing w:val="5"/>
           <w:sz w:val="23"/>
           <w:szCs w:val="23"/>
-        </w:rPr>
-      </w:pPr>
-      <w:r>
-        <w:rPr>
-          <w:rFonts w:ascii="Arial" w:eastAsia="Times New Roman" w:hAnsi="Arial" w:cs="Arial"/>
-          <w:color w:val="131313"/>
-          <w:spacing w:val="5"/>
-          <w:sz w:val="23"/>
-          <w:szCs w:val="23"/>
-        </w:rPr>
-        <w:t>Termenii si conditiile generale se vor aplica tuturor vanzarilor de bunuri si servicii de catre Leșan R. Ovidiu Întreprindere Individuală prin intermediul magazinului virtual www.ovidiul.ro catre Cumparator si pot fi modificate numai cu acordul expres scris al ambelor parti. Astfel, urmatorii termeni vor insemna:</w:t>
-      </w:r>
-    </w:p>
-    <w:p>
-      <w:pPr>
-        <w:numPr>
-          <w:ilvl w:val="0"/>
-          <w:numId w:val="1"/>
-        </w:numPr>
-        <w:shd w:val="clear" w:color="auto" w:fill="FFFFFF"/>
-        <w:spacing w:after="0" w:line="240" w:lineRule="auto"/>
-        <w:ind w:left="750"/>
-        <w:jc w:val="both"/>
-        <w:rPr>
-          <w:rFonts w:ascii="Roboto" w:eastAsia="Times New Roman" w:hAnsi="Roboto" w:cs="Arial"/>
-          <w:color w:val="131313"/>
-          <w:spacing w:val="5"/>
-          <w:sz w:val="23"/>
-          <w:szCs w:val="23"/>
-        </w:rPr>
-      </w:pPr>
+          <w:lang w:val="ro-RO"/>
+        </w:rPr>
+      </w:pPr>
+      <w:r>
+        <w:rPr>
+          <w:rFonts w:ascii="Arial" w:eastAsia="Times New Roman" w:hAnsi="Arial" w:cs="Arial"/>
+          <w:color w:val="131313"/>
+          <w:spacing w:val="5"/>
+          <w:sz w:val="23"/>
+          <w:szCs w:val="23"/>
+          <w:lang w:val="ro-RO"/>
+        </w:rPr>
+        <w:t>Termenii și condiț</w:t>
+      </w:r>
+      <w:r>
+        <w:rPr>
+          <w:rFonts w:ascii="Arial" w:eastAsia="Times New Roman" w:hAnsi="Arial" w:cs="Arial"/>
+          <w:color w:val="131313"/>
+          <w:spacing w:val="5"/>
+          <w:sz w:val="23"/>
+          <w:szCs w:val="23"/>
+          <w:lang w:val="ro-RO"/>
+        </w:rPr>
+        <w:t>iile gene</w:t>
+      </w:r>
+      <w:r>
+        <w:rPr>
+          <w:rFonts w:ascii="Arial" w:eastAsia="Times New Roman" w:hAnsi="Arial" w:cs="Arial"/>
+          <w:color w:val="131313"/>
+          <w:spacing w:val="5"/>
+          <w:sz w:val="23"/>
+          <w:szCs w:val="23"/>
+          <w:lang w:val="ro-RO"/>
+        </w:rPr>
+        <w:t>rale se vor aplica tuturor vâ</w:t>
+      </w:r>
+      <w:r>
+        <w:rPr>
+          <w:rFonts w:ascii="Arial" w:eastAsia="Times New Roman" w:hAnsi="Arial" w:cs="Arial"/>
+          <w:color w:val="131313"/>
+          <w:spacing w:val="5"/>
+          <w:sz w:val="23"/>
+          <w:szCs w:val="23"/>
+          <w:lang w:val="ro-RO"/>
+        </w:rPr>
+        <w:t>nzărilor de bunuri și servicii de că</w:t>
+      </w:r>
+      <w:r>
+        <w:rPr>
+          <w:rFonts w:ascii="Arial" w:eastAsia="Times New Roman" w:hAnsi="Arial" w:cs="Arial"/>
+          <w:color w:val="131313"/>
+          <w:spacing w:val="5"/>
+          <w:sz w:val="23"/>
+          <w:szCs w:val="23"/>
+          <w:lang w:val="ro-RO"/>
+        </w:rPr>
+        <w:t xml:space="preserve">tre </w:t>
+      </w:r>
+      <w:r>
+        <w:rPr>
+          <w:rFonts w:ascii="Arial" w:eastAsia="Times New Roman" w:hAnsi="Arial" w:cs="Arial"/>
+          <w:color w:val="131313"/>
+          <w:spacing w:val="5"/>
+          <w:sz w:val="23"/>
+          <w:szCs w:val="23"/>
+          <w:lang w:val="ro-RO"/>
+        </w:rPr>
+        <w:t>Ionuț Prilipceanu – image</w:t>
+      </w:r>
+      <w:r>
+        <w:rPr>
+          <w:rFonts w:ascii="Arial" w:eastAsia="Times New Roman" w:hAnsi="Arial" w:cs="Arial"/>
+          <w:color w:val="131313"/>
+          <w:spacing w:val="5"/>
+          <w:sz w:val="23"/>
+          <w:szCs w:val="23"/>
+          <w:lang w:val="ro-RO"/>
+        </w:rPr>
+        <w:t xml:space="preserve"> prin intermediul magazinului virtual </w:t>
+      </w:r>
+      <w:r>
+        <w:rPr>
+          <w:rFonts w:ascii="Arial" w:eastAsia="Times New Roman" w:hAnsi="Arial" w:cs="Arial"/>
+          <w:color w:val="131313"/>
+          <w:spacing w:val="5"/>
+          <w:sz w:val="23"/>
+          <w:szCs w:val="23"/>
+          <w:lang w:val="ro-RO"/>
+        </w:rPr>
+        <w:t>www.ionut-prilipceanu.com către cumpărător ș</w:t>
+      </w:r>
+      <w:r>
+        <w:rPr>
+          <w:rFonts w:ascii="Arial" w:eastAsia="Times New Roman" w:hAnsi="Arial" w:cs="Arial"/>
+          <w:color w:val="131313"/>
+          <w:spacing w:val="5"/>
+          <w:sz w:val="23"/>
+          <w:szCs w:val="23"/>
+          <w:lang w:val="ro-RO"/>
+        </w:rPr>
+        <w:t>i pot fi modificate numai cu acordul expres scri</w:t>
+      </w:r>
+      <w:r>
+        <w:rPr>
+          <w:rFonts w:ascii="Arial" w:eastAsia="Times New Roman" w:hAnsi="Arial" w:cs="Arial"/>
+          <w:color w:val="131313"/>
+          <w:spacing w:val="5"/>
+          <w:sz w:val="23"/>
+          <w:szCs w:val="23"/>
+          <w:lang w:val="ro-RO"/>
+        </w:rPr>
+        <w:t>s al ambelor parț</w:t>
+      </w:r>
       <w:bookmarkStart w:id="0" w:name="_GoBack"/>
       <w:bookmarkEnd w:id="0"/>
+      <w:r>
+        <w:rPr>
+          <w:rFonts w:ascii="Arial" w:eastAsia="Times New Roman" w:hAnsi="Arial" w:cs="Arial"/>
+          <w:color w:val="131313"/>
+          <w:spacing w:val="5"/>
+          <w:sz w:val="23"/>
+          <w:szCs w:val="23"/>
+          <w:lang w:val="ro-RO"/>
+        </w:rPr>
+        <w:t>i. Astfel, următorii termeni vor î</w:t>
+      </w:r>
+      <w:r>
+        <w:rPr>
+          <w:rFonts w:ascii="Arial" w:eastAsia="Times New Roman" w:hAnsi="Arial" w:cs="Arial"/>
+          <w:color w:val="131313"/>
+          <w:spacing w:val="5"/>
+          <w:sz w:val="23"/>
+          <w:szCs w:val="23"/>
+          <w:lang w:val="ro-RO"/>
+        </w:rPr>
+        <w:t>nsemna:</w:t>
+      </w:r>
     </w:p>
     <w:p>
       <w:pPr>
@@ -88,6 +205,7 @@
           <w:spacing w:val="5"/>
           <w:sz w:val="23"/>
           <w:szCs w:val="23"/>
+          <w:lang w:val="ro-RO"/>
         </w:rPr>
       </w:pPr>
       <w:r>
@@ -97,8 +215,31 @@
           <w:spacing w:val="5"/>
           <w:sz w:val="23"/>
           <w:szCs w:val="23"/>
-        </w:rPr>
-        <w:t>Cumparator - persoana, firma, companie sau alta entitate juridica ce emite o comanda pe www.ovidiul.ro</w:t>
+          <w:lang w:val="ro-RO"/>
+        </w:rPr>
+        <w:t>Cumpărător - persoana, firmă, companie sau altă entitate juridică ce emite o comandă</w:t>
+      </w:r>
+      <w:r>
+        <w:rPr>
+          <w:rFonts w:ascii="Roboto" w:eastAsia="Times New Roman" w:hAnsi="Roboto" w:cs="Arial"/>
+          <w:color w:val="131313"/>
+          <w:spacing w:val="5"/>
+          <w:sz w:val="23"/>
+          <w:szCs w:val="23"/>
+          <w:lang w:val="ro-RO"/>
+        </w:rPr>
+        <w:t xml:space="preserve"> pe www.</w:t>
+      </w:r>
+      <w:r>
+        <w:rPr>
+          <w:rFonts w:ascii="Roboto" w:eastAsia="Times New Roman" w:hAnsi="Roboto" w:cs="Arial"/>
+          <w:color w:val="131313"/>
+          <w:spacing w:val="5"/>
+          <w:sz w:val="23"/>
+          <w:szCs w:val="23"/>
+          <w:lang w:val="ro-RO"/>
+        </w:rPr>
+        <w:t>ionut-prilipceanu.com</w:t>
       </w:r>
     </w:p>
     <w:p>
@@ -117,6 +258,7 @@
           <w:spacing w:val="5"/>
           <w:sz w:val="23"/>
           <w:szCs w:val="23"/>
+          <w:lang w:val="ro-RO"/>
         </w:rPr>
       </w:pPr>
       <w:r>
@@ -126,8 +268,97 @@
           <w:spacing w:val="5"/>
           <w:sz w:val="23"/>
           <w:szCs w:val="23"/>
-        </w:rPr>
-        <w:t>Vanzator - Leșan R. Ovidiu Întreprindere Individuală, avand punctul de lucru in Sat Mitocu Dragomirnei, Comuna Mitocu Dragomirnei, Str. Dragomirnei, Nr.165, Suceava;</w:t>
+          <w:lang w:val="ro-RO"/>
+        </w:rPr>
+        <w:t>Vanză</w:t>
+      </w:r>
+      <w:r>
+        <w:rPr>
+          <w:rFonts w:ascii="Roboto" w:eastAsia="Times New Roman" w:hAnsi="Roboto" w:cs="Arial"/>
+          <w:color w:val="131313"/>
+          <w:spacing w:val="5"/>
+          <w:sz w:val="23"/>
+          <w:szCs w:val="23"/>
+          <w:lang w:val="ro-RO"/>
+        </w:rPr>
+        <w:t xml:space="preserve">tor </w:t>
+      </w:r>
+      <w:r>
+        <w:rPr>
+          <w:rFonts w:ascii="Roboto" w:eastAsia="Times New Roman" w:hAnsi="Roboto" w:cs="Arial"/>
+          <w:color w:val="131313"/>
+          <w:spacing w:val="5"/>
+          <w:sz w:val="23"/>
+          <w:szCs w:val="23"/>
+          <w:lang w:val="ro-RO"/>
+        </w:rPr>
+        <w:t>–</w:t>
+      </w:r>
+      <w:r>
+        <w:rPr>
+          <w:rFonts w:ascii="Roboto" w:eastAsia="Times New Roman" w:hAnsi="Roboto" w:cs="Arial"/>
+          <w:color w:val="131313"/>
+          <w:spacing w:val="5"/>
+          <w:sz w:val="23"/>
+          <w:szCs w:val="23"/>
+          <w:lang w:val="ro-RO"/>
+        </w:rPr>
+        <w:t xml:space="preserve"> </w:t>
+      </w:r>
+      <w:r>
+        <w:rPr>
+          <w:rFonts w:ascii="Roboto" w:eastAsia="Times New Roman" w:hAnsi="Roboto" w:cs="Arial"/>
+          <w:color w:val="131313"/>
+          <w:spacing w:val="5"/>
+          <w:sz w:val="23"/>
+          <w:szCs w:val="23"/>
+          <w:lang w:val="ro-RO"/>
+        </w:rPr>
+        <w:t>Ionuț Prilipceanu Întreprindere Individuală, avân</w:t>
+      </w:r>
+      <w:r>
+        <w:rPr>
+          <w:rFonts w:ascii="Roboto" w:eastAsia="Times New Roman" w:hAnsi="Roboto" w:cs="Arial"/>
+          <w:color w:val="131313"/>
+          <w:spacing w:val="5"/>
+          <w:sz w:val="23"/>
+          <w:szCs w:val="23"/>
+          <w:lang w:val="ro-RO"/>
+        </w:rPr>
+        <w:t xml:space="preserve">d punctul de </w:t>
+      </w:r>
+      <w:r>
+        <w:rPr>
+          <w:rFonts w:ascii="Roboto" w:eastAsia="Times New Roman" w:hAnsi="Roboto" w:cs="Arial"/>
+          <w:color w:val="131313"/>
+          <w:spacing w:val="5"/>
+          <w:sz w:val="23"/>
+          <w:szCs w:val="23"/>
+          <w:lang w:val="ro-RO"/>
+        </w:rPr>
+        <w:t>lucru î</w:t>
+      </w:r>
+      <w:r>
+        <w:rPr>
+          <w:rFonts w:ascii="Roboto" w:eastAsia="Times New Roman" w:hAnsi="Roboto" w:cs="Arial"/>
+          <w:color w:val="131313"/>
+          <w:spacing w:val="5"/>
+          <w:sz w:val="23"/>
+          <w:szCs w:val="23"/>
+          <w:lang w:val="ro-RO"/>
+        </w:rPr>
+        <w:t xml:space="preserve">n </w:t>
+      </w:r>
+      <w:r>
+        <w:rPr>
+          <w:rFonts w:ascii="Roboto" w:eastAsia="Times New Roman" w:hAnsi="Roboto" w:cs="Arial"/>
+          <w:color w:val="131313"/>
+          <w:spacing w:val="5"/>
+          <w:sz w:val="23"/>
+          <w:szCs w:val="23"/>
+          <w:lang w:val="ro-RO"/>
+        </w:rPr>
+        <w:t>jud. Botoșani, loc. Botoșani str. Cișmea nr. 51.</w:t>
       </w:r>
     </w:p>
     <w:p>
@@ -146,6 +377,7 @@
           <w:spacing w:val="5"/>
           <w:sz w:val="23"/>
           <w:szCs w:val="23"/>
+          <w:lang w:val="ro-RO"/>
         </w:rPr>
       </w:pPr>
       <w:r>
@@ -155,8 +387,42 @@
           <w:spacing w:val="5"/>
           <w:sz w:val="23"/>
           <w:szCs w:val="23"/>
-        </w:rPr>
-        <w:t>Bunuri si Servicii - orice produs sau serviciu, inclusiv documentele si serviciile mentionate in Comanda, care urmeaza a fi furnizate de catre vanzator, cumparatorului;</w:t>
+          <w:lang w:val="ro-RO"/>
+        </w:rPr>
+        <w:t>Bunuri ș</w:t>
+      </w:r>
+      <w:r>
+        <w:rPr>
+          <w:rFonts w:ascii="Roboto" w:eastAsia="Times New Roman" w:hAnsi="Roboto" w:cs="Arial"/>
+          <w:color w:val="131313"/>
+          <w:spacing w:val="5"/>
+          <w:sz w:val="23"/>
+          <w:szCs w:val="23"/>
+          <w:lang w:val="ro-RO"/>
+        </w:rPr>
+        <w:t>i Servicii - orice produs sau serviciu, inclusiv documente</w:t>
+      </w:r>
+      <w:r>
+        <w:rPr>
+          <w:rFonts w:ascii="Roboto" w:eastAsia="Times New Roman" w:hAnsi="Roboto" w:cs="Arial"/>
+          <w:color w:val="131313"/>
+          <w:spacing w:val="5"/>
+          <w:sz w:val="23"/>
+          <w:szCs w:val="23"/>
+          <w:lang w:val="ro-RO"/>
+        </w:rPr>
+        <w:t>le și serviciile mentionate în comandă, care urmează a fi furnizate de către vanzător, cumpără</w:t>
+      </w:r>
+      <w:r>
+        <w:rPr>
+          <w:rFonts w:ascii="Roboto" w:eastAsia="Times New Roman" w:hAnsi="Roboto" w:cs="Arial"/>
+          <w:color w:val="131313"/>
+          <w:spacing w:val="5"/>
+          <w:sz w:val="23"/>
+          <w:szCs w:val="23"/>
+          <w:lang w:val="ro-RO"/>
+        </w:rPr>
+        <w:t>torului;</w:t>
       </w:r>
     </w:p>
     <w:p>
@@ -175,6 +441,7 @@
           <w:spacing w:val="5"/>
           <w:sz w:val="23"/>
           <w:szCs w:val="23"/>
+          <w:lang w:val="ro-RO"/>
         </w:rPr>
       </w:pPr>
       <w:r>
@@ -184,8 +451,97 @@
           <w:spacing w:val="5"/>
           <w:sz w:val="23"/>
           <w:szCs w:val="23"/>
-        </w:rPr>
-        <w:t>Comanda - un document electronic ce intervine ca forma de comunicare intre vanzator si cumparator, prin care vanzatorul este de acord sa livreze bunurile si serviciile, iar cumparatorul este de acord sa primeasca aceste bunuri si servicii si sa faca plata acestora;</w:t>
+          <w:lang w:val="ro-RO"/>
+        </w:rPr>
+        <w:t>Comanda - un document electronic ce in</w:t>
+      </w:r>
+      <w:r>
+        <w:rPr>
+          <w:rFonts w:ascii="Roboto" w:eastAsia="Times New Roman" w:hAnsi="Roboto" w:cs="Arial"/>
+          <w:color w:val="131313"/>
+          <w:spacing w:val="5"/>
+          <w:sz w:val="23"/>
+          <w:szCs w:val="23"/>
+          <w:lang w:val="ro-RO"/>
+        </w:rPr>
+        <w:t>tervine ca forma de comunicare între vânzător și cumpărător, prin care vânză</w:t>
+      </w:r>
+      <w:r>
+        <w:rPr>
+          <w:rFonts w:ascii="Roboto" w:eastAsia="Times New Roman" w:hAnsi="Roboto" w:cs="Arial"/>
+          <w:color w:val="131313"/>
+          <w:spacing w:val="5"/>
+          <w:sz w:val="23"/>
+          <w:szCs w:val="23"/>
+          <w:lang w:val="ro-RO"/>
+        </w:rPr>
+        <w:t>torul est</w:t>
+      </w:r>
+      <w:r>
+        <w:rPr>
+          <w:rFonts w:ascii="Roboto" w:eastAsia="Times New Roman" w:hAnsi="Roboto" w:cs="Arial"/>
+          <w:color w:val="131313"/>
+          <w:spacing w:val="5"/>
+          <w:sz w:val="23"/>
+          <w:szCs w:val="23"/>
+          <w:lang w:val="ro-RO"/>
+        </w:rPr>
+        <w:t>e de acord sa livreze bunurile ș</w:t>
+      </w:r>
+      <w:r>
+        <w:rPr>
+          <w:rFonts w:ascii="Roboto" w:eastAsia="Times New Roman" w:hAnsi="Roboto" w:cs="Arial"/>
+          <w:color w:val="131313"/>
+          <w:spacing w:val="5"/>
+          <w:sz w:val="23"/>
+          <w:szCs w:val="23"/>
+          <w:lang w:val="ro-RO"/>
+        </w:rPr>
+        <w:t>i serviciile, i</w:t>
+      </w:r>
+      <w:r>
+        <w:rPr>
+          <w:rFonts w:ascii="Roboto" w:eastAsia="Times New Roman" w:hAnsi="Roboto" w:cs="Arial"/>
+          <w:color w:val="131313"/>
+          <w:spacing w:val="5"/>
+          <w:sz w:val="23"/>
+          <w:szCs w:val="23"/>
+          <w:lang w:val="ro-RO"/>
+        </w:rPr>
+        <w:t>ar cumparatorul este de acord să primească aceste bunuri și servicii și să</w:t>
+      </w:r>
+      <w:r>
+        <w:rPr>
+          <w:rFonts w:ascii="Roboto" w:eastAsia="Times New Roman" w:hAnsi="Roboto" w:cs="Arial"/>
+          <w:color w:val="131313"/>
+          <w:spacing w:val="5"/>
+          <w:sz w:val="23"/>
+          <w:szCs w:val="23"/>
+          <w:lang w:val="ro-RO"/>
+        </w:rPr>
+        <w:t xml:space="preserve"> fac</w:t>
+      </w:r>
+      <w:r>
+        <w:rPr>
+          <w:rFonts w:ascii="Roboto" w:eastAsia="Times New Roman" w:hAnsi="Roboto" w:cs="Arial"/>
+          <w:color w:val="131313"/>
+          <w:spacing w:val="5"/>
+          <w:sz w:val="23"/>
+          <w:szCs w:val="23"/>
+          <w:lang w:val="ro-RO"/>
+        </w:rPr>
+        <w:t>ă</w:t>
+      </w:r>
+      <w:r>
+        <w:rPr>
+          <w:rFonts w:ascii="Roboto" w:eastAsia="Times New Roman" w:hAnsi="Roboto" w:cs="Arial"/>
+          <w:color w:val="131313"/>
+          <w:spacing w:val="5"/>
+          <w:sz w:val="23"/>
+          <w:szCs w:val="23"/>
+          <w:lang w:val="ro-RO"/>
+        </w:rPr>
+        <w:t xml:space="preserve"> plata acestora;</w:t>
       </w:r>
     </w:p>
     <w:p>
@@ -204,6 +560,7 @@
           <w:spacing w:val="5"/>
           <w:sz w:val="23"/>
           <w:szCs w:val="23"/>
+          <w:lang w:val="ro-RO"/>
         </w:rPr>
       </w:pPr>
       <w:r>
@@ -213,8 +570,20 @@
           <w:spacing w:val="5"/>
           <w:sz w:val="23"/>
           <w:szCs w:val="23"/>
-        </w:rPr>
-        <w:t>Contract - o comanda confirmata de catre vanzator;</w:t>
+          <w:lang w:val="ro-RO"/>
+        </w:rPr>
+        <w:t>Contract - o comandă confirmată de către vânză</w:t>
+      </w:r>
+      <w:r>
+        <w:rPr>
+          <w:rFonts w:ascii="Roboto" w:eastAsia="Times New Roman" w:hAnsi="Roboto" w:cs="Arial"/>
+          <w:color w:val="131313"/>
+          <w:spacing w:val="5"/>
+          <w:sz w:val="23"/>
+          <w:szCs w:val="23"/>
+          <w:lang w:val="ro-RO"/>
+        </w:rPr>
+        <w:t>tor;</w:t>
       </w:r>
     </w:p>
     <w:p>
@@ -233,6 +602,7 @@
           <w:spacing w:val="5"/>
           <w:sz w:val="23"/>
           <w:szCs w:val="23"/>
+          <w:lang w:val="ro-RO"/>
         </w:rPr>
       </w:pPr>
       <w:r>
@@ -242,8 +612,53 @@
           <w:spacing w:val="5"/>
           <w:sz w:val="23"/>
           <w:szCs w:val="23"/>
-        </w:rPr>
-        <w:t>Drepturi de proprietate Intelectuala (DPI) - toate drepturile imateriale cum ar fi: know-how, dreptul de autor si drepturi in natura de autor, drepturile de baza de date, drepturi de proiectare, drepturi de model, patente, marci inregistrate si inregistrari ale numelor de domenii pentru oricare din cele de mai sus;</w:t>
+          <w:lang w:val="ro-RO"/>
+        </w:rPr>
+        <w:t xml:space="preserve">Drepturi de proprietate Intelectuala (DPI) - toate drepturile imateriale cum ar </w:t>
+      </w:r>
+      <w:r>
+        <w:rPr>
+          <w:rFonts w:ascii="Roboto" w:eastAsia="Times New Roman" w:hAnsi="Roboto" w:cs="Arial"/>
+          <w:color w:val="131313"/>
+          <w:spacing w:val="5"/>
+          <w:sz w:val="23"/>
+          <w:szCs w:val="23"/>
+          <w:lang w:val="ro-RO"/>
+        </w:rPr>
+        <w:t>fi: know-how, dreptul de autor și drepturi în natură</w:t>
+      </w:r>
+      <w:r>
+        <w:rPr>
+          <w:rFonts w:ascii="Roboto" w:eastAsia="Times New Roman" w:hAnsi="Roboto" w:cs="Arial"/>
+          <w:color w:val="131313"/>
+          <w:spacing w:val="5"/>
+          <w:sz w:val="23"/>
+          <w:szCs w:val="23"/>
+          <w:lang w:val="ro-RO"/>
+        </w:rPr>
+        <w:t xml:space="preserve"> de autor, drepturile de baza de date, drepturi de proiectare, drepturi de mode</w:t>
+      </w:r>
+      <w:r>
+        <w:rPr>
+          <w:rFonts w:ascii="Roboto" w:eastAsia="Times New Roman" w:hAnsi="Roboto" w:cs="Arial"/>
+          <w:color w:val="131313"/>
+          <w:spacing w:val="5"/>
+          <w:sz w:val="23"/>
+          <w:szCs w:val="23"/>
+          <w:lang w:val="ro-RO"/>
+        </w:rPr>
+        <w:t>l, patente, marci inregistrate ș</w:t>
+      </w:r>
+      <w:r>
+        <w:rPr>
+          <w:rFonts w:ascii="Roboto" w:eastAsia="Times New Roman" w:hAnsi="Roboto" w:cs="Arial"/>
+          <w:color w:val="131313"/>
+          <w:spacing w:val="5"/>
+          <w:sz w:val="23"/>
+          <w:szCs w:val="23"/>
+          <w:lang w:val="ro-RO"/>
+        </w:rPr>
+        <w:t>i inregistrari ale numelor de domenii pentru oricare din cele de mai sus;</w:t>
       </w:r>
     </w:p>
     <w:p>
@@ -262,6 +677,7 @@
           <w:spacing w:val="5"/>
           <w:sz w:val="23"/>
           <w:szCs w:val="23"/>
+          <w:lang w:val="ro-RO"/>
         </w:rPr>
       </w:pPr>
       <w:r>
@@ -271,8 +687,31 @@
           <w:spacing w:val="5"/>
           <w:sz w:val="23"/>
           <w:szCs w:val="23"/>
-        </w:rPr>
-        <w:t>Specificatii - toate specificatiile si/sau descrierile bunurilor si serviciilor asa cum sunt precizate in comanda.</w:t>
+          <w:lang w:val="ro-RO"/>
+        </w:rPr>
+        <w:t>Speci</w:t>
+      </w:r>
+      <w:r>
+        <w:rPr>
+          <w:rFonts w:ascii="Roboto" w:eastAsia="Times New Roman" w:hAnsi="Roboto" w:cs="Arial"/>
+          <w:color w:val="131313"/>
+          <w:spacing w:val="5"/>
+          <w:sz w:val="23"/>
+          <w:szCs w:val="23"/>
+          <w:lang w:val="ro-RO"/>
+        </w:rPr>
+        <w:t>ficatii - toate specificatiile și/sau descrierile bunurilor și serviciilor așa cum sunt precizate în comandă</w:t>
+      </w:r>
+      <w:r>
+        <w:rPr>
+          <w:rFonts w:ascii="Roboto" w:eastAsia="Times New Roman" w:hAnsi="Roboto" w:cs="Arial"/>
+          <w:color w:val="131313"/>
+          <w:spacing w:val="5"/>
+          <w:sz w:val="23"/>
+          <w:szCs w:val="23"/>
+          <w:lang w:val="ro-RO"/>
+        </w:rPr>
+        <w:t>.</w:t>
       </w:r>
     </w:p>
     <w:p>
@@ -289,6 +728,7 @@
           <w:spacing w:val="5"/>
           <w:sz w:val="24"/>
           <w:szCs w:val="24"/>
+          <w:lang w:val="ro-RO"/>
         </w:rPr>
       </w:pPr>
       <w:r>
@@ -300,6 +740,7 @@
           <w:spacing w:val="5"/>
           <w:sz w:val="24"/>
           <w:szCs w:val="24"/>
+          <w:lang w:val="ro-RO"/>
         </w:rPr>
         <w:t>2. DOCUMENTE CONTRACTUALE</w:t>
       </w:r>
@@ -315,37 +756,86 @@
           <w:spacing w:val="5"/>
           <w:sz w:val="23"/>
           <w:szCs w:val="23"/>
-        </w:rPr>
-      </w:pPr>
-      <w:r>
-        <w:rPr>
-          <w:rFonts w:ascii="Arial" w:eastAsia="Times New Roman" w:hAnsi="Arial" w:cs="Arial"/>
-          <w:color w:val="131313"/>
-          <w:spacing w:val="5"/>
-          <w:sz w:val="23"/>
-          <w:szCs w:val="23"/>
-        </w:rPr>
-        <w:t>Prin lansarea unei comenzi electronice sau telefonice pe site-ul www.ovidiul.ro , cumparatorul este de acord cu forma de comunicare (telefonic sau e-mail) prin care vanzatorul isi deruleaza operatiunile.</w:t>
-      </w:r>
-    </w:p>
-    <w:p>
-      <w:pPr>
-        <w:numPr>
-          <w:ilvl w:val="0"/>
-          <w:numId w:val="2"/>
-        </w:numPr>
-        <w:shd w:val="clear" w:color="auto" w:fill="FFFFFF"/>
-        <w:spacing w:after="0" w:line="240" w:lineRule="auto"/>
-        <w:ind w:left="750"/>
-        <w:jc w:val="both"/>
-        <w:rPr>
-          <w:rFonts w:ascii="Roboto" w:eastAsia="Times New Roman" w:hAnsi="Roboto" w:cs="Arial"/>
-          <w:color w:val="131313"/>
-          <w:spacing w:val="5"/>
-          <w:sz w:val="23"/>
-          <w:szCs w:val="23"/>
-        </w:rPr>
-      </w:pPr>
+          <w:lang w:val="ro-RO"/>
+        </w:rPr>
+      </w:pPr>
+      <w:r>
+        <w:rPr>
+          <w:rFonts w:ascii="Arial" w:eastAsia="Times New Roman" w:hAnsi="Arial" w:cs="Arial"/>
+          <w:color w:val="131313"/>
+          <w:spacing w:val="5"/>
+          <w:sz w:val="23"/>
+          <w:szCs w:val="23"/>
+          <w:lang w:val="ro-RO"/>
+        </w:rPr>
+        <w:t>Prin lansarea unei comenzi electronice sau telefonice pe site-ul www.</w:t>
+      </w:r>
+      <w:r>
+        <w:rPr>
+          <w:rFonts w:ascii="Arial" w:eastAsia="Times New Roman" w:hAnsi="Arial" w:cs="Arial"/>
+          <w:color w:val="131313"/>
+          <w:spacing w:val="5"/>
+          <w:sz w:val="23"/>
+          <w:szCs w:val="23"/>
+          <w:lang w:val="ro-RO"/>
+        </w:rPr>
+        <w:t>ionut-prilipceanu.com</w:t>
+      </w:r>
+      <w:r>
+        <w:rPr>
+          <w:rFonts w:ascii="Arial" w:eastAsia="Times New Roman" w:hAnsi="Arial" w:cs="Arial"/>
+          <w:color w:val="131313"/>
+          <w:spacing w:val="5"/>
+          <w:sz w:val="23"/>
+          <w:szCs w:val="23"/>
+          <w:lang w:val="ro-RO"/>
+        </w:rPr>
+        <w:t xml:space="preserve"> , cump</w:t>
+      </w:r>
+      <w:r>
+        <w:rPr>
+          <w:rFonts w:ascii="Arial" w:eastAsia="Times New Roman" w:hAnsi="Arial" w:cs="Arial"/>
+          <w:color w:val="131313"/>
+          <w:spacing w:val="5"/>
+          <w:sz w:val="23"/>
+          <w:szCs w:val="23"/>
+          <w:lang w:val="ro-RO"/>
+        </w:rPr>
+        <w:t>ără</w:t>
+      </w:r>
+      <w:r>
+        <w:rPr>
+          <w:rFonts w:ascii="Arial" w:eastAsia="Times New Roman" w:hAnsi="Arial" w:cs="Arial"/>
+          <w:color w:val="131313"/>
+          <w:spacing w:val="5"/>
+          <w:sz w:val="23"/>
+          <w:szCs w:val="23"/>
+          <w:lang w:val="ro-RO"/>
+        </w:rPr>
+        <w:t>torul este de acord cu forma de comunicare (te</w:t>
+      </w:r>
+      <w:r>
+        <w:rPr>
+          <w:rFonts w:ascii="Arial" w:eastAsia="Times New Roman" w:hAnsi="Arial" w:cs="Arial"/>
+          <w:color w:val="131313"/>
+          <w:spacing w:val="5"/>
+          <w:sz w:val="23"/>
+          <w:szCs w:val="23"/>
+          <w:lang w:val="ro-RO"/>
+        </w:rPr>
+        <w:t>lefonic sau e-mail) prin care vânzătorul își derulează operaț</w:t>
+      </w:r>
+      <w:r>
+        <w:rPr>
+          <w:rFonts w:ascii="Arial" w:eastAsia="Times New Roman" w:hAnsi="Arial" w:cs="Arial"/>
+          <w:color w:val="131313"/>
+          <w:spacing w:val="5"/>
+          <w:sz w:val="23"/>
+          <w:szCs w:val="23"/>
+          <w:lang w:val="ro-RO"/>
+        </w:rPr>
+        <w:t>iunile.</w:t>
+      </w:r>
     </w:p>
     <w:p>
       <w:pPr>
@@ -363,6 +853,7 @@
           <w:spacing w:val="5"/>
           <w:sz w:val="23"/>
           <w:szCs w:val="23"/>
+          <w:lang w:val="ro-RO"/>
         </w:rPr>
       </w:pPr>
       <w:r>
@@ -372,8 +863,42 @@
           <w:spacing w:val="5"/>
           <w:sz w:val="23"/>
           <w:szCs w:val="23"/>
-        </w:rPr>
-        <w:t>Comanda va fi compusa din urmatoarele documente, in ordinea importantei:</w:t>
+          <w:lang w:val="ro-RO"/>
+        </w:rPr>
+        <w:t>Comanda va fi compusă</w:t>
+      </w:r>
+      <w:r>
+        <w:rPr>
+          <w:rFonts w:ascii="Roboto" w:eastAsia="Times New Roman" w:hAnsi="Roboto" w:cs="Arial"/>
+          <w:color w:val="131313"/>
+          <w:spacing w:val="5"/>
+          <w:sz w:val="23"/>
+          <w:szCs w:val="23"/>
+          <w:lang w:val="ro-RO"/>
+        </w:rPr>
+        <w:t xml:space="preserve"> din </w:t>
+      </w:r>
+      <w:r>
+        <w:rPr>
+          <w:rFonts w:ascii="Roboto" w:eastAsia="Times New Roman" w:hAnsi="Roboto" w:cs="Arial"/>
+          <w:color w:val="131313"/>
+          <w:spacing w:val="5"/>
+          <w:sz w:val="23"/>
+          <w:szCs w:val="23"/>
+          <w:lang w:val="ro-RO"/>
+        </w:rPr>
+        <w:t>urmatoarele documente, în ordinea importanț</w:t>
+      </w:r>
+      <w:r>
+        <w:rPr>
+          <w:rFonts w:ascii="Roboto" w:eastAsia="Times New Roman" w:hAnsi="Roboto" w:cs="Arial"/>
+          <w:color w:val="131313"/>
+          <w:spacing w:val="5"/>
+          <w:sz w:val="23"/>
+          <w:szCs w:val="23"/>
+          <w:lang w:val="ro-RO"/>
+        </w:rPr>
+        <w:t>ei:</w:t>
       </w:r>
     </w:p>
     <w:p>
@@ -392,6 +917,7 @@
           <w:spacing w:val="5"/>
           <w:sz w:val="23"/>
           <w:szCs w:val="23"/>
+          <w:lang w:val="ro-RO"/>
         </w:rPr>
       </w:pPr>
       <w:r>
@@ -401,8 +927,42 @@
           <w:spacing w:val="5"/>
           <w:sz w:val="23"/>
           <w:szCs w:val="23"/>
-        </w:rPr>
-        <w:t>Comanda (impreuna cu mentiunile clare asupra datelor de livrare si facturare) si conditiile sale specifice;</w:t>
+          <w:lang w:val="ro-RO"/>
+        </w:rPr>
+        <w:t>Comanda (împreună cu menț</w:t>
+      </w:r>
+      <w:r>
+        <w:rPr>
+          <w:rFonts w:ascii="Roboto" w:eastAsia="Times New Roman" w:hAnsi="Roboto" w:cs="Arial"/>
+          <w:color w:val="131313"/>
+          <w:spacing w:val="5"/>
+          <w:sz w:val="23"/>
+          <w:szCs w:val="23"/>
+          <w:lang w:val="ro-RO"/>
+        </w:rPr>
+        <w:t>iunile c</w:t>
+      </w:r>
+      <w:r>
+        <w:rPr>
+          <w:rFonts w:ascii="Roboto" w:eastAsia="Times New Roman" w:hAnsi="Roboto" w:cs="Arial"/>
+          <w:color w:val="131313"/>
+          <w:spacing w:val="5"/>
+          <w:sz w:val="23"/>
+          <w:szCs w:val="23"/>
+          <w:lang w:val="ro-RO"/>
+        </w:rPr>
+        <w:t>lare asupra datelor de livrare și facturare) și condiț</w:t>
+      </w:r>
+      <w:r>
+        <w:rPr>
+          <w:rFonts w:ascii="Roboto" w:eastAsia="Times New Roman" w:hAnsi="Roboto" w:cs="Arial"/>
+          <w:color w:val="131313"/>
+          <w:spacing w:val="5"/>
+          <w:sz w:val="23"/>
+          <w:szCs w:val="23"/>
+          <w:lang w:val="ro-RO"/>
+        </w:rPr>
+        <w:t>iile sale specifice;</w:t>
       </w:r>
     </w:p>
     <w:p>
@@ -421,6 +981,7 @@
           <w:spacing w:val="5"/>
           <w:sz w:val="23"/>
           <w:szCs w:val="23"/>
+          <w:lang w:val="ro-RO"/>
         </w:rPr>
       </w:pPr>
       <w:r>
@@ -430,8 +991,20 @@
           <w:spacing w:val="5"/>
           <w:sz w:val="23"/>
           <w:szCs w:val="23"/>
-        </w:rPr>
-        <w:t>Specificatiile cumparatorului (acolo unde este cazul);</w:t>
+          <w:lang w:val="ro-RO"/>
+        </w:rPr>
+        <w:t>Specificațiile cumpără</w:t>
+      </w:r>
+      <w:r>
+        <w:rPr>
+          <w:rFonts w:ascii="Roboto" w:eastAsia="Times New Roman" w:hAnsi="Roboto" w:cs="Arial"/>
+          <w:color w:val="131313"/>
+          <w:spacing w:val="5"/>
+          <w:sz w:val="23"/>
+          <w:szCs w:val="23"/>
+          <w:lang w:val="ro-RO"/>
+        </w:rPr>
+        <w:t>torului (acolo unde este cazul);</w:t>
       </w:r>
     </w:p>
     <w:p>
@@ -450,6 +1023,7 @@
           <w:spacing w:val="5"/>
           <w:sz w:val="23"/>
           <w:szCs w:val="23"/>
+          <w:lang w:val="ro-RO"/>
         </w:rPr>
       </w:pPr>
       <w:r>
@@ -459,8 +1033,20 @@
           <w:spacing w:val="5"/>
           <w:sz w:val="23"/>
           <w:szCs w:val="23"/>
-        </w:rPr>
-        <w:t>Termeni si conditii.</w:t>
+          <w:lang w:val="ro-RO"/>
+        </w:rPr>
+        <w:t>Termeni și condiț</w:t>
+      </w:r>
+      <w:r>
+        <w:rPr>
+          <w:rFonts w:ascii="Roboto" w:eastAsia="Times New Roman" w:hAnsi="Roboto" w:cs="Arial"/>
+          <w:color w:val="131313"/>
+          <w:spacing w:val="5"/>
+          <w:sz w:val="23"/>
+          <w:szCs w:val="23"/>
+          <w:lang w:val="ro-RO"/>
+        </w:rPr>
+        <w:t>ii.</w:t>
       </w:r>
     </w:p>
     <w:p>
@@ -474,28 +1060,589 @@
           <w:spacing w:val="5"/>
           <w:sz w:val="23"/>
           <w:szCs w:val="23"/>
-        </w:rPr>
-      </w:pPr>
-      <w:r>
-        <w:rPr>
-          <w:rFonts w:ascii="Arial" w:eastAsia="Times New Roman" w:hAnsi="Arial" w:cs="Arial"/>
-          <w:color w:val="131313"/>
-          <w:spacing w:val="5"/>
-          <w:sz w:val="23"/>
-          <w:szCs w:val="23"/>
-        </w:rPr>
-        <w:t xml:space="preserve">Daca vanzatorul confirma comanda, acest lucru va implica o acceptare completa a termenilor comenzii. Acceptarea comenzii de catre vanzator se considera finalizata atunci cand exista o confirmare verbala (telefonica) sau electronica (e-mail) din partea vanzatorului catre cumparator, fara a necesita o confirmare de primire din partea acestuia. Echipa www.ovidiul.ro face eforturi permanente pentru a oferi informatii cat mai corecte si cat mai actualizate. Nu garantam insa ca aceste informatii sunt intotdeauna complete, corecte si actualizate. In cazul in care apar diferente de stoc, se va lua in vedere informatiile comunicate de reprezentantul Leșan R. Ovidiu Întreprindere Individuală. Vanzatorul nu considera in niciun moment o comanda neconfirmata ca avand valoarea unui contract. Prezentul Contract intra in vigoare la confirmarea Comenzii de catre Vanzator. Confirmarea se face telefonic sau electronic </w:t>
-      </w:r>
-      <w:r>
-        <w:rPr>
-          <w:rFonts w:ascii="Arial" w:eastAsia="Times New Roman" w:hAnsi="Arial" w:cs="Arial"/>
-          <w:color w:val="131313"/>
-          <w:spacing w:val="5"/>
-          <w:sz w:val="23"/>
-          <w:szCs w:val="23"/>
+          <w:lang w:val="ro-RO"/>
+        </w:rPr>
+      </w:pPr>
+      <w:r>
+        <w:rPr>
+          <w:rFonts w:ascii="Arial" w:eastAsia="Times New Roman" w:hAnsi="Arial" w:cs="Arial"/>
+          <w:color w:val="131313"/>
+          <w:spacing w:val="5"/>
+          <w:sz w:val="23"/>
+          <w:szCs w:val="23"/>
+          <w:lang w:val="ro-RO"/>
+        </w:rPr>
+        <w:t>Dacă vânzătorul confirmă</w:t>
+      </w:r>
+      <w:r>
+        <w:rPr>
+          <w:rFonts w:ascii="Arial" w:eastAsia="Times New Roman" w:hAnsi="Arial" w:cs="Arial"/>
+          <w:color w:val="131313"/>
+          <w:spacing w:val="5"/>
+          <w:sz w:val="23"/>
+          <w:szCs w:val="23"/>
+          <w:lang w:val="ro-RO"/>
+        </w:rPr>
+        <w:t xml:space="preserve"> comanda, acest lucru</w:t>
+      </w:r>
+      <w:r>
+        <w:rPr>
+          <w:rFonts w:ascii="Arial" w:eastAsia="Times New Roman" w:hAnsi="Arial" w:cs="Arial"/>
+          <w:color w:val="131313"/>
+          <w:spacing w:val="5"/>
+          <w:sz w:val="23"/>
+          <w:szCs w:val="23"/>
+          <w:lang w:val="ro-RO"/>
+        </w:rPr>
+        <w:t xml:space="preserve"> va implica o acceptare completă</w:t>
+      </w:r>
+      <w:r>
+        <w:rPr>
+          <w:rFonts w:ascii="Arial" w:eastAsia="Times New Roman" w:hAnsi="Arial" w:cs="Arial"/>
+          <w:color w:val="131313"/>
+          <w:spacing w:val="5"/>
+          <w:sz w:val="23"/>
+          <w:szCs w:val="23"/>
+          <w:lang w:val="ro-RO"/>
+        </w:rPr>
+        <w:t xml:space="preserve"> a termenilor comenzii. Ac</w:t>
+      </w:r>
+      <w:r>
+        <w:rPr>
+          <w:rFonts w:ascii="Arial" w:eastAsia="Times New Roman" w:hAnsi="Arial" w:cs="Arial"/>
+          <w:color w:val="131313"/>
+          <w:spacing w:val="5"/>
+          <w:sz w:val="23"/>
+          <w:szCs w:val="23"/>
+          <w:lang w:val="ro-RO"/>
+        </w:rPr>
+        <w:t>ceptarea comenzii de catre vânzător se consideră finalizată atunci când există o confirmare verbală (telefonică) sau electronică (e-mail) din partea vânzătorului către cumpără</w:t>
+      </w:r>
+      <w:r>
+        <w:rPr>
+          <w:rFonts w:ascii="Arial" w:eastAsia="Times New Roman" w:hAnsi="Arial" w:cs="Arial"/>
+          <w:color w:val="131313"/>
+          <w:spacing w:val="5"/>
+          <w:sz w:val="23"/>
+          <w:szCs w:val="23"/>
+          <w:lang w:val="ro-RO"/>
+        </w:rPr>
+        <w:t>tor</w:t>
+      </w:r>
+      <w:r>
+        <w:rPr>
+          <w:rFonts w:ascii="Arial" w:eastAsia="Times New Roman" w:hAnsi="Arial" w:cs="Arial"/>
+          <w:color w:val="131313"/>
+          <w:spacing w:val="5"/>
+          <w:sz w:val="23"/>
+          <w:szCs w:val="23"/>
+          <w:lang w:val="ro-RO"/>
+        </w:rPr>
+        <w:t>, fără</w:t>
+      </w:r>
+      <w:r>
+        <w:rPr>
+          <w:rFonts w:ascii="Arial" w:eastAsia="Times New Roman" w:hAnsi="Arial" w:cs="Arial"/>
+          <w:color w:val="131313"/>
+          <w:spacing w:val="5"/>
+          <w:sz w:val="23"/>
+          <w:szCs w:val="23"/>
+          <w:lang w:val="ro-RO"/>
+        </w:rPr>
+        <w:t xml:space="preserve"> a necesita o confirmare de primire din partea</w:t>
+      </w:r>
+      <w:r>
+        <w:rPr>
+          <w:rFonts w:ascii="Arial" w:eastAsia="Times New Roman" w:hAnsi="Arial" w:cs="Arial"/>
+          <w:color w:val="131313"/>
+          <w:spacing w:val="5"/>
+          <w:sz w:val="23"/>
+          <w:szCs w:val="23"/>
+          <w:lang w:val="ro-RO"/>
+        </w:rPr>
+        <w:t xml:space="preserve"> acestuia. Ionuț Prilipceanu - image</w:t>
+      </w:r>
+      <w:r>
+        <w:rPr>
+          <w:rFonts w:ascii="Arial" w:eastAsia="Times New Roman" w:hAnsi="Arial" w:cs="Arial"/>
+          <w:color w:val="131313"/>
+          <w:spacing w:val="5"/>
+          <w:sz w:val="23"/>
+          <w:szCs w:val="23"/>
+          <w:lang w:val="ro-RO"/>
+        </w:rPr>
+        <w:t xml:space="preserve"> face eforturi pe</w:t>
+      </w:r>
+      <w:r>
+        <w:rPr>
+          <w:rFonts w:ascii="Arial" w:eastAsia="Times New Roman" w:hAnsi="Arial" w:cs="Arial"/>
+          <w:color w:val="131313"/>
+          <w:spacing w:val="5"/>
+          <w:sz w:val="23"/>
+          <w:szCs w:val="23"/>
+          <w:lang w:val="ro-RO"/>
+        </w:rPr>
+        <w:t>rmanente pentru a oferi informații cât mai corecte și cât mai actualizate. Nu garantam însă că aceste informații sunt întotdeauna complete, corecte ș</w:t>
+      </w:r>
+      <w:r>
+        <w:rPr>
+          <w:rFonts w:ascii="Arial" w:eastAsia="Times New Roman" w:hAnsi="Arial" w:cs="Arial"/>
+          <w:color w:val="131313"/>
+          <w:spacing w:val="5"/>
+          <w:sz w:val="23"/>
+          <w:szCs w:val="23"/>
+          <w:lang w:val="ro-RO"/>
+        </w:rPr>
+        <w:t>i actu</w:t>
+      </w:r>
+      <w:r>
+        <w:rPr>
+          <w:rFonts w:ascii="Arial" w:eastAsia="Times New Roman" w:hAnsi="Arial" w:cs="Arial"/>
+          <w:color w:val="131313"/>
+          <w:spacing w:val="5"/>
+          <w:sz w:val="23"/>
+          <w:szCs w:val="23"/>
+          <w:lang w:val="ro-RO"/>
+        </w:rPr>
+        <w:t>alizate. În cazul în care apar diferențe de stoc, se va lua în vedere informaț</w:t>
+      </w:r>
+      <w:r>
+        <w:rPr>
+          <w:rFonts w:ascii="Arial" w:eastAsia="Times New Roman" w:hAnsi="Arial" w:cs="Arial"/>
+          <w:color w:val="131313"/>
+          <w:spacing w:val="5"/>
+          <w:sz w:val="23"/>
+          <w:szCs w:val="23"/>
+          <w:lang w:val="ro-RO"/>
+        </w:rPr>
+        <w:t>iile comunicate d</w:t>
+      </w:r>
+      <w:r>
+        <w:rPr>
+          <w:rFonts w:ascii="Arial" w:eastAsia="Times New Roman" w:hAnsi="Arial" w:cs="Arial"/>
+          <w:color w:val="131313"/>
+          <w:spacing w:val="5"/>
+          <w:sz w:val="23"/>
+          <w:szCs w:val="23"/>
+          <w:lang w:val="ro-RO"/>
+        </w:rPr>
+        <w:t>e reprezentantul Ionuț Prilipceanu - image. Vânzătorul nu consideră în niciun moment o comandă neconfirmată ca avâ</w:t>
+      </w:r>
+      <w:r>
+        <w:rPr>
+          <w:rFonts w:ascii="Arial" w:eastAsia="Times New Roman" w:hAnsi="Arial" w:cs="Arial"/>
+          <w:color w:val="131313"/>
+          <w:spacing w:val="5"/>
+          <w:sz w:val="23"/>
+          <w:szCs w:val="23"/>
+          <w:lang w:val="ro-RO"/>
+        </w:rPr>
+        <w:t>nd valoarea unui contract. Prez</w:t>
+      </w:r>
+      <w:r>
+        <w:rPr>
+          <w:rFonts w:ascii="Arial" w:eastAsia="Times New Roman" w:hAnsi="Arial" w:cs="Arial"/>
+          <w:color w:val="131313"/>
+          <w:spacing w:val="5"/>
+          <w:sz w:val="23"/>
+          <w:szCs w:val="23"/>
+          <w:lang w:val="ro-RO"/>
+        </w:rPr>
+        <w:t>entul Contract intră în vigoare la confirmarea comenzii de către vânză</w:t>
+      </w:r>
+      <w:r>
+        <w:rPr>
+          <w:rFonts w:ascii="Arial" w:eastAsia="Times New Roman" w:hAnsi="Arial" w:cs="Arial"/>
+          <w:color w:val="131313"/>
+          <w:spacing w:val="5"/>
+          <w:sz w:val="23"/>
+          <w:szCs w:val="23"/>
+          <w:lang w:val="ro-RO"/>
+        </w:rPr>
+        <w:t>tor. Confirmarea se face telefonic sau</w:t>
+      </w:r>
+      <w:r>
+        <w:rPr>
+          <w:rFonts w:ascii="Arial" w:eastAsia="Times New Roman" w:hAnsi="Arial" w:cs="Arial"/>
+          <w:color w:val="131313"/>
+          <w:spacing w:val="5"/>
+          <w:sz w:val="23"/>
+          <w:szCs w:val="23"/>
+          <w:lang w:val="ro-RO"/>
+        </w:rPr>
+        <w:t xml:space="preserve"> electronic (e-mail). Termenii și condiț</w:t>
+      </w:r>
+      <w:r>
+        <w:rPr>
+          <w:rFonts w:ascii="Arial" w:eastAsia="Times New Roman" w:hAnsi="Arial" w:cs="Arial"/>
+          <w:color w:val="131313"/>
+          <w:spacing w:val="5"/>
+          <w:sz w:val="23"/>
+          <w:szCs w:val="23"/>
+          <w:lang w:val="ro-RO"/>
+        </w:rPr>
+        <w:t>iile generale de vanzare vor s</w:t>
+      </w:r>
+      <w:r>
+        <w:rPr>
+          <w:rFonts w:ascii="Arial" w:eastAsia="Times New Roman" w:hAnsi="Arial" w:cs="Arial"/>
+          <w:color w:val="131313"/>
+          <w:spacing w:val="5"/>
+          <w:sz w:val="23"/>
+          <w:szCs w:val="23"/>
+          <w:lang w:val="ro-RO"/>
+        </w:rPr>
+        <w:t>ta la baza contractului astfel încheiat, î</w:t>
+      </w:r>
+      <w:r>
+        <w:rPr>
+          <w:rFonts w:ascii="Arial" w:eastAsia="Times New Roman" w:hAnsi="Arial" w:cs="Arial"/>
+          <w:color w:val="131313"/>
+          <w:spacing w:val="5"/>
+          <w:sz w:val="23"/>
+          <w:szCs w:val="23"/>
+          <w:lang w:val="ro-RO"/>
+        </w:rPr>
+        <w:t>n completarea acestora fiind certifi</w:t>
+      </w:r>
+      <w:r>
+        <w:rPr>
+          <w:rFonts w:ascii="Arial" w:eastAsia="Times New Roman" w:hAnsi="Arial" w:cs="Arial"/>
+          <w:color w:val="131313"/>
+          <w:spacing w:val="5"/>
+          <w:sz w:val="23"/>
+          <w:szCs w:val="23"/>
+          <w:lang w:val="ro-RO"/>
+        </w:rPr>
+        <w:t>catul de garanție emis de către vânză</w:t>
+      </w:r>
+      <w:r>
+        <w:rPr>
+          <w:rFonts w:ascii="Arial" w:eastAsia="Times New Roman" w:hAnsi="Arial" w:cs="Arial"/>
+          <w:color w:val="131313"/>
+          <w:spacing w:val="5"/>
+          <w:sz w:val="23"/>
+          <w:szCs w:val="23"/>
+          <w:lang w:val="ro-RO"/>
+        </w:rPr>
+        <w:t>tor sau un furnizor al acestuia.</w:t>
+      </w:r>
+    </w:p>
+    <w:p>
+      <w:pPr>
+        <w:spacing w:before="150" w:after="150" w:line="240" w:lineRule="auto"/>
+        <w:jc w:val="both"/>
+        <w:rPr>
+          <w:rFonts w:ascii="Segoe UI" w:eastAsia="Times New Roman" w:hAnsi="Segoe UI" w:cs="Segoe UI"/>
+          <w:color w:val="000000"/>
+          <w:sz w:val="24"/>
+          <w:szCs w:val="24"/>
+        </w:rPr>
+      </w:pPr>
+      <w:r>
+        <w:rPr>
+          <w:rFonts w:ascii="Arial" w:eastAsia="Times New Roman" w:hAnsi="Arial" w:cs="Arial"/>
+          <w:b/>
+          <w:bCs/>
+          <w:color w:val="131313"/>
+          <w:spacing w:val="5"/>
+          <w:sz w:val="24"/>
+          <w:szCs w:val="24"/>
+          <w:lang w:val="ro-RO"/>
         </w:rPr>
         <w:lastRenderedPageBreak/>
-        <w:t>(e-mail). Termenii si conditiile generale de vanzare vor sta la baza contractului astfel incheiat, in completarea acestora fiind certificatul de garantie emis de catre vanzator sau un furnizor al acestuia.</w:t>
+        <w:t>3. EXTINDEREA OBLIGAȚIILOR VÂNZĂTORULUI</w:t>
+      </w:r>
+    </w:p>
+    <w:p>
+      <w:pPr>
+        <w:shd w:val="clear" w:color="auto" w:fill="FFFFFF"/>
+        <w:spacing w:after="150" w:line="240" w:lineRule="auto"/>
+        <w:jc w:val="both"/>
+        <w:rPr>
+          <w:rFonts w:ascii="Arial" w:eastAsia="Times New Roman" w:hAnsi="Arial" w:cs="Arial"/>
+          <w:color w:val="131313"/>
+          <w:spacing w:val="5"/>
+          <w:sz w:val="23"/>
+          <w:szCs w:val="23"/>
+          <w:lang w:val="ro-RO"/>
+        </w:rPr>
+      </w:pPr>
+      <w:r>
+        <w:rPr>
+          <w:rFonts w:ascii="Arial" w:eastAsia="Times New Roman" w:hAnsi="Arial" w:cs="Arial"/>
+          <w:color w:val="131313"/>
+          <w:spacing w:val="5"/>
+          <w:sz w:val="23"/>
+          <w:szCs w:val="23"/>
+          <w:lang w:val="ro-RO"/>
+        </w:rPr>
+        <w:t xml:space="preserve">Vânzătorul </w:t>
+      </w:r>
+      <w:r>
+        <w:rPr>
+          <w:rFonts w:ascii="Arial" w:eastAsia="Times New Roman" w:hAnsi="Arial" w:cs="Arial"/>
+          <w:color w:val="131313"/>
+          <w:spacing w:val="5"/>
+          <w:sz w:val="23"/>
+          <w:szCs w:val="23"/>
+          <w:lang w:val="ro-RO"/>
+        </w:rPr>
+        <w:t>își va utiliza cunoștintele sale profesionale și teh</w:t>
+      </w:r>
+      <w:r>
+        <w:rPr>
+          <w:rFonts w:ascii="Arial" w:eastAsia="Times New Roman" w:hAnsi="Arial" w:cs="Arial"/>
+          <w:color w:val="131313"/>
+          <w:spacing w:val="5"/>
+          <w:sz w:val="23"/>
+          <w:szCs w:val="23"/>
+          <w:lang w:val="ro-RO"/>
+        </w:rPr>
+        <w:t xml:space="preserve">nice pentru a atinge rezultatul </w:t>
+      </w:r>
+      <w:r>
+        <w:rPr>
+          <w:rFonts w:ascii="Arial" w:eastAsia="Times New Roman" w:hAnsi="Arial" w:cs="Arial"/>
+          <w:color w:val="131313"/>
+          <w:spacing w:val="5"/>
+          <w:sz w:val="23"/>
+          <w:szCs w:val="23"/>
+          <w:lang w:val="ro-RO"/>
+        </w:rPr>
+        <w:t>stipulat în comandă și va livra bunurile și serviciile care îndeplinesc cerințele, nevoile și specificațiile cumpărătorului;</w:t>
+      </w:r>
+    </w:p>
+    <w:p>
+      <w:pPr>
+        <w:shd w:val="clear" w:color="auto" w:fill="FFFFFF"/>
+        <w:spacing w:after="150" w:line="240" w:lineRule="auto"/>
+        <w:jc w:val="both"/>
+        <w:rPr>
+          <w:rFonts w:ascii="Arial" w:eastAsia="Times New Roman" w:hAnsi="Arial" w:cs="Arial"/>
+          <w:color w:val="131313"/>
+          <w:spacing w:val="5"/>
+          <w:sz w:val="23"/>
+          <w:szCs w:val="23"/>
+          <w:lang w:val="ro-RO"/>
+        </w:rPr>
+      </w:pPr>
+      <w:r>
+        <w:rPr>
+          <w:rFonts w:ascii="Arial" w:eastAsia="Times New Roman" w:hAnsi="Arial" w:cs="Arial"/>
+          <w:color w:val="131313"/>
+          <w:spacing w:val="5"/>
+          <w:sz w:val="23"/>
+          <w:szCs w:val="23"/>
+          <w:lang w:val="ro-RO"/>
+        </w:rPr>
+        <w:t>Informațiile prezentate pe site-ul vânzătorului au caracter informativ și pot fi modificate de către vânzător, fără o anunțare prealabilă. De asemenea, din considerente legate de spațiu și de coerentă structurii informației, descrierile produselor pot fi incomplete, însă vânzătorul face eforturi de a prezenta informațiile cele mai relevante, pentru că produsul să fie utilizat în parametrii pentru care a fost achiziționat. Imaginile </w:t>
+      </w:r>
+      <w:r>
+        <w:rPr>
+          <w:rFonts w:ascii="Arial" w:eastAsia="Times New Roman" w:hAnsi="Arial" w:cs="Arial"/>
+          <w:color w:val="131313"/>
+          <w:spacing w:val="5"/>
+          <w:sz w:val="23"/>
+          <w:szCs w:val="23"/>
+          <w:lang w:val="ro-RO"/>
+        </w:rPr>
+        <w:t xml:space="preserve">produselor </w:t>
+      </w:r>
+      <w:r>
+        <w:rPr>
+          <w:rFonts w:ascii="Arial" w:eastAsia="Times New Roman" w:hAnsi="Arial" w:cs="Arial"/>
+          <w:color w:val="131313"/>
+          <w:spacing w:val="5"/>
+          <w:sz w:val="23"/>
+          <w:szCs w:val="23"/>
+          <w:lang w:val="ro-RO"/>
+        </w:rPr>
+        <w:t>de asemenea au caracter informativ și pot conține accesorii sau produse adiționale pe care pachetul original nu le conține sau pot există diferențe între acestea și produs;</w:t>
+      </w:r>
+    </w:p>
+    <w:p>
+      <w:pPr>
+        <w:shd w:val="clear" w:color="auto" w:fill="FFFFFF"/>
+        <w:spacing w:after="150" w:line="240" w:lineRule="auto"/>
+        <w:jc w:val="both"/>
+        <w:rPr>
+          <w:rFonts w:ascii="Arial" w:eastAsia="Times New Roman" w:hAnsi="Arial" w:cs="Arial"/>
+          <w:color w:val="131313"/>
+          <w:spacing w:val="5"/>
+          <w:sz w:val="23"/>
+          <w:szCs w:val="23"/>
+          <w:lang w:val="ro-RO"/>
+        </w:rPr>
+      </w:pPr>
+      <w:r>
+        <w:rPr>
+          <w:rFonts w:ascii="Arial" w:eastAsia="Times New Roman" w:hAnsi="Arial" w:cs="Arial"/>
+          <w:color w:val="131313"/>
+          <w:spacing w:val="5"/>
+          <w:sz w:val="23"/>
+          <w:szCs w:val="23"/>
+          <w:lang w:val="ro-RO"/>
+        </w:rPr>
+        <w:t>Comunicarea cu magazinul - </w:t>
+      </w:r>
+      <w:r>
+        <w:rPr>
+          <w:rFonts w:ascii="Arial" w:eastAsia="Times New Roman" w:hAnsi="Arial" w:cs="Arial"/>
+          <w:color w:val="131313"/>
+          <w:spacing w:val="5"/>
+          <w:sz w:val="23"/>
+          <w:szCs w:val="23"/>
+          <w:lang w:val="ro-RO"/>
+        </w:rPr>
+        <w:t xml:space="preserve"> </w:t>
+      </w:r>
+      <w:r>
+        <w:rPr>
+          <w:rFonts w:ascii="Arial" w:eastAsia="Times New Roman" w:hAnsi="Arial" w:cs="Arial"/>
+          <w:color w:val="131313"/>
+          <w:spacing w:val="5"/>
+          <w:sz w:val="23"/>
+          <w:szCs w:val="23"/>
+          <w:lang w:val="ro-RO"/>
+        </w:rPr>
+        <w:t>se poate face prin interacțiunea cu acesta, postarea opiniilor vizavi de produse sau comunicarea prin adresele menționate la secțiunea</w:t>
+      </w:r>
+      <w:r>
+        <w:rPr>
+          <w:rFonts w:ascii="Arial" w:eastAsia="Times New Roman" w:hAnsi="Arial" w:cs="Arial"/>
+          <w:color w:val="131313"/>
+          <w:spacing w:val="5"/>
+          <w:sz w:val="23"/>
+          <w:szCs w:val="23"/>
+          <w:lang w:val="ro-RO"/>
+        </w:rPr>
+        <w:t xml:space="preserve"> "Contact". </w:t>
+      </w:r>
+      <w:r>
+        <w:rPr>
+          <w:rFonts w:ascii="Arial" w:eastAsia="Times New Roman" w:hAnsi="Arial" w:cs="Arial"/>
+          <w:color w:val="131313"/>
+          <w:spacing w:val="5"/>
+          <w:sz w:val="23"/>
+          <w:szCs w:val="23"/>
+          <w:lang w:val="ro-RO"/>
+        </w:rPr>
+        <w:t>Vor fi excluse de pe site sau ignorate, păreri sau adresări ce conțin injurii sau un limbaj neadecvat. Vânzătorul are libertatea de a gestiona informațiile primite fără</w:t>
+      </w:r>
+      <w:r>
+        <w:rPr>
+          <w:rFonts w:ascii="Arial" w:eastAsia="Times New Roman" w:hAnsi="Arial" w:cs="Arial"/>
+          <w:color w:val="131313"/>
+          <w:spacing w:val="5"/>
+          <w:sz w:val="23"/>
+          <w:szCs w:val="23"/>
+          <w:lang w:val="ro-RO"/>
+        </w:rPr>
+        <w:t xml:space="preserve"> a fi </w:t>
+      </w:r>
+      <w:r>
+        <w:rPr>
+          <w:rFonts w:ascii="Arial" w:eastAsia="Times New Roman" w:hAnsi="Arial" w:cs="Arial"/>
+          <w:color w:val="131313"/>
+          <w:spacing w:val="5"/>
+          <w:sz w:val="23"/>
+          <w:szCs w:val="23"/>
+          <w:lang w:val="ro-RO"/>
+        </w:rPr>
+        <w:t>nevoit să aducă justificări pentru acestea;</w:t>
+      </w:r>
+    </w:p>
+    <w:p>
+      <w:pPr>
+        <w:shd w:val="clear" w:color="auto" w:fill="FFFFFF"/>
+        <w:spacing w:after="150" w:line="240" w:lineRule="auto"/>
+        <w:jc w:val="both"/>
+        <w:rPr>
+          <w:rFonts w:ascii="Arial" w:eastAsia="Times New Roman" w:hAnsi="Arial" w:cs="Arial"/>
+          <w:color w:val="131313"/>
+          <w:spacing w:val="5"/>
+          <w:sz w:val="23"/>
+          <w:szCs w:val="23"/>
+          <w:lang w:val="ro-RO"/>
+        </w:rPr>
+      </w:pPr>
+      <w:r>
+        <w:rPr>
+          <w:rFonts w:ascii="Arial" w:eastAsia="Times New Roman" w:hAnsi="Arial" w:cs="Arial"/>
+          <w:color w:val="131313"/>
+          <w:spacing w:val="5"/>
+          <w:sz w:val="23"/>
+          <w:szCs w:val="23"/>
+          <w:lang w:val="ro-RO"/>
+        </w:rPr>
+        <w:t>În cazul unui volum de trafic neobișnuit de mare, provenit din partea unei rețele</w:t>
+      </w:r>
+      <w:r>
+        <w:rPr>
+          <w:rFonts w:ascii="Arial" w:eastAsia="Times New Roman" w:hAnsi="Arial" w:cs="Arial"/>
+          <w:color w:val="131313"/>
+          <w:spacing w:val="5"/>
+          <w:sz w:val="23"/>
+          <w:szCs w:val="23"/>
+          <w:lang w:val="ro-RO"/>
+        </w:rPr>
+        <w:t xml:space="preserve"> de internet, Ionuț Prilipceanu </w:t>
+      </w:r>
+      <w:r>
+        <w:rPr>
+          <w:rFonts w:ascii="Arial" w:eastAsia="Times New Roman" w:hAnsi="Arial" w:cs="Arial"/>
+          <w:color w:val="131313"/>
+          <w:spacing w:val="5"/>
+          <w:sz w:val="23"/>
+          <w:szCs w:val="23"/>
+          <w:lang w:val="ro-RO"/>
+        </w:rPr>
+        <w:t>- image își rezervă dreptul de a cere utilizatorilor introducerea manuală</w:t>
+      </w:r>
+      <w:r>
+        <w:rPr>
+          <w:rFonts w:ascii="Arial" w:eastAsia="Times New Roman" w:hAnsi="Arial" w:cs="Arial"/>
+          <w:color w:val="131313"/>
+          <w:spacing w:val="5"/>
+          <w:sz w:val="23"/>
+          <w:szCs w:val="23"/>
+          <w:lang w:val="ro-RO"/>
+        </w:rPr>
+        <w:t xml:space="preserve"> a </w:t>
+      </w:r>
+      <w:r>
+        <w:rPr>
+          <w:rFonts w:ascii="Arial" w:eastAsia="Times New Roman" w:hAnsi="Arial" w:cs="Arial"/>
+          <w:color w:val="131313"/>
+          <w:spacing w:val="5"/>
+          <w:sz w:val="23"/>
+          <w:szCs w:val="23"/>
+          <w:lang w:val="ro-RO"/>
+        </w:rPr>
+        <w:t>codu</w:t>
+      </w:r>
+      <w:r>
+        <w:rPr>
+          <w:rFonts w:ascii="Arial" w:eastAsia="Times New Roman" w:hAnsi="Arial" w:cs="Arial"/>
+          <w:color w:val="131313"/>
+          <w:spacing w:val="5"/>
+          <w:sz w:val="23"/>
+          <w:szCs w:val="23"/>
+          <w:lang w:val="ro-RO"/>
+        </w:rPr>
+        <w:t xml:space="preserve">rilor de validare </w:t>
+      </w:r>
+      <w:r>
+        <w:rPr>
+          <w:rFonts w:ascii="Arial" w:eastAsia="Times New Roman" w:hAnsi="Arial" w:cs="Arial"/>
+          <w:color w:val="131313"/>
+          <w:spacing w:val="5"/>
+          <w:sz w:val="23"/>
+          <w:szCs w:val="23"/>
+          <w:lang w:val="ro-RO"/>
+        </w:rPr>
+        <w:t>de tip captcha, în vedere protejării informației din cadrul site-ului.</w:t>
       </w:r>
     </w:p>
     <w:p>
@@ -512,6 +1659,7 @@
           <w:spacing w:val="5"/>
           <w:sz w:val="24"/>
           <w:szCs w:val="24"/>
+          <w:lang w:val="ro-RO"/>
         </w:rPr>
       </w:pPr>
       <w:r>
@@ -523,104 +1671,22 @@
           <w:spacing w:val="5"/>
           <w:sz w:val="24"/>
           <w:szCs w:val="24"/>
-        </w:rPr>
-        <w:t>3. EXTINDEREA OBLIGATIILOR VANZATORULUI</w:t>
-      </w:r>
-    </w:p>
-    <w:p>
-      <w:pPr>
-        <w:shd w:val="clear" w:color="auto" w:fill="FFFFFF"/>
-        <w:spacing w:after="150" w:line="240" w:lineRule="auto"/>
-        <w:jc w:val="both"/>
-        <w:rPr>
-          <w:rFonts w:ascii="Arial" w:eastAsia="Times New Roman" w:hAnsi="Arial" w:cs="Arial"/>
-          <w:color w:val="131313"/>
-          <w:spacing w:val="5"/>
-          <w:sz w:val="23"/>
-          <w:szCs w:val="23"/>
-        </w:rPr>
-      </w:pPr>
-      <w:r>
-        <w:rPr>
-          <w:rFonts w:ascii="Arial" w:eastAsia="Times New Roman" w:hAnsi="Arial" w:cs="Arial"/>
-          <w:color w:val="131313"/>
-          <w:spacing w:val="5"/>
-          <w:sz w:val="23"/>
-          <w:szCs w:val="23"/>
-        </w:rPr>
-        <w:t>Vanzatorul isi va utiliza cunostintele sale profesionale si tehnice pentru a atinge rezultatul stipulat in comanda si va livra bunurile si serviciile care indeplinesc cerintele, nevoile si specificatiile cumparatorului;</w:t>
-      </w:r>
-    </w:p>
-    <w:p>
-      <w:pPr>
-        <w:shd w:val="clear" w:color="auto" w:fill="FFFFFF"/>
-        <w:spacing w:after="150" w:line="240" w:lineRule="auto"/>
-        <w:jc w:val="both"/>
-        <w:rPr>
-          <w:rFonts w:ascii="Arial" w:eastAsia="Times New Roman" w:hAnsi="Arial" w:cs="Arial"/>
-          <w:color w:val="131313"/>
-          <w:spacing w:val="5"/>
-          <w:sz w:val="23"/>
-          <w:szCs w:val="23"/>
-        </w:rPr>
-      </w:pPr>
-      <w:r>
-        <w:rPr>
-          <w:rFonts w:ascii="Arial" w:eastAsia="Times New Roman" w:hAnsi="Arial" w:cs="Arial"/>
-          <w:color w:val="131313"/>
-          <w:spacing w:val="5"/>
-          <w:sz w:val="23"/>
-          <w:szCs w:val="23"/>
-        </w:rPr>
-        <w:t>Informatiile prezentate pe site-ul vanzatorului au caracter informativ si pot fi modificate de catre vanzator, fara o anuntare prealabila. De asemenea, din considerente legate de spatiu si de coerenta structurii informatiei, descrierile produselor pot fi incomplete, insa vanzatorul face eforturi de a prezenta informatiile cele mai relevante, pentru ca produsul sa fie utilizat in parametrii pentru care a fost achizitionat. Imaginile produselor de asemenea au caracter informativ si pot contine accesorii sau produse aditionale pe care pachetul original nu le contine sau pot exista diferente intre acestea si produs;</w:t>
-      </w:r>
-    </w:p>
-    <w:p>
-      <w:pPr>
-        <w:shd w:val="clear" w:color="auto" w:fill="FFFFFF"/>
-        <w:spacing w:after="150" w:line="240" w:lineRule="auto"/>
-        <w:jc w:val="both"/>
-        <w:rPr>
-          <w:rFonts w:ascii="Arial" w:eastAsia="Times New Roman" w:hAnsi="Arial" w:cs="Arial"/>
-          <w:color w:val="131313"/>
-          <w:spacing w:val="5"/>
-          <w:sz w:val="23"/>
-          <w:szCs w:val="23"/>
-        </w:rPr>
-      </w:pPr>
-      <w:r>
-        <w:rPr>
-          <w:rFonts w:ascii="Arial" w:eastAsia="Times New Roman" w:hAnsi="Arial" w:cs="Arial"/>
-          <w:color w:val="131313"/>
-          <w:spacing w:val="5"/>
-          <w:sz w:val="23"/>
-          <w:szCs w:val="23"/>
-        </w:rPr>
-        <w:t>Comunicarea cu magazinul - se poate face prin interactiunea cu acesta, postarea opiniilor vizavi de produse sau comunicarea prin adresele mentionate la sectiunea "Contact". Vor fi excluse de pe site sau ignorate, pareri sau adresari ce contin injurii sau un limbaj neadecvat. Vanzatorul are libertatea de a gestiona informatiile primite fara a fi nevoit sa aduca justificari pentru aceastea;</w:t>
-      </w:r>
-    </w:p>
-    <w:p>
-      <w:pPr>
-        <w:shd w:val="clear" w:color="auto" w:fill="FFFFFF"/>
-        <w:spacing w:after="150" w:line="240" w:lineRule="auto"/>
-        <w:jc w:val="both"/>
-        <w:rPr>
-          <w:rFonts w:ascii="Arial" w:eastAsia="Times New Roman" w:hAnsi="Arial" w:cs="Arial"/>
-          <w:color w:val="131313"/>
-          <w:spacing w:val="5"/>
-          <w:sz w:val="23"/>
-          <w:szCs w:val="23"/>
-        </w:rPr>
-      </w:pPr>
-      <w:r>
-        <w:rPr>
-          <w:rFonts w:ascii="Arial" w:eastAsia="Times New Roman" w:hAnsi="Arial" w:cs="Arial"/>
-          <w:color w:val="131313"/>
-          <w:spacing w:val="5"/>
-          <w:sz w:val="23"/>
-          <w:szCs w:val="23"/>
-        </w:rPr>
-        <w:t>In cazul unui volum de trafic neobisnuit de mare, provenit din partea unei retele de internet, Leșan R. Ovidiu Întreprindere Individuală isi rezerva dreptul de a cere utilizatorilor introducerea manuala a codurilor de validare de tip captcha, in vedere protejarii informatiei din cadrul site-ului.</w:t>
+          <w:lang w:val="ro-RO"/>
+        </w:rPr>
+        <w:t>4. CESIONAREA Ș</w:t>
+      </w:r>
+      <w:r>
+        <w:rPr>
+          <w:rFonts w:ascii="Arial" w:eastAsia="Times New Roman" w:hAnsi="Arial" w:cs="Arial"/>
+          <w:b/>
+          <w:bCs/>
+          <w:color w:val="131313"/>
+          <w:spacing w:val="5"/>
+          <w:sz w:val="24"/>
+          <w:szCs w:val="24"/>
+          <w:lang w:val="ro-RO"/>
+        </w:rPr>
+        <w:t>I SUBCONTRACTAREA</w:t>
       </w:r>
     </w:p>
     <w:p>
@@ -631,49 +1697,67 @@
         <w:outlineLvl w:val="3"/>
         <w:rPr>
           <w:rFonts w:ascii="Arial" w:eastAsia="Times New Roman" w:hAnsi="Arial" w:cs="Arial"/>
-          <w:b/>
-          <w:bCs/>
-          <w:color w:val="131313"/>
-          <w:spacing w:val="5"/>
-          <w:sz w:val="24"/>
-          <w:szCs w:val="24"/>
-        </w:rPr>
-      </w:pPr>
-      <w:r>
-        <w:rPr>
-          <w:rFonts w:ascii="Arial" w:eastAsia="Times New Roman" w:hAnsi="Arial" w:cs="Arial"/>
-          <w:b/>
-          <w:bCs/>
-          <w:color w:val="131313"/>
-          <w:spacing w:val="5"/>
-          <w:sz w:val="24"/>
-          <w:szCs w:val="24"/>
-        </w:rPr>
-        <w:t>4. CESIONAREA SI SUBCONTRACTAREA</w:t>
-      </w:r>
-    </w:p>
-    <w:p>
-      <w:pPr>
-        <w:shd w:val="clear" w:color="auto" w:fill="FFFFFF"/>
-        <w:spacing w:after="150" w:line="240" w:lineRule="auto"/>
-        <w:jc w:val="both"/>
-        <w:rPr>
-          <w:rFonts w:ascii="Arial" w:eastAsia="Times New Roman" w:hAnsi="Arial" w:cs="Arial"/>
-          <w:color w:val="131313"/>
-          <w:spacing w:val="5"/>
-          <w:sz w:val="23"/>
-          <w:szCs w:val="23"/>
-        </w:rPr>
-      </w:pPr>
-      <w:r>
-        <w:rPr>
-          <w:rFonts w:ascii="Arial" w:eastAsia="Times New Roman" w:hAnsi="Arial" w:cs="Arial"/>
-          <w:color w:val="131313"/>
-          <w:spacing w:val="5"/>
-          <w:sz w:val="23"/>
-          <w:szCs w:val="23"/>
-        </w:rPr>
-        <w:t>Vanzatorul poate cesiona si/sau subcontracta o terta parte pentru servicii ce tin de onorarea comenzii, cu informarea Cumparatorului, nefiind necesar acordul acestuia. Vanzatorul va fi intotdeauna responsabil fata de Cumparator pentru toate obligatiile contractuale.</w:t>
+          <w:color w:val="131313"/>
+          <w:spacing w:val="5"/>
+          <w:sz w:val="23"/>
+          <w:szCs w:val="23"/>
+          <w:lang w:val="ro-RO"/>
+        </w:rPr>
+      </w:pPr>
+      <w:r>
+        <w:rPr>
+          <w:rFonts w:ascii="Arial" w:eastAsia="Times New Roman" w:hAnsi="Arial" w:cs="Arial"/>
+          <w:color w:val="131313"/>
+          <w:spacing w:val="5"/>
+          <w:sz w:val="23"/>
+          <w:szCs w:val="23"/>
+          <w:lang w:val="ro-RO"/>
+        </w:rPr>
+        <w:t xml:space="preserve">Vânzătorul poate cesiona și / sau subcontracta o terță parte pentru servicii </w:t>
+      </w:r>
+      <w:r>
+        <w:rPr>
+          <w:rFonts w:ascii="Arial" w:eastAsia="Times New Roman" w:hAnsi="Arial" w:cs="Arial"/>
+          <w:color w:val="131313"/>
+          <w:spacing w:val="5"/>
+          <w:sz w:val="23"/>
+          <w:szCs w:val="23"/>
+          <w:lang w:val="ro-RO"/>
+        </w:rPr>
+        <w:t>ce țin de onorarea comenzii, cu informarea cumpărătorului</w:t>
+      </w:r>
+      <w:r>
+        <w:rPr>
+          <w:rFonts w:ascii="Arial" w:eastAsia="Times New Roman" w:hAnsi="Arial" w:cs="Arial"/>
+          <w:color w:val="131313"/>
+          <w:spacing w:val="5"/>
+          <w:sz w:val="23"/>
+          <w:szCs w:val="23"/>
+          <w:lang w:val="ro-RO"/>
+        </w:rPr>
+        <w:t>, nefiind necesar acordul acestuia. Vânzătorul va fi î</w:t>
+      </w:r>
+      <w:r>
+        <w:rPr>
+          <w:rFonts w:ascii="Arial" w:eastAsia="Times New Roman" w:hAnsi="Arial" w:cs="Arial"/>
+          <w:color w:val="131313"/>
+          <w:spacing w:val="5"/>
+          <w:sz w:val="23"/>
+          <w:szCs w:val="23"/>
+          <w:lang w:val="ro-RO"/>
+        </w:rPr>
+        <w:t>ntotdeauna responsabil față de c</w:t>
+      </w:r>
+      <w:r>
+        <w:rPr>
+          <w:rFonts w:ascii="Arial" w:eastAsia="Times New Roman" w:hAnsi="Arial" w:cs="Arial"/>
+          <w:color w:val="131313"/>
+          <w:spacing w:val="5"/>
+          <w:sz w:val="23"/>
+          <w:szCs w:val="23"/>
+          <w:lang w:val="ro-RO"/>
+        </w:rPr>
+        <w:t>umpărător pentru toate obligațiile contractuale.</w:t>
       </w:r>
     </w:p>
     <w:p>
@@ -690,6 +1774,7 @@
           <w:spacing w:val="5"/>
           <w:sz w:val="24"/>
           <w:szCs w:val="24"/>
+          <w:lang w:val="ro-RO"/>
         </w:rPr>
       </w:pPr>
       <w:r>
@@ -701,8 +1786,35 @@
           <w:spacing w:val="5"/>
           <w:sz w:val="24"/>
           <w:szCs w:val="24"/>
-        </w:rPr>
-        <w:t>5. DREPTUL DE PROPRIETATE INTELECTUALA SI INDUSTRIALA (DPI)</w:t>
+          <w:lang w:val="ro-RO"/>
+        </w:rPr>
+        <w:t>5. DRE</w:t>
+      </w:r>
+      <w:r>
+        <w:rPr>
+          <w:rFonts w:ascii="Arial" w:eastAsia="Times New Roman" w:hAnsi="Arial" w:cs="Arial"/>
+          <w:b/>
+          <w:bCs/>
+          <w:color w:val="131313"/>
+          <w:spacing w:val="5"/>
+          <w:sz w:val="24"/>
+          <w:szCs w:val="24"/>
+          <w:lang w:val="ro-RO"/>
+        </w:rPr>
+        <w:t>PTUL DE PROPRIETATE INTELECTUALĂ ȘI INDUSTRIALĂ</w:t>
+      </w:r>
+      <w:r>
+        <w:rPr>
+          <w:rFonts w:ascii="Arial" w:eastAsia="Times New Roman" w:hAnsi="Arial" w:cs="Arial"/>
+          <w:b/>
+          <w:bCs/>
+          <w:color w:val="131313"/>
+          <w:spacing w:val="5"/>
+          <w:sz w:val="24"/>
+          <w:szCs w:val="24"/>
+          <w:lang w:val="ro-RO"/>
+        </w:rPr>
+        <w:t xml:space="preserve"> (DPI)</w:t>
       </w:r>
     </w:p>
     <w:p>
@@ -716,17 +1828,30 @@
           <w:spacing w:val="5"/>
           <w:sz w:val="23"/>
           <w:szCs w:val="23"/>
-        </w:rPr>
-      </w:pPr>
-      <w:r>
-        <w:rPr>
-          <w:rFonts w:ascii="Arial" w:eastAsia="Times New Roman" w:hAnsi="Arial" w:cs="Arial"/>
-          <w:color w:val="131313"/>
-          <w:spacing w:val="5"/>
-          <w:sz w:val="23"/>
-          <w:szCs w:val="23"/>
-        </w:rPr>
-        <w:t>Cumparatorul intelege dreptul de proprietate intelectuala si nu va dezvalui unei terte parti sau va face publice (pe internet sau media) nici una dintre informarile primite de la vanzator.</w:t>
+          <w:lang w:val="ro-RO"/>
+        </w:rPr>
+      </w:pPr>
+      <w:r>
+        <w:rPr>
+          <w:rFonts w:ascii="Arial" w:eastAsia="Times New Roman" w:hAnsi="Arial" w:cs="Arial"/>
+          <w:color w:val="131313"/>
+          <w:spacing w:val="5"/>
+          <w:sz w:val="23"/>
+          <w:szCs w:val="23"/>
+          <w:lang w:val="ro-RO"/>
+        </w:rPr>
+        <w:t>Cumpărătorul înțelege dreptul de proprietate intelectuală și nu va dezvălui unei terțe părți sau va face publice (pe internet sau media) nici una dintre info</w:t>
+      </w:r>
+      <w:r>
+        <w:rPr>
+          <w:rFonts w:ascii="Arial" w:eastAsia="Times New Roman" w:hAnsi="Arial" w:cs="Arial"/>
+          <w:color w:val="131313"/>
+          <w:spacing w:val="5"/>
+          <w:sz w:val="23"/>
+          <w:szCs w:val="23"/>
+          <w:lang w:val="ro-RO"/>
+        </w:rPr>
+        <w:t>rmările primite de la vânzător.</w:t>
       </w:r>
     </w:p>
     <w:p>
@@ -740,17 +1865,30 @@
           <w:spacing w:val="5"/>
           <w:sz w:val="23"/>
           <w:szCs w:val="23"/>
-        </w:rPr>
-      </w:pPr>
-      <w:r>
-        <w:rPr>
-          <w:rFonts w:ascii="Arial" w:eastAsia="Times New Roman" w:hAnsi="Arial" w:cs="Arial"/>
-          <w:color w:val="131313"/>
-          <w:spacing w:val="5"/>
-          <w:sz w:val="23"/>
-          <w:szCs w:val="23"/>
-        </w:rPr>
-        <w:t>Leșan R. Ovidiu Întreprindere Individuală detine dreptul de autor pentru intreg continutul siteului www.ovidiul.ro. Daca semnalati un abuz in ceea ce priveste dreptul de proprietate intelectuala folositi adresa de email salut{@}ovidiul.ro- Raportare incalcare drepturi de proprietate intelectuala sau trimiteti un mesaj pe www.facebook.com/ovidiu.lesan/ .</w:t>
+          <w:lang w:val="ro-RO"/>
+        </w:rPr>
+      </w:pPr>
+      <w:r>
+        <w:rPr>
+          <w:rFonts w:ascii="Arial" w:eastAsia="Times New Roman" w:hAnsi="Arial" w:cs="Arial"/>
+          <w:color w:val="131313"/>
+          <w:spacing w:val="5"/>
+          <w:sz w:val="23"/>
+          <w:szCs w:val="23"/>
+          <w:lang w:val="ro-RO"/>
+        </w:rPr>
+        <w:t>Ionuț Prilipceanu - image deține dreptul de autor pentru întreg conținutul siteului www.ionut-prilipcenau.com. Dacă semnalați un abuz în ceea ce privește dreptul de proprietate intelectuală folosiți adresa de email prilipceanu.ionut@gmail.com - Raportare încălcare drepturi de proprietate intelectuală sau trimiteți un mesaj pe www.face</w:t>
+      </w:r>
+      <w:r>
+        <w:rPr>
+          <w:rFonts w:ascii="Arial" w:eastAsia="Times New Roman" w:hAnsi="Arial" w:cs="Arial"/>
+          <w:color w:val="131313"/>
+          <w:spacing w:val="5"/>
+          <w:sz w:val="23"/>
+          <w:szCs w:val="23"/>
+          <w:lang w:val="ro-RO"/>
+        </w:rPr>
+        <w:t>book.com/ionutprilipceanuimage.</w:t>
       </w:r>
     </w:p>
     <w:p>
@@ -764,18 +1902,50 @@
           <w:spacing w:val="5"/>
           <w:sz w:val="23"/>
           <w:szCs w:val="23"/>
-        </w:rPr>
-      </w:pPr>
-      <w:r>
-        <w:rPr>
-          <w:rFonts w:ascii="Arial" w:eastAsia="Times New Roman" w:hAnsi="Arial" w:cs="Arial"/>
-          <w:color w:val="131313"/>
-          <w:spacing w:val="5"/>
-          <w:sz w:val="23"/>
-          <w:szCs w:val="23"/>
-        </w:rPr>
-        <w:t>De asemenea, numele site-ului precum si insemnele grafice sunt marci inregistrate in proprietatea Leșan R. Ovidiu Întreprindere Individuală si nu pot fi preluate, copiate sau folosite fara acordul scris al proprietarului.</w:t>
-      </w:r>
+          <w:lang w:val="ro-RO"/>
+        </w:rPr>
+      </w:pPr>
+      <w:r>
+        <w:rPr>
+          <w:rFonts w:ascii="Arial" w:eastAsia="Times New Roman" w:hAnsi="Arial" w:cs="Arial"/>
+          <w:color w:val="131313"/>
+          <w:spacing w:val="5"/>
+          <w:sz w:val="23"/>
+          <w:szCs w:val="23"/>
+          <w:lang w:val="ro-RO"/>
+        </w:rPr>
+        <w:t>De asemenea, numele site-ului precum și însemnele grafice sunt mărci înregistrate în proprietatea Ionuș Prilipceanu - image și nu pot fi preluate, copiate sau folosite fără acordul scris al proprietarului.</w:t>
+      </w:r>
+    </w:p>
+    <w:p>
+      <w:pPr>
+        <w:shd w:val="clear" w:color="auto" w:fill="FFFFFF"/>
+        <w:spacing w:after="150" w:line="240" w:lineRule="auto"/>
+        <w:jc w:val="both"/>
+        <w:rPr>
+          <w:rFonts w:ascii="Arial" w:eastAsia="Times New Roman" w:hAnsi="Arial" w:cs="Arial"/>
+          <w:color w:val="131313"/>
+          <w:spacing w:val="5"/>
+          <w:sz w:val="23"/>
+          <w:szCs w:val="23"/>
+          <w:lang w:val="ro-RO"/>
+        </w:rPr>
+      </w:pPr>
+    </w:p>
+    <w:p>
+      <w:pPr>
+        <w:shd w:val="clear" w:color="auto" w:fill="FFFFFF"/>
+        <w:spacing w:after="150" w:line="240" w:lineRule="auto"/>
+        <w:jc w:val="both"/>
+        <w:rPr>
+          <w:rFonts w:ascii="Arial" w:eastAsia="Times New Roman" w:hAnsi="Arial" w:cs="Arial"/>
+          <w:color w:val="131313"/>
+          <w:spacing w:val="5"/>
+          <w:sz w:val="23"/>
+          <w:szCs w:val="23"/>
+          <w:lang w:val="ro-RO"/>
+        </w:rPr>
+      </w:pPr>
     </w:p>
     <w:p>
       <w:pPr>
@@ -791,6 +1961,7 @@
           <w:spacing w:val="5"/>
           <w:sz w:val="24"/>
           <w:szCs w:val="24"/>
+          <w:lang w:val="ro-RO"/>
         </w:rPr>
       </w:pPr>
       <w:r>
@@ -802,129 +1973,23 @@
           <w:spacing w:val="5"/>
           <w:sz w:val="24"/>
           <w:szCs w:val="24"/>
-        </w:rPr>
-        <w:t>6. CONFIDENTIALITATE - PUBLICITATE</w:t>
-      </w:r>
-    </w:p>
-    <w:p>
-      <w:pPr>
-        <w:shd w:val="clear" w:color="auto" w:fill="FFFFFF"/>
-        <w:spacing w:after="150" w:line="240" w:lineRule="auto"/>
-        <w:jc w:val="both"/>
-        <w:rPr>
-          <w:rFonts w:ascii="Arial" w:eastAsia="Times New Roman" w:hAnsi="Arial" w:cs="Arial"/>
-          <w:color w:val="131313"/>
-          <w:spacing w:val="5"/>
-          <w:sz w:val="23"/>
-          <w:szCs w:val="23"/>
-        </w:rPr>
-      </w:pPr>
-      <w:r>
-        <w:rPr>
-          <w:rFonts w:ascii="Arial" w:eastAsia="Times New Roman" w:hAnsi="Arial" w:cs="Arial"/>
-          <w:color w:val="131313"/>
-          <w:spacing w:val="5"/>
-          <w:sz w:val="23"/>
-          <w:szCs w:val="23"/>
+          <w:lang w:val="ro-RO"/>
         </w:rPr>
         <w:lastRenderedPageBreak/>
-        <w:t>Informatiile de orice natura furnizate de catre cumparator vanzatorului vor ramane in proprietatea vanzatorului. Ele pot fi utilizate numai pentru executarea contractului si pot fi facute cunoscute numai cu consimtamantul scris la vanzatorului si dupa obtinerea unui angajament de confidentiabilitate din partea celui care le primeste.</w:t>
-      </w:r>
-    </w:p>
-    <w:p>
-      <w:pPr>
-        <w:shd w:val="clear" w:color="auto" w:fill="FFFFFF"/>
-        <w:spacing w:after="150" w:line="240" w:lineRule="auto"/>
-        <w:jc w:val="both"/>
-        <w:rPr>
-          <w:rFonts w:ascii="Arial" w:eastAsia="Times New Roman" w:hAnsi="Arial" w:cs="Arial"/>
-          <w:color w:val="131313"/>
-          <w:spacing w:val="5"/>
-          <w:sz w:val="23"/>
-          <w:szCs w:val="23"/>
-        </w:rPr>
-      </w:pPr>
-      <w:r>
-        <w:rPr>
-          <w:rFonts w:ascii="Arial" w:eastAsia="Times New Roman" w:hAnsi="Arial" w:cs="Arial"/>
-          <w:color w:val="131313"/>
-          <w:spacing w:val="5"/>
-          <w:sz w:val="23"/>
-          <w:szCs w:val="23"/>
-        </w:rPr>
-        <w:t>Nici o declaratie publica, promovare, comunicat de presa sau orice alt mod de dezvaluire catre terte parti nu va fi facuta de cumparator cu privire la comanda, fara consimtamantul prealabil scris al vanzatorului.</w:t>
-      </w:r>
-    </w:p>
-    <w:p>
-      <w:pPr>
-        <w:shd w:val="clear" w:color="auto" w:fill="FFFFFF"/>
-        <w:spacing w:after="150" w:line="240" w:lineRule="auto"/>
-        <w:jc w:val="both"/>
-        <w:rPr>
-          <w:rFonts w:ascii="Arial" w:eastAsia="Times New Roman" w:hAnsi="Arial" w:cs="Arial"/>
-          <w:color w:val="131313"/>
-          <w:spacing w:val="5"/>
-          <w:sz w:val="23"/>
-          <w:szCs w:val="23"/>
-        </w:rPr>
-      </w:pPr>
-      <w:r>
-        <w:rPr>
-          <w:rFonts w:ascii="Arial" w:eastAsia="Times New Roman" w:hAnsi="Arial" w:cs="Arial"/>
-          <w:color w:val="131313"/>
-          <w:spacing w:val="5"/>
-          <w:sz w:val="23"/>
-          <w:szCs w:val="23"/>
-        </w:rPr>
-        <w:t>Mesajele www.ovidiul.ro sunt transmise prin intermediul partenerilor specializati si agreati de www.ovidiul.ro. Astfel sunt asigurate confidentialitatea si securitatea informatiilor. Datele clientilor nu pot fi folosite, si nici furnizate altor parti.</w:t>
-      </w:r>
-    </w:p>
-    <w:p>
-      <w:pPr>
-        <w:shd w:val="clear" w:color="auto" w:fill="FFFFFF"/>
-        <w:spacing w:after="150" w:line="240" w:lineRule="auto"/>
-        <w:jc w:val="both"/>
-        <w:rPr>
-          <w:rFonts w:ascii="Arial" w:eastAsia="Times New Roman" w:hAnsi="Arial" w:cs="Arial"/>
-          <w:color w:val="131313"/>
-          <w:spacing w:val="5"/>
-          <w:sz w:val="23"/>
-          <w:szCs w:val="23"/>
-        </w:rPr>
-      </w:pPr>
-      <w:r>
-        <w:rPr>
-          <w:rFonts w:ascii="Arial" w:eastAsia="Times New Roman" w:hAnsi="Arial" w:cs="Arial"/>
-          <w:color w:val="131313"/>
-          <w:spacing w:val="5"/>
-          <w:sz w:val="23"/>
-          <w:szCs w:val="23"/>
-        </w:rPr>
-        <w:t>Prin transmiterea de informatii sau materiale prin intermediul acestui site, oferiti vanzatorului acces nerestrictionat si irevocabil la acestea, dreptul de a utiliza, reproduce, afisa, modifica, transmite si distribui aceste materiale sau informatii. Sunteti, de asemenea, de acord ca vanzatorul sa poata utiliza liber, in interes propriu, aceste idei, concepte, know-how-uri sau tehnici pe care ni le-ati trimis prin intermediul site-ului www.ovidiul.ro, Leșan R. Ovidiu Întreprindere Individuală nu va constitui subiect de obligatii referitoare la confidentialitatea informatiilor trimise, daca legislatia in vigoare nu prevede alte specificari in acest sens.</w:t>
-      </w:r>
-    </w:p>
-    <w:p>
-      <w:pPr>
-        <w:shd w:val="clear" w:color="auto" w:fill="FFFFFF"/>
-        <w:spacing w:after="150" w:line="240" w:lineRule="auto"/>
-        <w:jc w:val="both"/>
-        <w:rPr>
-          <w:rFonts w:ascii="Arial" w:eastAsia="Times New Roman" w:hAnsi="Arial" w:cs="Arial"/>
-          <w:color w:val="131313"/>
-          <w:spacing w:val="5"/>
-          <w:sz w:val="23"/>
-          <w:szCs w:val="23"/>
-        </w:rPr>
-      </w:pPr>
-      <w:r>
-        <w:rPr>
-          <w:rFonts w:ascii="Arial" w:eastAsia="Times New Roman" w:hAnsi="Arial" w:cs="Arial"/>
-          <w:color w:val="131313"/>
-          <w:spacing w:val="5"/>
-          <w:sz w:val="23"/>
-          <w:szCs w:val="23"/>
-        </w:rPr>
-        <w:t>Conform conditiilor legale privind privind protectia datelor cu caracter personal, vanzatorul nu va dezvalui fara autorizare nicio informatie referitoare la cumparator. Pe baza consintamantului expres si neechivoc si numai in limitele legislatiei in vigoare, in scopul de a raspunde solicitarilor dumneavoastra prin oferirea de noi produse/servicii, este posibil sa oferim astfel de informatii catre terti (ex: furnizori de servicii de marketing, alti furnizori de servicii; agentii de stat, guvernamentale sau asociatii din domeniul asigurarilor, atunci cand legislatia specifica prevede acest lucru; alte companii cu care putem dezvolta programe comune de ofertare pe piata a produselor si serviciilor noastre).</w:t>
+        <w:t>6. CONFIDENȚ</w:t>
+      </w:r>
+      <w:r>
+        <w:rPr>
+          <w:rFonts w:ascii="Arial" w:eastAsia="Times New Roman" w:hAnsi="Arial" w:cs="Arial"/>
+          <w:b/>
+          <w:bCs/>
+          <w:color w:val="131313"/>
+          <w:spacing w:val="5"/>
+          <w:sz w:val="24"/>
+          <w:szCs w:val="24"/>
+          <w:lang w:val="ro-RO"/>
+        </w:rPr>
+        <w:t>IALITATE - PUBLICITATE</w:t>
       </w:r>
     </w:p>
     <w:p>
@@ -935,97 +2000,507 @@
         <w:outlineLvl w:val="3"/>
         <w:rPr>
           <w:rFonts w:ascii="Arial" w:eastAsia="Times New Roman" w:hAnsi="Arial" w:cs="Arial"/>
-          <w:b/>
-          <w:bCs/>
-          <w:color w:val="131313"/>
-          <w:spacing w:val="5"/>
-          <w:sz w:val="24"/>
-          <w:szCs w:val="24"/>
-        </w:rPr>
-      </w:pPr>
-      <w:r>
-        <w:rPr>
-          <w:rFonts w:ascii="Arial" w:eastAsia="Times New Roman" w:hAnsi="Arial" w:cs="Arial"/>
-          <w:b/>
-          <w:bCs/>
-          <w:color w:val="131313"/>
-          <w:spacing w:val="5"/>
-          <w:sz w:val="24"/>
-          <w:szCs w:val="24"/>
-        </w:rPr>
-        <w:t>7. TERMENE PENALITATI</w:t>
-      </w:r>
-    </w:p>
-    <w:p>
-      <w:pPr>
-        <w:shd w:val="clear" w:color="auto" w:fill="FFFFFF"/>
-        <w:spacing w:after="150" w:line="240" w:lineRule="auto"/>
-        <w:jc w:val="both"/>
-        <w:rPr>
-          <w:rFonts w:ascii="Arial" w:eastAsia="Times New Roman" w:hAnsi="Arial" w:cs="Arial"/>
-          <w:color w:val="131313"/>
-          <w:spacing w:val="5"/>
-          <w:sz w:val="23"/>
-          <w:szCs w:val="23"/>
-        </w:rPr>
-      </w:pPr>
-      <w:r>
-        <w:rPr>
-          <w:rFonts w:ascii="Arial" w:eastAsia="Times New Roman" w:hAnsi="Arial" w:cs="Arial"/>
-          <w:color w:val="131313"/>
-          <w:spacing w:val="5"/>
-          <w:sz w:val="23"/>
-          <w:szCs w:val="23"/>
-        </w:rPr>
-        <w:t>In cazul in care nu pot fi respectate termenele de livrare si/sau pornire a comenzii, vanzatorul este obligat sa anunte cumparatorul de termenul estimat de finalizare a livrarii. Cumparatorul va avea dreptul sa revendice daune suplimentare de la vanzator, cand este permis de lege, in cazul neindeplinirii totale sau partiale din partea vanzatorului a executarii contractului in conformitate cu termenele stabilite.</w:t>
-      </w:r>
-    </w:p>
-    <w:p>
-      <w:pPr>
-        <w:shd w:val="clear" w:color="auto" w:fill="FFFFFF"/>
-        <w:spacing w:after="150" w:line="240" w:lineRule="auto"/>
-        <w:jc w:val="both"/>
-        <w:rPr>
-          <w:rFonts w:ascii="Arial" w:eastAsia="Times New Roman" w:hAnsi="Arial" w:cs="Arial"/>
-          <w:color w:val="131313"/>
-          <w:spacing w:val="5"/>
-          <w:sz w:val="23"/>
-          <w:szCs w:val="23"/>
-        </w:rPr>
-      </w:pPr>
-      <w:r>
-        <w:rPr>
-          <w:rFonts w:ascii="Arial" w:eastAsia="Times New Roman" w:hAnsi="Arial" w:cs="Arial"/>
-          <w:color w:val="131313"/>
-          <w:spacing w:val="5"/>
-          <w:sz w:val="23"/>
-          <w:szCs w:val="23"/>
-        </w:rPr>
-        <w:t>In cazul in care cumparatorul intarzie, din vina sa, plata marfurilor in termenul prevazut in factura emisa de vanzator, acesta este obligat la plata unei penalitati de 0,5% pe zi din suma datorata.</w:t>
-      </w:r>
-    </w:p>
-    <w:p>
-      <w:pPr>
-        <w:shd w:val="clear" w:color="auto" w:fill="FFFFFF"/>
-        <w:spacing w:after="150" w:line="240" w:lineRule="auto"/>
-        <w:jc w:val="both"/>
-        <w:rPr>
-          <w:rFonts w:ascii="Arial" w:eastAsia="Times New Roman" w:hAnsi="Arial" w:cs="Arial"/>
-          <w:color w:val="131313"/>
-          <w:spacing w:val="5"/>
-          <w:sz w:val="23"/>
-          <w:szCs w:val="23"/>
-        </w:rPr>
-      </w:pPr>
-      <w:r>
-        <w:rPr>
-          <w:rFonts w:ascii="Arial" w:eastAsia="Times New Roman" w:hAnsi="Arial" w:cs="Arial"/>
-          <w:color w:val="131313"/>
-          <w:spacing w:val="5"/>
-          <w:sz w:val="23"/>
-          <w:szCs w:val="23"/>
-        </w:rPr>
-        <w:t>In cazul in care vanzatorul primeste informatii eronate legate de facturarea sau livrarea produselor, se va stabili un nou termen de onorare a comenzii, acesta incadrandu-se in termen de 3 zile lucratoare.</w:t>
+          <w:color w:val="131313"/>
+          <w:spacing w:val="5"/>
+          <w:sz w:val="23"/>
+          <w:szCs w:val="23"/>
+          <w:lang w:val="ro-RO"/>
+        </w:rPr>
+      </w:pPr>
+      <w:r>
+        <w:rPr>
+          <w:rFonts w:ascii="Arial" w:eastAsia="Times New Roman" w:hAnsi="Arial" w:cs="Arial"/>
+          <w:color w:val="131313"/>
+          <w:spacing w:val="5"/>
+          <w:sz w:val="23"/>
+          <w:szCs w:val="23"/>
+          <w:lang w:val="ro-RO"/>
+        </w:rPr>
+        <w:t>Informațiile de orice natură furnizate de către cumpărător vânzătorului vor rămâne în proprietatea vânzătorului . Ele pot fi utilizate numai pentru e</w:t>
+      </w:r>
+      <w:r>
+        <w:rPr>
+          <w:rFonts w:ascii="Arial" w:eastAsia="Times New Roman" w:hAnsi="Arial" w:cs="Arial"/>
+          <w:color w:val="131313"/>
+          <w:spacing w:val="5"/>
+          <w:sz w:val="23"/>
+          <w:szCs w:val="23"/>
+          <w:lang w:val="ro-RO"/>
+        </w:rPr>
+        <w:t xml:space="preserve">xecutarea contractului și pot </w:t>
+      </w:r>
+      <w:r>
+        <w:rPr>
+          <w:rFonts w:ascii="Arial" w:eastAsia="Times New Roman" w:hAnsi="Arial" w:cs="Arial"/>
+          <w:color w:val="131313"/>
+          <w:spacing w:val="5"/>
+          <w:sz w:val="23"/>
+          <w:szCs w:val="23"/>
+          <w:lang w:val="ro-RO"/>
+        </w:rPr>
+        <w:t>fi făcute cunoscute numai cu consimțământul scris la vânzătorului și după obținerea unui angajament de confidențialitate din partea celui care le primeșt</w:t>
+      </w:r>
+      <w:r>
+        <w:rPr>
+          <w:rFonts w:ascii="Arial" w:eastAsia="Times New Roman" w:hAnsi="Arial" w:cs="Arial"/>
+          <w:color w:val="131313"/>
+          <w:spacing w:val="5"/>
+          <w:sz w:val="23"/>
+          <w:szCs w:val="23"/>
+          <w:lang w:val="ro-RO"/>
+        </w:rPr>
+        <w:t xml:space="preserve">e. Nici o declarație publică, </w:t>
+      </w:r>
+      <w:r>
+        <w:rPr>
+          <w:rFonts w:ascii="Arial" w:eastAsia="Times New Roman" w:hAnsi="Arial" w:cs="Arial"/>
+          <w:color w:val="131313"/>
+          <w:spacing w:val="5"/>
+          <w:sz w:val="23"/>
+          <w:szCs w:val="23"/>
+          <w:lang w:val="ro-RO"/>
+        </w:rPr>
+        <w:t>promovare, comunicat de presă sau orice alt mod de dezvăluire către terțe părți nu va fi făcută de c</w:t>
+      </w:r>
+      <w:r>
+        <w:rPr>
+          <w:rFonts w:ascii="Arial" w:eastAsia="Times New Roman" w:hAnsi="Arial" w:cs="Arial"/>
+          <w:color w:val="131313"/>
+          <w:spacing w:val="5"/>
+          <w:sz w:val="23"/>
+          <w:szCs w:val="23"/>
+          <w:lang w:val="ro-RO"/>
+        </w:rPr>
+        <w:t>umpărător cu privire la comandă</w:t>
+      </w:r>
+      <w:r>
+        <w:rPr>
+          <w:rFonts w:ascii="Arial" w:eastAsia="Times New Roman" w:hAnsi="Arial" w:cs="Arial"/>
+          <w:color w:val="131313"/>
+          <w:spacing w:val="5"/>
+          <w:sz w:val="23"/>
+          <w:szCs w:val="23"/>
+          <w:lang w:val="ro-RO"/>
+        </w:rPr>
+        <w:t>, fără consimțământul pr</w:t>
+      </w:r>
+      <w:r>
+        <w:rPr>
+          <w:rFonts w:ascii="Arial" w:eastAsia="Times New Roman" w:hAnsi="Arial" w:cs="Arial"/>
+          <w:color w:val="131313"/>
+          <w:spacing w:val="5"/>
+          <w:sz w:val="23"/>
+          <w:szCs w:val="23"/>
+          <w:lang w:val="ro-RO"/>
+        </w:rPr>
+        <w:t xml:space="preserve">ealabil scris al vânzătorului. </w:t>
+      </w:r>
+      <w:r>
+        <w:rPr>
+          <w:rFonts w:ascii="Arial" w:eastAsia="Times New Roman" w:hAnsi="Arial" w:cs="Arial"/>
+          <w:color w:val="131313"/>
+          <w:spacing w:val="5"/>
+          <w:sz w:val="23"/>
+          <w:szCs w:val="23"/>
+          <w:lang w:val="ro-RO"/>
+        </w:rPr>
+        <w:t>Mes</w:t>
+      </w:r>
+      <w:r>
+        <w:rPr>
+          <w:rFonts w:ascii="Arial" w:eastAsia="Times New Roman" w:hAnsi="Arial" w:cs="Arial"/>
+          <w:color w:val="131313"/>
+          <w:spacing w:val="5"/>
+          <w:sz w:val="23"/>
+          <w:szCs w:val="23"/>
+          <w:lang w:val="ro-RO"/>
+        </w:rPr>
+        <w:t xml:space="preserve">ajele www.ionut-prilipceanu.com </w:t>
+      </w:r>
+      <w:r>
+        <w:rPr>
+          <w:rFonts w:ascii="Arial" w:eastAsia="Times New Roman" w:hAnsi="Arial" w:cs="Arial"/>
+          <w:color w:val="131313"/>
+          <w:spacing w:val="5"/>
+          <w:sz w:val="23"/>
+          <w:szCs w:val="23"/>
+          <w:lang w:val="ro-RO"/>
+        </w:rPr>
+        <w:t>sunt transmise prin intermediul partener</w:t>
+      </w:r>
+      <w:r>
+        <w:rPr>
+          <w:rFonts w:ascii="Arial" w:eastAsia="Times New Roman" w:hAnsi="Arial" w:cs="Arial"/>
+          <w:color w:val="131313"/>
+          <w:spacing w:val="5"/>
+          <w:sz w:val="23"/>
+          <w:szCs w:val="23"/>
+          <w:lang w:val="ro-RO"/>
+        </w:rPr>
+        <w:t xml:space="preserve">ilor specializați și agreați de </w:t>
+      </w:r>
+      <w:r>
+        <w:rPr>
+          <w:rFonts w:ascii="Arial" w:eastAsia="Times New Roman" w:hAnsi="Arial" w:cs="Arial"/>
+          <w:color w:val="131313"/>
+          <w:spacing w:val="5"/>
+          <w:sz w:val="23"/>
+          <w:szCs w:val="23"/>
+          <w:lang w:val="ro-RO"/>
+        </w:rPr>
+        <w:t>www.ionut-prilipceanu.com. Astfel sunt asigurate confidențialitat</w:t>
+      </w:r>
+      <w:r>
+        <w:rPr>
+          <w:rFonts w:ascii="Arial" w:eastAsia="Times New Roman" w:hAnsi="Arial" w:cs="Arial"/>
+          <w:color w:val="131313"/>
+          <w:spacing w:val="5"/>
+          <w:sz w:val="23"/>
+          <w:szCs w:val="23"/>
+          <w:lang w:val="ro-RO"/>
+        </w:rPr>
+        <w:t>ea și securitatea informațiilor</w:t>
+      </w:r>
+      <w:r>
+        <w:rPr>
+          <w:rFonts w:ascii="Arial" w:eastAsia="Times New Roman" w:hAnsi="Arial" w:cs="Arial"/>
+          <w:color w:val="131313"/>
+          <w:spacing w:val="5"/>
+          <w:sz w:val="23"/>
+          <w:szCs w:val="23"/>
+          <w:lang w:val="ro-RO"/>
+        </w:rPr>
+        <w:t>. Datel</w:t>
+      </w:r>
+      <w:r>
+        <w:rPr>
+          <w:rFonts w:ascii="Arial" w:eastAsia="Times New Roman" w:hAnsi="Arial" w:cs="Arial"/>
+          <w:color w:val="131313"/>
+          <w:spacing w:val="5"/>
+          <w:sz w:val="23"/>
+          <w:szCs w:val="23"/>
+          <w:lang w:val="ro-RO"/>
+        </w:rPr>
+        <w:t>e clienților nu pot fi folosite, și nici furnizate altor părți</w:t>
+      </w:r>
+      <w:r>
+        <w:rPr>
+          <w:rFonts w:ascii="Arial" w:eastAsia="Times New Roman" w:hAnsi="Arial" w:cs="Arial"/>
+          <w:color w:val="131313"/>
+          <w:spacing w:val="5"/>
+          <w:sz w:val="23"/>
+          <w:szCs w:val="23"/>
+          <w:lang w:val="ro-RO"/>
+        </w:rPr>
+        <w:t>. Prin transmiterea de informații sau material</w:t>
+      </w:r>
+      <w:r>
+        <w:rPr>
+          <w:rFonts w:ascii="Arial" w:eastAsia="Times New Roman" w:hAnsi="Arial" w:cs="Arial"/>
+          <w:color w:val="131313"/>
+          <w:spacing w:val="5"/>
+          <w:sz w:val="23"/>
+          <w:szCs w:val="23"/>
+          <w:lang w:val="ro-RO"/>
+        </w:rPr>
+        <w:t>e prin intermediul acestui site</w:t>
+      </w:r>
+      <w:r>
+        <w:rPr>
+          <w:rFonts w:ascii="Arial" w:eastAsia="Times New Roman" w:hAnsi="Arial" w:cs="Arial"/>
+          <w:color w:val="131313"/>
+          <w:spacing w:val="5"/>
+          <w:sz w:val="23"/>
+          <w:szCs w:val="23"/>
+          <w:lang w:val="ro-RO"/>
+        </w:rPr>
+        <w:t>, oferiți vânzătorului acces nerestric</w:t>
+      </w:r>
+      <w:r>
+        <w:rPr>
+          <w:rFonts w:ascii="Arial" w:eastAsia="Times New Roman" w:hAnsi="Arial" w:cs="Arial"/>
+          <w:color w:val="131313"/>
+          <w:spacing w:val="5"/>
+          <w:sz w:val="23"/>
+          <w:szCs w:val="23"/>
+          <w:lang w:val="ro-RO"/>
+        </w:rPr>
+        <w:t>ționat și irevocabil la acestea</w:t>
+      </w:r>
+      <w:r>
+        <w:rPr>
+          <w:rFonts w:ascii="Arial" w:eastAsia="Times New Roman" w:hAnsi="Arial" w:cs="Arial"/>
+          <w:color w:val="131313"/>
+          <w:spacing w:val="5"/>
+          <w:sz w:val="23"/>
+          <w:szCs w:val="23"/>
+          <w:lang w:val="ro-RO"/>
+        </w:rPr>
+        <w:t>, dreptul de a utiliz</w:t>
+      </w:r>
+      <w:r>
+        <w:rPr>
+          <w:rFonts w:ascii="Arial" w:eastAsia="Times New Roman" w:hAnsi="Arial" w:cs="Arial"/>
+          <w:color w:val="131313"/>
+          <w:spacing w:val="5"/>
+          <w:sz w:val="23"/>
+          <w:szCs w:val="23"/>
+          <w:lang w:val="ro-RO"/>
+        </w:rPr>
+        <w:t>a, reproduce, afișa, modifică</w:t>
+      </w:r>
+      <w:r>
+        <w:rPr>
+          <w:rFonts w:ascii="Arial" w:eastAsia="Times New Roman" w:hAnsi="Arial" w:cs="Arial"/>
+          <w:color w:val="131313"/>
+          <w:spacing w:val="5"/>
+          <w:sz w:val="23"/>
+          <w:szCs w:val="23"/>
+          <w:lang w:val="ro-RO"/>
+        </w:rPr>
+        <w:t>, transmite și distribui aceste mat</w:t>
+      </w:r>
+      <w:r>
+        <w:rPr>
+          <w:rFonts w:ascii="Arial" w:eastAsia="Times New Roman" w:hAnsi="Arial" w:cs="Arial"/>
+          <w:color w:val="131313"/>
+          <w:spacing w:val="5"/>
+          <w:sz w:val="23"/>
+          <w:szCs w:val="23"/>
+          <w:lang w:val="ro-RO"/>
+        </w:rPr>
+        <w:t>eriale sau informații. Sunteți</w:t>
+      </w:r>
+      <w:r>
+        <w:rPr>
+          <w:rFonts w:ascii="Arial" w:eastAsia="Times New Roman" w:hAnsi="Arial" w:cs="Arial"/>
+          <w:color w:val="131313"/>
+          <w:spacing w:val="5"/>
+          <w:sz w:val="23"/>
+          <w:szCs w:val="23"/>
+          <w:lang w:val="ro-RO"/>
+        </w:rPr>
+        <w:t>, de asemenea, de acord că vânzătorul să poată utiliza liber, în interes propriu, aceste idei, concepte, know-how-</w:t>
+      </w:r>
+      <w:r>
+        <w:rPr>
+          <w:rFonts w:ascii="Arial" w:eastAsia="Times New Roman" w:hAnsi="Arial" w:cs="Arial"/>
+          <w:color w:val="131313"/>
+          <w:spacing w:val="5"/>
+          <w:sz w:val="23"/>
+          <w:szCs w:val="23"/>
+          <w:lang w:val="ro-RO"/>
+        </w:rPr>
+        <w:t>uri sau tehnici pe care ni le-</w:t>
+      </w:r>
+      <w:r>
+        <w:rPr>
+          <w:rFonts w:ascii="Arial" w:eastAsia="Times New Roman" w:hAnsi="Arial" w:cs="Arial"/>
+          <w:color w:val="131313"/>
+          <w:spacing w:val="5"/>
+          <w:sz w:val="23"/>
+          <w:szCs w:val="23"/>
+          <w:lang w:val="ro-RO"/>
+        </w:rPr>
+        <w:t>ați trimis prin intermediul site-ului www.ionut-prilipceanu.com, Ionuț Prilipceanu - image nu va constitui subiect de obligații referitoare la confidențialitatea informațiilor trimise, dacă l</w:t>
+      </w:r>
+      <w:r>
+        <w:rPr>
+          <w:rFonts w:ascii="Arial" w:eastAsia="Times New Roman" w:hAnsi="Arial" w:cs="Arial"/>
+          <w:color w:val="131313"/>
+          <w:spacing w:val="5"/>
+          <w:sz w:val="23"/>
+          <w:szCs w:val="23"/>
+          <w:lang w:val="ro-RO"/>
+        </w:rPr>
+        <w:t xml:space="preserve">egislația în vigoare nu prevede </w:t>
+      </w:r>
+      <w:r>
+        <w:rPr>
+          <w:rFonts w:ascii="Arial" w:eastAsia="Times New Roman" w:hAnsi="Arial" w:cs="Arial"/>
+          <w:color w:val="131313"/>
+          <w:spacing w:val="5"/>
+          <w:sz w:val="23"/>
+          <w:szCs w:val="23"/>
+          <w:lang w:val="ro-RO"/>
+        </w:rPr>
+        <w:t>alte specificări în acest sens. Conform condițiilor legale privind privind protecția datelor cu caracter personal, vânzătorul nu va dezvălui fără autorizare nicio infor</w:t>
+      </w:r>
+      <w:r>
+        <w:rPr>
+          <w:rFonts w:ascii="Arial" w:eastAsia="Times New Roman" w:hAnsi="Arial" w:cs="Arial"/>
+          <w:color w:val="131313"/>
+          <w:spacing w:val="5"/>
+          <w:sz w:val="23"/>
+          <w:szCs w:val="23"/>
+          <w:lang w:val="ro-RO"/>
+        </w:rPr>
+        <w:t>mație referitoare la cumpărător</w:t>
+      </w:r>
+      <w:r>
+        <w:rPr>
+          <w:rFonts w:ascii="Arial" w:eastAsia="Times New Roman" w:hAnsi="Arial" w:cs="Arial"/>
+          <w:color w:val="131313"/>
+          <w:spacing w:val="5"/>
+          <w:sz w:val="23"/>
+          <w:szCs w:val="23"/>
+          <w:lang w:val="ro-RO"/>
+        </w:rPr>
+        <w:t>. Pe baza consimțămân</w:t>
+      </w:r>
+      <w:r>
+        <w:rPr>
+          <w:rFonts w:ascii="Arial" w:eastAsia="Times New Roman" w:hAnsi="Arial" w:cs="Arial"/>
+          <w:color w:val="131313"/>
+          <w:spacing w:val="5"/>
+          <w:sz w:val="23"/>
+          <w:szCs w:val="23"/>
+          <w:lang w:val="ro-RO"/>
+        </w:rPr>
+        <w:t xml:space="preserve">tului </w:t>
+      </w:r>
+      <w:r>
+        <w:rPr>
+          <w:rFonts w:ascii="Arial" w:eastAsia="Times New Roman" w:hAnsi="Arial" w:cs="Arial"/>
+          <w:color w:val="131313"/>
+          <w:spacing w:val="5"/>
+          <w:sz w:val="23"/>
+          <w:szCs w:val="23"/>
+          <w:lang w:val="ro-RO"/>
+        </w:rPr>
+        <w:t>expres și neechivoc și numai în limitele legislației în vigoare, în scopul de a răspunde solicitărilor dumneavoastră prin of</w:t>
+      </w:r>
+      <w:r>
+        <w:rPr>
+          <w:rFonts w:ascii="Arial" w:eastAsia="Times New Roman" w:hAnsi="Arial" w:cs="Arial"/>
+          <w:color w:val="131313"/>
+          <w:spacing w:val="5"/>
+          <w:sz w:val="23"/>
+          <w:szCs w:val="23"/>
+          <w:lang w:val="ro-RO"/>
+        </w:rPr>
+        <w:t xml:space="preserve">erirea de noi produse/servicii, </w:t>
+      </w:r>
+      <w:r>
+        <w:rPr>
+          <w:rFonts w:ascii="Arial" w:eastAsia="Times New Roman" w:hAnsi="Arial" w:cs="Arial"/>
+          <w:color w:val="131313"/>
+          <w:spacing w:val="5"/>
+          <w:sz w:val="23"/>
+          <w:szCs w:val="23"/>
+          <w:lang w:val="ro-RO"/>
+        </w:rPr>
+        <w:t>este posibil să oferim astfel de informați</w:t>
+      </w:r>
+      <w:r>
+        <w:rPr>
+          <w:rFonts w:ascii="Arial" w:eastAsia="Times New Roman" w:hAnsi="Arial" w:cs="Arial"/>
+          <w:color w:val="131313"/>
+          <w:spacing w:val="5"/>
+          <w:sz w:val="23"/>
+          <w:szCs w:val="23"/>
+          <w:lang w:val="ro-RO"/>
+        </w:rPr>
+        <w:t xml:space="preserve">i către terți (ex: furnizori de </w:t>
+      </w:r>
+      <w:r>
+        <w:rPr>
+          <w:rFonts w:ascii="Arial" w:eastAsia="Times New Roman" w:hAnsi="Arial" w:cs="Arial"/>
+          <w:color w:val="131313"/>
+          <w:spacing w:val="5"/>
+          <w:sz w:val="23"/>
+          <w:szCs w:val="23"/>
+          <w:lang w:val="ro-RO"/>
+        </w:rPr>
+        <w:t>servicii de marketin</w:t>
+      </w:r>
+      <w:r>
+        <w:rPr>
+          <w:rFonts w:ascii="Arial" w:eastAsia="Times New Roman" w:hAnsi="Arial" w:cs="Arial"/>
+          <w:color w:val="131313"/>
+          <w:spacing w:val="5"/>
+          <w:sz w:val="23"/>
+          <w:szCs w:val="23"/>
+          <w:lang w:val="ro-RO"/>
+        </w:rPr>
+        <w:t>g</w:t>
+      </w:r>
+      <w:r>
+        <w:rPr>
+          <w:rFonts w:ascii="Arial" w:eastAsia="Times New Roman" w:hAnsi="Arial" w:cs="Arial"/>
+          <w:color w:val="131313"/>
+          <w:spacing w:val="5"/>
+          <w:sz w:val="23"/>
+          <w:szCs w:val="23"/>
+          <w:lang w:val="ro-RO"/>
+        </w:rPr>
+        <w:t>, alți furnizori</w:t>
+      </w:r>
+      <w:r>
+        <w:rPr>
+          <w:rFonts w:ascii="Arial" w:eastAsia="Times New Roman" w:hAnsi="Arial" w:cs="Arial"/>
+          <w:color w:val="131313"/>
+          <w:spacing w:val="5"/>
+          <w:sz w:val="23"/>
+          <w:szCs w:val="23"/>
+          <w:lang w:val="ro-RO"/>
+        </w:rPr>
+        <w:t xml:space="preserve"> de servicii, agenții de stat, </w:t>
+      </w:r>
+      <w:r>
+        <w:rPr>
+          <w:rFonts w:ascii="Arial" w:eastAsia="Times New Roman" w:hAnsi="Arial" w:cs="Arial"/>
+          <w:color w:val="131313"/>
+          <w:spacing w:val="5"/>
+          <w:sz w:val="23"/>
+          <w:szCs w:val="23"/>
+          <w:lang w:val="ro-RO"/>
+        </w:rPr>
+        <w:t>guvernamentale sau asoc</w:t>
+      </w:r>
+      <w:r>
+        <w:rPr>
+          <w:rFonts w:ascii="Arial" w:eastAsia="Times New Roman" w:hAnsi="Arial" w:cs="Arial"/>
+          <w:color w:val="131313"/>
+          <w:spacing w:val="5"/>
+          <w:sz w:val="23"/>
+          <w:szCs w:val="23"/>
+          <w:lang w:val="ro-RO"/>
+        </w:rPr>
+        <w:t>iații din domeniul asigurărilor</w:t>
+      </w:r>
+      <w:r>
+        <w:rPr>
+          <w:rFonts w:ascii="Arial" w:eastAsia="Times New Roman" w:hAnsi="Arial" w:cs="Arial"/>
+          <w:color w:val="131313"/>
+          <w:spacing w:val="5"/>
+          <w:sz w:val="23"/>
+          <w:szCs w:val="23"/>
+          <w:lang w:val="ro-RO"/>
+        </w:rPr>
+        <w:t xml:space="preserve">, atunci când legislația specifică prevede acest lucru; alte companii </w:t>
+      </w:r>
+      <w:r>
+        <w:rPr>
+          <w:rFonts w:ascii="Arial" w:eastAsia="Times New Roman" w:hAnsi="Arial" w:cs="Arial"/>
+          <w:color w:val="131313"/>
+          <w:spacing w:val="5"/>
+          <w:sz w:val="23"/>
+          <w:szCs w:val="23"/>
+          <w:lang w:val="ro-RO"/>
+        </w:rPr>
+        <w:t xml:space="preserve">cu care putem dezvoltă programe </w:t>
+      </w:r>
+      <w:r>
+        <w:rPr>
+          <w:rFonts w:ascii="Arial" w:eastAsia="Times New Roman" w:hAnsi="Arial" w:cs="Arial"/>
+          <w:color w:val="131313"/>
+          <w:spacing w:val="5"/>
+          <w:sz w:val="23"/>
+          <w:szCs w:val="23"/>
+          <w:lang w:val="ro-RO"/>
+        </w:rPr>
+        <w:t>comune de ofertare pe piață a produselor și serviciilor noastre).</w:t>
       </w:r>
     </w:p>
     <w:p>
@@ -1036,85 +2511,13 @@
         <w:outlineLvl w:val="3"/>
         <w:rPr>
           <w:rFonts w:ascii="Arial" w:eastAsia="Times New Roman" w:hAnsi="Arial" w:cs="Arial"/>
-          <w:b/>
-          <w:bCs/>
-          <w:color w:val="131313"/>
-          <w:spacing w:val="5"/>
-          <w:sz w:val="24"/>
-          <w:szCs w:val="24"/>
-        </w:rPr>
-      </w:pPr>
-      <w:r>
-        <w:rPr>
-          <w:rFonts w:ascii="Arial" w:eastAsia="Times New Roman" w:hAnsi="Arial" w:cs="Arial"/>
-          <w:b/>
-          <w:bCs/>
-          <w:color w:val="131313"/>
-          <w:spacing w:val="5"/>
-          <w:sz w:val="24"/>
-          <w:szCs w:val="24"/>
-        </w:rPr>
-        <w:t>8. FACTURARE - PLATI</w:t>
-      </w:r>
-    </w:p>
-    <w:p>
-      <w:pPr>
-        <w:shd w:val="clear" w:color="auto" w:fill="FFFFFF"/>
-        <w:spacing w:after="150" w:line="240" w:lineRule="auto"/>
-        <w:jc w:val="both"/>
-        <w:rPr>
-          <w:rFonts w:ascii="Arial" w:eastAsia="Times New Roman" w:hAnsi="Arial" w:cs="Arial"/>
-          <w:color w:val="131313"/>
-          <w:spacing w:val="5"/>
-          <w:sz w:val="23"/>
-          <w:szCs w:val="23"/>
-        </w:rPr>
-      </w:pPr>
-      <w:r>
-        <w:rPr>
-          <w:rFonts w:ascii="Arial" w:eastAsia="Times New Roman" w:hAnsi="Arial" w:cs="Arial"/>
-          <w:color w:val="131313"/>
-          <w:spacing w:val="5"/>
-          <w:sz w:val="23"/>
-          <w:szCs w:val="23"/>
-        </w:rPr>
-        <w:t xml:space="preserve">Pretul, modalitatea de plata si termenul de plata sunt specificate in comanda. Vanzatorul va emite catre cumparator o factura pentru bunurile si serviciile livrate, </w:t>
-      </w:r>
-      <w:r>
-        <w:rPr>
-          <w:rFonts w:ascii="Arial" w:eastAsia="Times New Roman" w:hAnsi="Arial" w:cs="Arial"/>
-          <w:color w:val="131313"/>
-          <w:spacing w:val="5"/>
-          <w:sz w:val="23"/>
-          <w:szCs w:val="23"/>
-        </w:rPr>
-        <w:lastRenderedPageBreak/>
-        <w:t>obligatia cumparatorului fiind sa furnizeze toate informatiile necesare emiterii facturii conform cu legislatia in vigoare.</w:t>
-      </w:r>
-    </w:p>
-    <w:p>
-      <w:pPr>
-        <w:shd w:val="clear" w:color="auto" w:fill="FFFFFF"/>
-        <w:spacing w:after="150" w:line="240" w:lineRule="auto"/>
-        <w:jc w:val="both"/>
-        <w:rPr>
-          <w:rFonts w:ascii="Arial" w:eastAsia="Times New Roman" w:hAnsi="Arial" w:cs="Arial"/>
-          <w:color w:val="131313"/>
-          <w:spacing w:val="5"/>
-          <w:sz w:val="23"/>
-          <w:szCs w:val="23"/>
-        </w:rPr>
-      </w:pPr>
-      <w:r>
-        <w:rPr>
-          <w:rFonts w:ascii="Arial" w:eastAsia="Times New Roman" w:hAnsi="Arial" w:cs="Arial"/>
-          <w:color w:val="131313"/>
-          <w:spacing w:val="5"/>
-          <w:sz w:val="23"/>
-          <w:szCs w:val="23"/>
-        </w:rPr>
-        <w:t>Pentru plata cu OP sau numerar se va utiliza cont Leșan R. Ovidiu Întreprindere Individuală - RO61INGB0000999908599445. Termen de plata: 14 zile lucratoare. Factura e purtatoare de penalitati de 0.5% pentru fiecare zi de întarziere.</w:t>
-      </w:r>
+          <w:color w:val="131313"/>
+          <w:spacing w:val="5"/>
+          <w:sz w:val="23"/>
+          <w:szCs w:val="23"/>
+          <w:lang w:val="ro-RO"/>
+        </w:rPr>
+      </w:pPr>
     </w:p>
     <w:p>
       <w:pPr>
@@ -1130,6 +2533,7 @@
           <w:spacing w:val="5"/>
           <w:sz w:val="24"/>
           <w:szCs w:val="24"/>
+          <w:lang w:val="ro-RO"/>
         </w:rPr>
       </w:pPr>
       <w:r>
@@ -1141,128 +2545,22 @@
           <w:spacing w:val="5"/>
           <w:sz w:val="24"/>
           <w:szCs w:val="24"/>
-        </w:rPr>
-        <w:t>9. RISCURI SI RESPONSABILITATI</w:t>
-      </w:r>
-    </w:p>
-    <w:p>
-      <w:pPr>
-        <w:shd w:val="clear" w:color="auto" w:fill="FFFFFF"/>
-        <w:spacing w:after="150" w:line="240" w:lineRule="auto"/>
-        <w:jc w:val="both"/>
-        <w:rPr>
-          <w:rFonts w:ascii="Arial" w:eastAsia="Times New Roman" w:hAnsi="Arial" w:cs="Arial"/>
-          <w:color w:val="131313"/>
-          <w:spacing w:val="5"/>
-          <w:sz w:val="23"/>
-          <w:szCs w:val="23"/>
-        </w:rPr>
-      </w:pPr>
-      <w:r>
-        <w:rPr>
-          <w:rFonts w:ascii="Arial" w:eastAsia="Times New Roman" w:hAnsi="Arial" w:cs="Arial"/>
-          <w:color w:val="131313"/>
-          <w:spacing w:val="5"/>
-          <w:sz w:val="23"/>
-          <w:szCs w:val="23"/>
-        </w:rPr>
-        <w:t>Livrare - Vanzatorul se obliga sa expedieze Bunurile si Serviciile in sistem de curierat catre Cumparator.</w:t>
-      </w:r>
-    </w:p>
-    <w:p>
-      <w:pPr>
-        <w:shd w:val="clear" w:color="auto" w:fill="FFFFFF"/>
-        <w:spacing w:after="150" w:line="240" w:lineRule="auto"/>
-        <w:jc w:val="both"/>
-        <w:rPr>
-          <w:rFonts w:ascii="Arial" w:eastAsia="Times New Roman" w:hAnsi="Arial" w:cs="Arial"/>
-          <w:color w:val="131313"/>
-          <w:spacing w:val="5"/>
-          <w:sz w:val="23"/>
-          <w:szCs w:val="23"/>
-        </w:rPr>
-      </w:pPr>
-      <w:r>
-        <w:rPr>
-          <w:rFonts w:ascii="Arial" w:eastAsia="Times New Roman" w:hAnsi="Arial" w:cs="Arial"/>
-          <w:color w:val="131313"/>
-          <w:spacing w:val="5"/>
-          <w:sz w:val="23"/>
-          <w:szCs w:val="23"/>
-        </w:rPr>
-        <w:t>Transport &amp; Ambalare - In afara de cazul in care este agreat de vanzator si cumparator diferit, vanzatorul se descarca de riscurile si responsabilitatile asociate cu bunurile si serviciile in momentul predarii acestora catre societatea de curierat intern cu care vanzatorul colaboreaza sau catre reprezentantul cumparatorului.</w:t>
-      </w:r>
-    </w:p>
-    <w:p>
-      <w:pPr>
-        <w:shd w:val="clear" w:color="auto" w:fill="FFFFFF"/>
-        <w:spacing w:after="150" w:line="240" w:lineRule="auto"/>
-        <w:jc w:val="both"/>
-        <w:rPr>
-          <w:rFonts w:ascii="Arial" w:eastAsia="Times New Roman" w:hAnsi="Arial" w:cs="Arial"/>
-          <w:color w:val="131313"/>
-          <w:spacing w:val="5"/>
-          <w:sz w:val="23"/>
-          <w:szCs w:val="23"/>
-        </w:rPr>
-      </w:pPr>
-      <w:r>
-        <w:rPr>
-          <w:rFonts w:ascii="Arial" w:eastAsia="Times New Roman" w:hAnsi="Arial" w:cs="Arial"/>
-          <w:color w:val="131313"/>
-          <w:spacing w:val="5"/>
-          <w:sz w:val="23"/>
-          <w:szCs w:val="23"/>
-        </w:rPr>
-        <w:t>Vanzatorul va asigura ambalarea corespunzatoare a bunurilor si serviciilor si va asigura transmiterea documentelor insotitoare..</w:t>
-      </w:r>
-    </w:p>
-    <w:p>
-      <w:pPr>
-        <w:shd w:val="clear" w:color="auto" w:fill="FFFFFF"/>
-        <w:spacing w:after="150" w:line="240" w:lineRule="auto"/>
-        <w:jc w:val="both"/>
-        <w:rPr>
-          <w:rFonts w:ascii="Arial" w:eastAsia="Times New Roman" w:hAnsi="Arial" w:cs="Arial"/>
-          <w:color w:val="131313"/>
-          <w:spacing w:val="5"/>
-          <w:sz w:val="23"/>
-          <w:szCs w:val="23"/>
-        </w:rPr>
-      </w:pPr>
-      <w:r>
-        <w:rPr>
-          <w:rFonts w:ascii="Arial" w:eastAsia="Times New Roman" w:hAnsi="Arial" w:cs="Arial"/>
-          <w:color w:val="131313"/>
-          <w:spacing w:val="5"/>
-          <w:sz w:val="23"/>
-          <w:szCs w:val="23"/>
-        </w:rPr>
-        <w:t>Pentru a evita neplacerile cauzate de un eventual retur, va rugam sa verificati coletul inainte de semnarea documentelor de receptie.</w:t>
-      </w:r>
-    </w:p>
-    <w:p>
-      <w:pPr>
-        <w:shd w:val="clear" w:color="auto" w:fill="FFFFFF"/>
-        <w:spacing w:after="150" w:line="240" w:lineRule="auto"/>
-        <w:jc w:val="both"/>
-        <w:rPr>
-          <w:rFonts w:ascii="Arial" w:eastAsia="Times New Roman" w:hAnsi="Arial" w:cs="Arial"/>
-          <w:color w:val="131313"/>
-          <w:spacing w:val="5"/>
-          <w:sz w:val="23"/>
-          <w:szCs w:val="23"/>
-        </w:rPr>
-      </w:pPr>
-      <w:r>
-        <w:rPr>
-          <w:rFonts w:ascii="Arial" w:eastAsia="Times New Roman" w:hAnsi="Arial" w:cs="Arial"/>
-          <w:color w:val="131313"/>
-          <w:spacing w:val="5"/>
-          <w:sz w:val="23"/>
-          <w:szCs w:val="23"/>
-        </w:rPr>
-        <w:t>Verificarea se va face in prezenta reprezentantului firmei de curierat sau a delegatului firmei www.ovidiul.ro. Nu semnati pentru primire si refuzati receptia produsului daca aveti dubii cu privire la integritatea lui (ambalajul trebuie sa fie intact, sa nu prezinte urme de zgarieturi, rupturi, lovituri sau alte deteriorari) si cereti a fi consemnate aceste aspecte pe documentul de insotiere a produsului sau pe procesul verbal de constatare intocmit in prezenta curieratului.</w:t>
+          <w:lang w:val="ro-RO"/>
+        </w:rPr>
+        <w:t>7. TERMENE PENALITĂȚ</w:t>
+      </w:r>
+      <w:r>
+        <w:rPr>
+          <w:rFonts w:ascii="Arial" w:eastAsia="Times New Roman" w:hAnsi="Arial" w:cs="Arial"/>
+          <w:b/>
+          <w:bCs/>
+          <w:color w:val="131313"/>
+          <w:spacing w:val="5"/>
+          <w:sz w:val="24"/>
+          <w:szCs w:val="24"/>
+          <w:lang w:val="ro-RO"/>
+        </w:rPr>
+        <w:t>I</w:t>
       </w:r>
     </w:p>
     <w:p>
@@ -1273,49 +2571,243 @@
         <w:outlineLvl w:val="3"/>
         <w:rPr>
           <w:rFonts w:ascii="Arial" w:eastAsia="Times New Roman" w:hAnsi="Arial" w:cs="Arial"/>
-          <w:b/>
-          <w:bCs/>
-          <w:color w:val="131313"/>
-          <w:spacing w:val="5"/>
-          <w:sz w:val="24"/>
-          <w:szCs w:val="24"/>
-        </w:rPr>
-      </w:pPr>
-      <w:r>
-        <w:rPr>
-          <w:rFonts w:ascii="Arial" w:eastAsia="Times New Roman" w:hAnsi="Arial" w:cs="Arial"/>
-          <w:b/>
-          <w:bCs/>
-          <w:color w:val="131313"/>
-          <w:spacing w:val="5"/>
-          <w:sz w:val="24"/>
-          <w:szCs w:val="24"/>
-        </w:rPr>
-        <w:t>10. ACCEPTARE</w:t>
-      </w:r>
-    </w:p>
-    <w:p>
-      <w:pPr>
-        <w:shd w:val="clear" w:color="auto" w:fill="FFFFFF"/>
-        <w:spacing w:after="150" w:line="240" w:lineRule="auto"/>
-        <w:jc w:val="both"/>
-        <w:rPr>
-          <w:rFonts w:ascii="Arial" w:eastAsia="Times New Roman" w:hAnsi="Arial" w:cs="Arial"/>
-          <w:color w:val="131313"/>
-          <w:spacing w:val="5"/>
-          <w:sz w:val="23"/>
-          <w:szCs w:val="23"/>
-        </w:rPr>
-      </w:pPr>
-      <w:r>
-        <w:rPr>
-          <w:rFonts w:ascii="Arial" w:eastAsia="Times New Roman" w:hAnsi="Arial" w:cs="Arial"/>
-          <w:color w:val="131313"/>
-          <w:spacing w:val="5"/>
-          <w:sz w:val="23"/>
-          <w:szCs w:val="23"/>
-        </w:rPr>
-        <w:t>Acceptarea va fi facuta atunci cand bunurile si serviciile sunt conforme cu caracteristicile tehnice mentionate in comanda. In cazul in care cumparatorul descopera ca produsele livrate sau serviciile furnizate nu sunt conforme specificatiilor tehnice, atunci vanzatorul va aduce la conformitate produsele si serviciile. De asemenea, pentru produsele vandute si livrate de www.ovidiul.ro (II Ovidiu Lesan), Cumparatorul beneficiaza de returul produselor in 10 zile.</w:t>
+          <w:color w:val="131313"/>
+          <w:spacing w:val="5"/>
+          <w:sz w:val="23"/>
+          <w:szCs w:val="23"/>
+          <w:lang w:val="ro-RO"/>
+        </w:rPr>
+      </w:pPr>
+      <w:r>
+        <w:rPr>
+          <w:rFonts w:ascii="Arial" w:eastAsia="Times New Roman" w:hAnsi="Arial" w:cs="Arial"/>
+          <w:color w:val="131313"/>
+          <w:spacing w:val="5"/>
+          <w:sz w:val="23"/>
+          <w:szCs w:val="23"/>
+          <w:lang w:val="ro-RO"/>
+        </w:rPr>
+        <w:t>În cazul în care nu pot fi res</w:t>
+      </w:r>
+      <w:r>
+        <w:rPr>
+          <w:rFonts w:ascii="Arial" w:eastAsia="Times New Roman" w:hAnsi="Arial" w:cs="Arial"/>
+          <w:color w:val="131313"/>
+          <w:spacing w:val="5"/>
+          <w:sz w:val="23"/>
+          <w:szCs w:val="23"/>
+          <w:lang w:val="ro-RO"/>
+        </w:rPr>
+        <w:t>pectate termenele de livrare și/</w:t>
+      </w:r>
+      <w:r>
+        <w:rPr>
+          <w:rFonts w:ascii="Arial" w:eastAsia="Times New Roman" w:hAnsi="Arial" w:cs="Arial"/>
+          <w:color w:val="131313"/>
+          <w:spacing w:val="5"/>
+          <w:sz w:val="23"/>
+          <w:szCs w:val="23"/>
+          <w:lang w:val="ro-RO"/>
+        </w:rPr>
+        <w:t>sau porn</w:t>
+      </w:r>
+      <w:r>
+        <w:rPr>
+          <w:rFonts w:ascii="Arial" w:eastAsia="Times New Roman" w:hAnsi="Arial" w:cs="Arial"/>
+          <w:color w:val="131313"/>
+          <w:spacing w:val="5"/>
+          <w:sz w:val="23"/>
+          <w:szCs w:val="23"/>
+          <w:lang w:val="ro-RO"/>
+        </w:rPr>
+        <w:t xml:space="preserve">ire a comenzii, vânzătorul este </w:t>
+      </w:r>
+      <w:r>
+        <w:rPr>
+          <w:rFonts w:ascii="Arial" w:eastAsia="Times New Roman" w:hAnsi="Arial" w:cs="Arial"/>
+          <w:color w:val="131313"/>
+          <w:spacing w:val="5"/>
+          <w:sz w:val="23"/>
+          <w:szCs w:val="23"/>
+          <w:lang w:val="ro-RO"/>
+        </w:rPr>
+        <w:t>obligat să anunțe cumpărătorul de termenul e</w:t>
+      </w:r>
+      <w:r>
+        <w:rPr>
+          <w:rFonts w:ascii="Arial" w:eastAsia="Times New Roman" w:hAnsi="Arial" w:cs="Arial"/>
+          <w:color w:val="131313"/>
+          <w:spacing w:val="5"/>
+          <w:sz w:val="23"/>
+          <w:szCs w:val="23"/>
+          <w:lang w:val="ro-RO"/>
+        </w:rPr>
+        <w:t>stimat de finalizare a livrării</w:t>
+      </w:r>
+      <w:r>
+        <w:rPr>
+          <w:rFonts w:ascii="Arial" w:eastAsia="Times New Roman" w:hAnsi="Arial" w:cs="Arial"/>
+          <w:color w:val="131313"/>
+          <w:spacing w:val="5"/>
+          <w:sz w:val="23"/>
+          <w:szCs w:val="23"/>
+          <w:lang w:val="ro-RO"/>
+        </w:rPr>
+        <w:t>. Cumpărătorul va avea dreptul să revendice daune suplimenta</w:t>
+      </w:r>
+      <w:r>
+        <w:rPr>
+          <w:rFonts w:ascii="Arial" w:eastAsia="Times New Roman" w:hAnsi="Arial" w:cs="Arial"/>
+          <w:color w:val="131313"/>
+          <w:spacing w:val="5"/>
+          <w:sz w:val="23"/>
+          <w:szCs w:val="23"/>
+          <w:lang w:val="ro-RO"/>
+        </w:rPr>
+        <w:t>re de la vânzător</w:t>
+      </w:r>
+      <w:r>
+        <w:rPr>
+          <w:rFonts w:ascii="Arial" w:eastAsia="Times New Roman" w:hAnsi="Arial" w:cs="Arial"/>
+          <w:color w:val="131313"/>
+          <w:spacing w:val="5"/>
+          <w:sz w:val="23"/>
+          <w:szCs w:val="23"/>
+          <w:lang w:val="ro-RO"/>
+        </w:rPr>
+        <w:t>, când este permis de lege, în cazul neîndeplinirii totale sau parțiale din partea vânzătorului a executării contractului în conformitate cu termenele</w:t>
+      </w:r>
+      <w:r>
+        <w:rPr>
+          <w:rFonts w:ascii="Arial" w:eastAsia="Times New Roman" w:hAnsi="Arial" w:cs="Arial"/>
+          <w:color w:val="131313"/>
+          <w:spacing w:val="5"/>
+          <w:sz w:val="23"/>
+          <w:szCs w:val="23"/>
+          <w:lang w:val="ro-RO"/>
+        </w:rPr>
+        <w:t xml:space="preserve"> </w:t>
+      </w:r>
+      <w:r>
+        <w:rPr>
+          <w:rFonts w:ascii="Arial" w:eastAsia="Times New Roman" w:hAnsi="Arial" w:cs="Arial"/>
+          <w:color w:val="131313"/>
+          <w:spacing w:val="5"/>
+          <w:sz w:val="23"/>
+          <w:szCs w:val="23"/>
+          <w:lang w:val="ro-RO"/>
+        </w:rPr>
+        <w:t>stabilite. În cazu</w:t>
+      </w:r>
+      <w:r>
+        <w:rPr>
+          <w:rFonts w:ascii="Arial" w:eastAsia="Times New Roman" w:hAnsi="Arial" w:cs="Arial"/>
+          <w:color w:val="131313"/>
+          <w:spacing w:val="5"/>
+          <w:sz w:val="23"/>
+          <w:szCs w:val="23"/>
+          <w:lang w:val="ro-RO"/>
+        </w:rPr>
+        <w:t>l în care cumpărătorul întârzie, din vina sa</w:t>
+      </w:r>
+      <w:r>
+        <w:rPr>
+          <w:rFonts w:ascii="Arial" w:eastAsia="Times New Roman" w:hAnsi="Arial" w:cs="Arial"/>
+          <w:color w:val="131313"/>
+          <w:spacing w:val="5"/>
+          <w:sz w:val="23"/>
+          <w:szCs w:val="23"/>
+          <w:lang w:val="ro-RO"/>
+        </w:rPr>
+        <w:t xml:space="preserve">, plata mărfurilor în termenul prevăzut în factură emisă de vânzător, acesta este obligat la plata unei penalități </w:t>
+      </w:r>
+      <w:r>
+        <w:rPr>
+          <w:rFonts w:ascii="Arial" w:eastAsia="Times New Roman" w:hAnsi="Arial" w:cs="Arial"/>
+          <w:color w:val="131313"/>
+          <w:spacing w:val="5"/>
+          <w:sz w:val="23"/>
+          <w:szCs w:val="23"/>
+          <w:lang w:val="ro-RO"/>
+        </w:rPr>
+        <w:t>de 0,5% pe zi din suma datorată</w:t>
+      </w:r>
+      <w:r>
+        <w:rPr>
+          <w:rFonts w:ascii="Arial" w:eastAsia="Times New Roman" w:hAnsi="Arial" w:cs="Arial"/>
+          <w:color w:val="131313"/>
+          <w:spacing w:val="5"/>
+          <w:sz w:val="23"/>
+          <w:szCs w:val="23"/>
+          <w:lang w:val="ro-RO"/>
+        </w:rPr>
+        <w:t>. În cazul în care vânzătorul primește informații eronate legate de facturarea sau liv</w:t>
+      </w:r>
+      <w:r>
+        <w:rPr>
+          <w:rFonts w:ascii="Arial" w:eastAsia="Times New Roman" w:hAnsi="Arial" w:cs="Arial"/>
+          <w:color w:val="131313"/>
+          <w:spacing w:val="5"/>
+          <w:sz w:val="23"/>
+          <w:szCs w:val="23"/>
+          <w:lang w:val="ro-RO"/>
+        </w:rPr>
+        <w:t xml:space="preserve">rarea produselor, se va stabili </w:t>
+      </w:r>
+      <w:r>
+        <w:rPr>
+          <w:rFonts w:ascii="Arial" w:eastAsia="Times New Roman" w:hAnsi="Arial" w:cs="Arial"/>
+          <w:color w:val="131313"/>
+          <w:spacing w:val="5"/>
+          <w:sz w:val="23"/>
+          <w:szCs w:val="23"/>
+          <w:lang w:val="ro-RO"/>
+        </w:rPr>
+        <w:t>un nou termen de onorar</w:t>
+      </w:r>
+      <w:r>
+        <w:rPr>
+          <w:rFonts w:ascii="Arial" w:eastAsia="Times New Roman" w:hAnsi="Arial" w:cs="Arial"/>
+          <w:color w:val="131313"/>
+          <w:spacing w:val="5"/>
+          <w:sz w:val="23"/>
+          <w:szCs w:val="23"/>
+          <w:lang w:val="ro-RO"/>
+        </w:rPr>
+        <w:t>e a comenzii, acesta încadrându</w:t>
+      </w:r>
+      <w:r>
+        <w:rPr>
+          <w:rFonts w:ascii="Arial" w:eastAsia="Times New Roman" w:hAnsi="Arial" w:cs="Arial"/>
+          <w:color w:val="131313"/>
+          <w:spacing w:val="5"/>
+          <w:sz w:val="23"/>
+          <w:szCs w:val="23"/>
+          <w:lang w:val="ro-RO"/>
+        </w:rPr>
+        <w:t>-se</w:t>
+      </w:r>
+      <w:r>
+        <w:rPr>
+          <w:rFonts w:ascii="Arial" w:eastAsia="Times New Roman" w:hAnsi="Arial" w:cs="Arial"/>
+          <w:color w:val="131313"/>
+          <w:spacing w:val="5"/>
+          <w:sz w:val="23"/>
+          <w:szCs w:val="23"/>
+          <w:lang w:val="ro-RO"/>
+        </w:rPr>
+        <w:t xml:space="preserve"> în termen de 3 zile lucrătoare</w:t>
+      </w:r>
+      <w:r>
+        <w:rPr>
+          <w:rFonts w:ascii="Arial" w:eastAsia="Times New Roman" w:hAnsi="Arial" w:cs="Arial"/>
+          <w:color w:val="131313"/>
+          <w:spacing w:val="5"/>
+          <w:sz w:val="23"/>
+          <w:szCs w:val="23"/>
+          <w:lang w:val="ro-RO"/>
+        </w:rPr>
+        <w:t>.</w:t>
       </w:r>
     </w:p>
     <w:p>
@@ -1326,133 +2818,13 @@
         <w:outlineLvl w:val="3"/>
         <w:rPr>
           <w:rFonts w:ascii="Arial" w:eastAsia="Times New Roman" w:hAnsi="Arial" w:cs="Arial"/>
-          <w:b/>
-          <w:bCs/>
-          <w:color w:val="131313"/>
-          <w:spacing w:val="5"/>
-          <w:sz w:val="24"/>
-          <w:szCs w:val="24"/>
-        </w:rPr>
-      </w:pPr>
-      <w:r>
-        <w:rPr>
-          <w:rFonts w:ascii="Arial" w:eastAsia="Times New Roman" w:hAnsi="Arial" w:cs="Arial"/>
-          <w:b/>
-          <w:bCs/>
-          <w:color w:val="131313"/>
-          <w:spacing w:val="5"/>
-          <w:sz w:val="24"/>
-          <w:szCs w:val="24"/>
-        </w:rPr>
-        <w:t>11. GARANTII</w:t>
-      </w:r>
-    </w:p>
-    <w:p>
-      <w:pPr>
-        <w:shd w:val="clear" w:color="auto" w:fill="FFFFFF"/>
-        <w:spacing w:after="150" w:line="240" w:lineRule="auto"/>
-        <w:jc w:val="both"/>
-        <w:rPr>
-          <w:rFonts w:ascii="Arial" w:eastAsia="Times New Roman" w:hAnsi="Arial" w:cs="Arial"/>
-          <w:color w:val="131313"/>
-          <w:spacing w:val="5"/>
-          <w:sz w:val="23"/>
-          <w:szCs w:val="23"/>
-        </w:rPr>
-      </w:pPr>
-      <w:r>
-        <w:rPr>
-          <w:rFonts w:ascii="Arial" w:eastAsia="Times New Roman" w:hAnsi="Arial" w:cs="Arial"/>
-          <w:color w:val="131313"/>
-          <w:spacing w:val="5"/>
-          <w:sz w:val="23"/>
-          <w:szCs w:val="23"/>
-        </w:rPr>
-        <w:t>Toate produsele comercializate pe site-ul www.ovidiul.ro, cu exceptia celor resigilate, beneficiaza de conditii de garantie conforme legislatiei in vigoare si politicilor comerciale ale producatorilor. Produsele sunt noi, in ambalajele originale si provin din surse autorizate de fiecare producator in parte.</w:t>
-      </w:r>
-    </w:p>
-    <w:p>
-      <w:pPr>
-        <w:shd w:val="clear" w:color="auto" w:fill="FFFFFF"/>
-        <w:spacing w:after="150" w:line="240" w:lineRule="auto"/>
-        <w:jc w:val="both"/>
-        <w:rPr>
-          <w:rFonts w:ascii="Arial" w:eastAsia="Times New Roman" w:hAnsi="Arial" w:cs="Arial"/>
-          <w:color w:val="131313"/>
-          <w:spacing w:val="5"/>
-          <w:sz w:val="23"/>
-          <w:szCs w:val="23"/>
-        </w:rPr>
-      </w:pPr>
-      <w:r>
-        <w:rPr>
-          <w:rFonts w:ascii="Arial" w:eastAsia="Times New Roman" w:hAnsi="Arial" w:cs="Arial"/>
-          <w:color w:val="131313"/>
-          <w:spacing w:val="5"/>
-          <w:sz w:val="23"/>
-          <w:szCs w:val="23"/>
-        </w:rPr>
-        <w:t>In cazul produselor vandute si livrate de www.ovidiul.ro, certificatele de garantie fie sunt emise direct de producator, in cazul in care acesta are o retea de service nationala, fie sunt emise de catre www.ovidiul.ro. In cazul certificatelor de garantie emise de www.ovidiul.ro, va oferim serviciul "Pick-up &amp; Return" care presupune preluarea si livrarea produselor in conditii de gratuitate.</w:t>
-      </w:r>
-    </w:p>
-    <w:p>
-      <w:pPr>
-        <w:shd w:val="clear" w:color="auto" w:fill="FFFFFF"/>
-        <w:spacing w:after="150" w:line="240" w:lineRule="auto"/>
-        <w:jc w:val="both"/>
-        <w:rPr>
-          <w:rFonts w:ascii="Arial" w:eastAsia="Times New Roman" w:hAnsi="Arial" w:cs="Arial"/>
-          <w:color w:val="131313"/>
-          <w:spacing w:val="5"/>
-          <w:sz w:val="23"/>
-          <w:szCs w:val="23"/>
-        </w:rPr>
-      </w:pPr>
-      <w:r>
-        <w:rPr>
-          <w:rFonts w:ascii="Arial" w:eastAsia="Times New Roman" w:hAnsi="Arial" w:cs="Arial"/>
-          <w:color w:val="131313"/>
-          <w:spacing w:val="5"/>
-          <w:sz w:val="23"/>
-          <w:szCs w:val="23"/>
-        </w:rPr>
-        <w:t xml:space="preserve">In cazul certificatelor de garantie emise de producatori, produsul reclamat, defect in perioada de garantie, trebuie prezentat direct la cel mai apropiat centru de service </w:t>
-      </w:r>
-      <w:r>
-        <w:rPr>
-          <w:rFonts w:ascii="Arial" w:eastAsia="Times New Roman" w:hAnsi="Arial" w:cs="Arial"/>
-          <w:color w:val="131313"/>
-          <w:spacing w:val="5"/>
-          <w:sz w:val="23"/>
-          <w:szCs w:val="23"/>
-        </w:rPr>
-        <w:lastRenderedPageBreak/>
-        <w:t>mentionat in certificatul de garantie. Acest centru autorizat de producator va prelua intreaga responsabilitate a rezolvarii garantiei.</w:t>
-      </w:r>
-    </w:p>
-    <w:p>
-      <w:pPr>
-        <w:shd w:val="clear" w:color="auto" w:fill="FFFFFF"/>
-        <w:spacing w:after="150" w:line="240" w:lineRule="auto"/>
-        <w:jc w:val="both"/>
-        <w:rPr>
-          <w:rFonts w:ascii="Arial" w:eastAsia="Times New Roman" w:hAnsi="Arial" w:cs="Arial"/>
-          <w:color w:val="131313"/>
-          <w:spacing w:val="5"/>
-          <w:sz w:val="23"/>
-          <w:szCs w:val="23"/>
-        </w:rPr>
-      </w:pPr>
-      <w:r>
-        <w:rPr>
-          <w:rFonts w:ascii="Arial" w:eastAsia="Times New Roman" w:hAnsi="Arial" w:cs="Arial"/>
-          <w:color w:val="131313"/>
-          <w:spacing w:val="5"/>
-          <w:sz w:val="23"/>
-          <w:szCs w:val="23"/>
-        </w:rPr>
-        <w:t>Lipsa certificatului de garantie al produsului trebuie semnalata in maxim 48 ore de la receptia marfii, pe adresa salut{@}ovidiul.ro. Orice sesizare ulterioara nu va fi luata in considerare. In cazul produselor resigilate, certificatul de garantie este emis de catre www.ovidiul.ro, iar garantia nu acopera aceeasi perioada ca la un produs nou, sigilat. Perioada de garantie este specificata pentru fiecare produs resigilat in parte. Conditiile de utilizare, manipulare si transportare a unui produs resigilat sunt aceleasi cu cele de la produsele sigilate.</w:t>
-      </w:r>
+          <w:color w:val="131313"/>
+          <w:spacing w:val="5"/>
+          <w:sz w:val="23"/>
+          <w:szCs w:val="23"/>
+          <w:lang w:val="ro-RO"/>
+        </w:rPr>
+      </w:pPr>
     </w:p>
     <w:p>
       <w:pPr>
@@ -1468,6 +2840,7 @@
           <w:spacing w:val="5"/>
           <w:sz w:val="24"/>
           <w:szCs w:val="24"/>
+          <w:lang w:val="ro-RO"/>
         </w:rPr>
       </w:pPr>
       <w:r>
@@ -1479,56 +2852,22 @@
           <w:spacing w:val="5"/>
           <w:sz w:val="24"/>
           <w:szCs w:val="24"/>
-        </w:rPr>
-        <w:t>12. TRANSFERUL PROPRIETATII</w:t>
-      </w:r>
-    </w:p>
-    <w:p>
-      <w:pPr>
-        <w:shd w:val="clear" w:color="auto" w:fill="FFFFFF"/>
-        <w:spacing w:after="150" w:line="240" w:lineRule="auto"/>
-        <w:jc w:val="both"/>
-        <w:rPr>
-          <w:rFonts w:ascii="Arial" w:eastAsia="Times New Roman" w:hAnsi="Arial" w:cs="Arial"/>
-          <w:color w:val="131313"/>
-          <w:spacing w:val="5"/>
-          <w:sz w:val="23"/>
-          <w:szCs w:val="23"/>
-        </w:rPr>
-      </w:pPr>
-      <w:r>
-        <w:rPr>
-          <w:rFonts w:ascii="Arial" w:eastAsia="Times New Roman" w:hAnsi="Arial" w:cs="Arial"/>
-          <w:color w:val="131313"/>
-          <w:spacing w:val="5"/>
-          <w:sz w:val="23"/>
-          <w:szCs w:val="23"/>
-        </w:rPr>
-        <w:t>Proprietatea asupra bunurilor si serviciilor va fi transferata la momentul efectuarii platii din partea cumparatorului in locatia indicata in comanda (intelegand prin livrare - semnarea de primire a documentului de transport furnizat de curier sau semnarea de primire pe factura fiscala in cazul livrarilor efectuate de personalul vanzatorului). In cazul livrarii prin curier, acesta nu este autorizat de catre vanzator sa permita cumparatorului deschiderea coletelor inainte de semnarea de livrare, ci doar ulterior semnarii de livrare si achitarii eventualei contravalori a acestora.</w:t>
-      </w:r>
-    </w:p>
-    <w:p>
-      <w:pPr>
-        <w:shd w:val="clear" w:color="auto" w:fill="FFFFFF"/>
-        <w:spacing w:after="150" w:line="240" w:lineRule="auto"/>
-        <w:jc w:val="both"/>
-        <w:rPr>
-          <w:rFonts w:ascii="Arial" w:eastAsia="Times New Roman" w:hAnsi="Arial" w:cs="Arial"/>
-          <w:color w:val="131313"/>
-          <w:spacing w:val="5"/>
-          <w:sz w:val="23"/>
-          <w:szCs w:val="23"/>
-        </w:rPr>
-      </w:pPr>
-      <w:r>
-        <w:rPr>
-          <w:rFonts w:ascii="Arial" w:eastAsia="Times New Roman" w:hAnsi="Arial" w:cs="Arial"/>
-          <w:color w:val="131313"/>
-          <w:spacing w:val="5"/>
-          <w:sz w:val="23"/>
-          <w:szCs w:val="23"/>
-        </w:rPr>
-        <w:t>Clientul are obligatia ca la primirea produsului sa verifice ambalajul sa nu prezinte urme de zgarieturi, lovituri si poate refuza acel produs in cazul in care prezinta urme de manipulare defectuoasa si sa incheie un proces verbal cu repezentantul firmei de curierat.</w:t>
+          <w:lang w:val="ro-RO"/>
+        </w:rPr>
+        <w:t>8. FACTURARE - PLAȚ</w:t>
+      </w:r>
+      <w:r>
+        <w:rPr>
+          <w:rFonts w:ascii="Arial" w:eastAsia="Times New Roman" w:hAnsi="Arial" w:cs="Arial"/>
+          <w:b/>
+          <w:bCs/>
+          <w:color w:val="131313"/>
+          <w:spacing w:val="5"/>
+          <w:sz w:val="24"/>
+          <w:szCs w:val="24"/>
+          <w:lang w:val="ro-RO"/>
+        </w:rPr>
+        <w:t>I</w:t>
       </w:r>
     </w:p>
     <w:p>
@@ -1539,49 +2878,123 @@
         <w:outlineLvl w:val="3"/>
         <w:rPr>
           <w:rFonts w:ascii="Arial" w:eastAsia="Times New Roman" w:hAnsi="Arial" w:cs="Arial"/>
-          <w:b/>
-          <w:bCs/>
-          <w:color w:val="131313"/>
-          <w:spacing w:val="5"/>
-          <w:sz w:val="24"/>
-          <w:szCs w:val="24"/>
-        </w:rPr>
-      </w:pPr>
-      <w:r>
-        <w:rPr>
-          <w:rFonts w:ascii="Arial" w:eastAsia="Times New Roman" w:hAnsi="Arial" w:cs="Arial"/>
-          <w:b/>
-          <w:bCs/>
-          <w:color w:val="131313"/>
-          <w:spacing w:val="5"/>
-          <w:sz w:val="24"/>
-          <w:szCs w:val="24"/>
-        </w:rPr>
-        <w:t>13. RASPUNDERE</w:t>
-      </w:r>
-    </w:p>
-    <w:p>
-      <w:pPr>
-        <w:shd w:val="clear" w:color="auto" w:fill="FFFFFF"/>
-        <w:spacing w:after="150" w:line="240" w:lineRule="auto"/>
-        <w:jc w:val="both"/>
-        <w:rPr>
-          <w:rFonts w:ascii="Arial" w:eastAsia="Times New Roman" w:hAnsi="Arial" w:cs="Arial"/>
-          <w:color w:val="131313"/>
-          <w:spacing w:val="5"/>
-          <w:sz w:val="23"/>
-          <w:szCs w:val="23"/>
-        </w:rPr>
-      </w:pPr>
-      <w:r>
-        <w:rPr>
-          <w:rFonts w:ascii="Arial" w:eastAsia="Times New Roman" w:hAnsi="Arial" w:cs="Arial"/>
-          <w:color w:val="131313"/>
-          <w:spacing w:val="5"/>
-          <w:sz w:val="23"/>
-          <w:szCs w:val="23"/>
-        </w:rPr>
-        <w:t>Vanzatorul nu poate fi responsabil pentru daune de orice fel pe care cumparatorul sau oricare terta parte o poate suferi ca rezultat al indeplinirii de catre vanzator a oricarei din obligatiile sale conform comenzii si pentru daunele care rezulta din utilizarea bunurilor si serviciilor dupa livrare si in special pentru pierderea produselor.</w:t>
+          <w:color w:val="131313"/>
+          <w:spacing w:val="5"/>
+          <w:sz w:val="23"/>
+          <w:szCs w:val="23"/>
+          <w:lang w:val="ro-RO"/>
+        </w:rPr>
+      </w:pPr>
+      <w:r>
+        <w:rPr>
+          <w:rFonts w:ascii="Arial" w:eastAsia="Times New Roman" w:hAnsi="Arial" w:cs="Arial"/>
+          <w:color w:val="131313"/>
+          <w:spacing w:val="5"/>
+          <w:sz w:val="23"/>
+          <w:szCs w:val="23"/>
+          <w:lang w:val="ro-RO"/>
+        </w:rPr>
+        <w:t>Prețu</w:t>
+      </w:r>
+      <w:r>
+        <w:rPr>
+          <w:rFonts w:ascii="Arial" w:eastAsia="Times New Roman" w:hAnsi="Arial" w:cs="Arial"/>
+          <w:color w:val="131313"/>
+          <w:spacing w:val="5"/>
+          <w:sz w:val="23"/>
+          <w:szCs w:val="23"/>
+          <w:lang w:val="ro-RO"/>
+        </w:rPr>
+        <w:t>l</w:t>
+      </w:r>
+      <w:r>
+        <w:rPr>
+          <w:rFonts w:ascii="Arial" w:eastAsia="Times New Roman" w:hAnsi="Arial" w:cs="Arial"/>
+          <w:color w:val="131313"/>
+          <w:spacing w:val="5"/>
+          <w:sz w:val="23"/>
+          <w:szCs w:val="23"/>
+          <w:lang w:val="ro-RO"/>
+        </w:rPr>
+        <w:t>, modalitatea de plată și termenul de pl</w:t>
+      </w:r>
+      <w:r>
+        <w:rPr>
+          <w:rFonts w:ascii="Arial" w:eastAsia="Times New Roman" w:hAnsi="Arial" w:cs="Arial"/>
+          <w:color w:val="131313"/>
+          <w:spacing w:val="5"/>
+          <w:sz w:val="23"/>
+          <w:szCs w:val="23"/>
+          <w:lang w:val="ro-RO"/>
+        </w:rPr>
+        <w:t>ată sunt specificate în comandă</w:t>
+      </w:r>
+      <w:r>
+        <w:rPr>
+          <w:rFonts w:ascii="Arial" w:eastAsia="Times New Roman" w:hAnsi="Arial" w:cs="Arial"/>
+          <w:color w:val="131313"/>
+          <w:spacing w:val="5"/>
+          <w:sz w:val="23"/>
+          <w:szCs w:val="23"/>
+          <w:lang w:val="ro-RO"/>
+        </w:rPr>
+        <w:t>. Vânzătorul va emite către cumpărător o factură pentru bunurile și serviciile livrate, obligația cumpărătorului fiind să furnizeze toate informaț</w:t>
+      </w:r>
+      <w:r>
+        <w:rPr>
+          <w:rFonts w:ascii="Arial" w:eastAsia="Times New Roman" w:hAnsi="Arial" w:cs="Arial"/>
+          <w:color w:val="131313"/>
+          <w:spacing w:val="5"/>
+          <w:sz w:val="23"/>
+          <w:szCs w:val="23"/>
+          <w:lang w:val="ro-RO"/>
+        </w:rPr>
+        <w:t xml:space="preserve">iile necesare emiterii facturii </w:t>
+      </w:r>
+      <w:r>
+        <w:rPr>
+          <w:rFonts w:ascii="Arial" w:eastAsia="Times New Roman" w:hAnsi="Arial" w:cs="Arial"/>
+          <w:color w:val="131313"/>
+          <w:spacing w:val="5"/>
+          <w:sz w:val="23"/>
+          <w:szCs w:val="23"/>
+          <w:lang w:val="ro-RO"/>
+        </w:rPr>
+        <w:t xml:space="preserve">conform cu legislația în vigoare. Pentru plata cu OP sau numerar se va utiliza cont </w:t>
+      </w:r>
+      <w:r>
+        <w:rPr>
+          <w:rFonts w:ascii="Arial" w:eastAsia="Times New Roman" w:hAnsi="Arial" w:cs="Arial"/>
+          <w:color w:val="131313"/>
+          <w:spacing w:val="5"/>
+          <w:sz w:val="23"/>
+          <w:szCs w:val="23"/>
+          <w:lang w:val="ro-RO"/>
+        </w:rPr>
+        <w:lastRenderedPageBreak/>
+        <w:t>Ionuț Prilipceanu - image - RO26BRDE240SV03380862400. Term</w:t>
+      </w:r>
+      <w:r>
+        <w:rPr>
+          <w:rFonts w:ascii="Arial" w:eastAsia="Times New Roman" w:hAnsi="Arial" w:cs="Arial"/>
+          <w:color w:val="131313"/>
+          <w:spacing w:val="5"/>
+          <w:sz w:val="23"/>
+          <w:szCs w:val="23"/>
+          <w:lang w:val="ro-RO"/>
+        </w:rPr>
+        <w:t>en de plată: 14 zile lucrătoare</w:t>
+      </w:r>
+      <w:r>
+        <w:rPr>
+          <w:rFonts w:ascii="Arial" w:eastAsia="Times New Roman" w:hAnsi="Arial" w:cs="Arial"/>
+          <w:color w:val="131313"/>
+          <w:spacing w:val="5"/>
+          <w:sz w:val="23"/>
+          <w:szCs w:val="23"/>
+          <w:lang w:val="ro-RO"/>
+        </w:rPr>
+        <w:t>. Factură e purtătoare de penalități de 0.5% pentru fiecare zi de întârziere.</w:t>
       </w:r>
     </w:p>
     <w:p>
@@ -1592,50 +3005,13 @@
         <w:outlineLvl w:val="3"/>
         <w:rPr>
           <w:rFonts w:ascii="Arial" w:eastAsia="Times New Roman" w:hAnsi="Arial" w:cs="Arial"/>
-          <w:b/>
-          <w:bCs/>
-          <w:color w:val="131313"/>
-          <w:spacing w:val="5"/>
-          <w:sz w:val="24"/>
-          <w:szCs w:val="24"/>
-        </w:rPr>
-      </w:pPr>
-      <w:r>
-        <w:rPr>
-          <w:rFonts w:ascii="Arial" w:eastAsia="Times New Roman" w:hAnsi="Arial" w:cs="Arial"/>
-          <w:b/>
-          <w:bCs/>
-          <w:color w:val="131313"/>
-          <w:spacing w:val="5"/>
-          <w:sz w:val="24"/>
-          <w:szCs w:val="24"/>
-        </w:rPr>
-        <w:t>14. FORTA MAJORA</w:t>
-      </w:r>
-    </w:p>
-    <w:p>
-      <w:pPr>
-        <w:shd w:val="clear" w:color="auto" w:fill="FFFFFF"/>
-        <w:spacing w:after="150" w:line="240" w:lineRule="auto"/>
-        <w:jc w:val="both"/>
-        <w:rPr>
-          <w:rFonts w:ascii="Arial" w:eastAsia="Times New Roman" w:hAnsi="Arial" w:cs="Arial"/>
-          <w:color w:val="131313"/>
-          <w:spacing w:val="5"/>
-          <w:sz w:val="23"/>
-          <w:szCs w:val="23"/>
-        </w:rPr>
-      </w:pPr>
-      <w:r>
-        <w:rPr>
-          <w:rFonts w:ascii="Arial" w:eastAsia="Times New Roman" w:hAnsi="Arial" w:cs="Arial"/>
-          <w:color w:val="131313"/>
-          <w:spacing w:val="5"/>
-          <w:sz w:val="23"/>
-          <w:szCs w:val="23"/>
-        </w:rPr>
-        <w:t>Niciuna din parti nu va fi raspunzatoare pentru neexecutarea obligatiilor sale contractuale, daca o astfel de neexecutare este datorata unui eveniment de forta majora. Forta majora este evenimentul imprevizibil, in afara controlului partilor si care nu poate fi evitat.</w:t>
-      </w:r>
+          <w:color w:val="131313"/>
+          <w:spacing w:val="5"/>
+          <w:sz w:val="23"/>
+          <w:szCs w:val="23"/>
+          <w:lang w:val="ro-RO"/>
+        </w:rPr>
+      </w:pPr>
     </w:p>
     <w:p>
       <w:pPr>
@@ -1651,6 +3027,7 @@
           <w:spacing w:val="5"/>
           <w:sz w:val="24"/>
           <w:szCs w:val="24"/>
+          <w:lang w:val="ro-RO"/>
         </w:rPr>
       </w:pPr>
       <w:r>
@@ -1662,32 +3039,22 @@
           <w:spacing w:val="5"/>
           <w:sz w:val="24"/>
           <w:szCs w:val="24"/>
-        </w:rPr>
-        <w:t>15. LEGEA APLICABILA - JURISDICTIA</w:t>
-      </w:r>
-    </w:p>
-    <w:p>
-      <w:pPr>
-        <w:shd w:val="clear" w:color="auto" w:fill="FFFFFF"/>
-        <w:spacing w:after="150" w:line="240" w:lineRule="auto"/>
-        <w:jc w:val="both"/>
-        <w:rPr>
-          <w:rFonts w:ascii="Arial" w:eastAsia="Times New Roman" w:hAnsi="Arial" w:cs="Arial"/>
-          <w:color w:val="131313"/>
-          <w:spacing w:val="5"/>
-          <w:sz w:val="23"/>
-          <w:szCs w:val="23"/>
-        </w:rPr>
-      </w:pPr>
-      <w:r>
-        <w:rPr>
-          <w:rFonts w:ascii="Arial" w:eastAsia="Times New Roman" w:hAnsi="Arial" w:cs="Arial"/>
-          <w:color w:val="131313"/>
-          <w:spacing w:val="5"/>
-          <w:sz w:val="23"/>
-          <w:szCs w:val="23"/>
-        </w:rPr>
-        <w:t>Prezentul contract este supus legii romane. Eventualele litigii aparute intre organizator si participantii la campanie se vor rezolva pe cale amiabila sau, in cazul in care aceasta nu va fi posibila, litigiile vor fi solutionate de instantele judecatoresti romane competente.</w:t>
+          <w:lang w:val="ro-RO"/>
+        </w:rPr>
+        <w:t>9. RISCURI ȘI RESPONSABILITĂȚ</w:t>
+      </w:r>
+      <w:r>
+        <w:rPr>
+          <w:rFonts w:ascii="Arial" w:eastAsia="Times New Roman" w:hAnsi="Arial" w:cs="Arial"/>
+          <w:b/>
+          <w:bCs/>
+          <w:color w:val="131313"/>
+          <w:spacing w:val="5"/>
+          <w:sz w:val="24"/>
+          <w:szCs w:val="24"/>
+          <w:lang w:val="ro-RO"/>
+        </w:rPr>
+        <w:t>I</w:t>
       </w:r>
     </w:p>
     <w:p>
@@ -1698,218 +3065,221 @@
         <w:outlineLvl w:val="3"/>
         <w:rPr>
           <w:rFonts w:ascii="Arial" w:eastAsia="Times New Roman" w:hAnsi="Arial" w:cs="Arial"/>
-          <w:b/>
-          <w:bCs/>
-          <w:color w:val="131313"/>
-          <w:spacing w:val="5"/>
-          <w:sz w:val="24"/>
-          <w:szCs w:val="24"/>
-        </w:rPr>
-      </w:pPr>
-      <w:r>
-        <w:rPr>
-          <w:rFonts w:ascii="Arial" w:eastAsia="Times New Roman" w:hAnsi="Arial" w:cs="Arial"/>
-          <w:b/>
-          <w:bCs/>
-          <w:color w:val="131313"/>
-          <w:spacing w:val="5"/>
-          <w:sz w:val="24"/>
-          <w:szCs w:val="24"/>
-        </w:rPr>
-        <w:t>16. POLITICA DE RETUR</w:t>
-      </w:r>
-    </w:p>
-    <w:p>
-      <w:pPr>
-        <w:shd w:val="clear" w:color="auto" w:fill="FFFFFF"/>
-        <w:spacing w:after="150" w:line="240" w:lineRule="auto"/>
-        <w:jc w:val="both"/>
-        <w:rPr>
-          <w:rFonts w:ascii="Arial" w:eastAsia="Times New Roman" w:hAnsi="Arial" w:cs="Arial"/>
-          <w:color w:val="131313"/>
-          <w:spacing w:val="5"/>
-          <w:sz w:val="23"/>
-          <w:szCs w:val="23"/>
-        </w:rPr>
-      </w:pPr>
-      <w:r>
-        <w:rPr>
-          <w:rFonts w:ascii="Arial" w:eastAsia="Times New Roman" w:hAnsi="Arial" w:cs="Arial"/>
-          <w:color w:val="131313"/>
-          <w:spacing w:val="5"/>
-          <w:sz w:val="23"/>
-          <w:szCs w:val="23"/>
-        </w:rPr>
-        <w:t>Dreptul de retur este valabil doar clientilor persoane fizice sau grup de persoane constituite in asociatii, care au achizitionat produse de pe www.ovidiul.ro (Leșan R. Ovidiu Întreprindere Individuală).</w:t>
-      </w:r>
-    </w:p>
-    <w:p>
-      <w:pPr>
-        <w:shd w:val="clear" w:color="auto" w:fill="FFFFFF"/>
-        <w:spacing w:after="150" w:line="240" w:lineRule="auto"/>
-        <w:jc w:val="both"/>
-        <w:rPr>
-          <w:rFonts w:ascii="Arial" w:eastAsia="Times New Roman" w:hAnsi="Arial" w:cs="Arial"/>
-          <w:color w:val="131313"/>
-          <w:spacing w:val="5"/>
-          <w:sz w:val="23"/>
-          <w:szCs w:val="23"/>
-        </w:rPr>
-      </w:pPr>
-      <w:r>
-        <w:rPr>
-          <w:rFonts w:ascii="Arial" w:eastAsia="Times New Roman" w:hAnsi="Arial" w:cs="Arial"/>
-          <w:color w:val="131313"/>
-          <w:spacing w:val="5"/>
-          <w:sz w:val="23"/>
-          <w:szCs w:val="23"/>
-        </w:rPr>
-        <w:lastRenderedPageBreak/>
-        <w:t>Pentru a beneficia de returul produselor in 14 zile, trimiteti pe adresa de email salut{@}ovidiul.ro formularul de retur cel tarziu in a 14-a zi calendaristica de la data ridicarii/primirii produsului.</w:t>
-      </w:r>
-    </w:p>
-    <w:p>
-      <w:pPr>
-        <w:shd w:val="clear" w:color="auto" w:fill="FFFFFF"/>
-        <w:spacing w:after="150" w:line="240" w:lineRule="auto"/>
-        <w:jc w:val="both"/>
-        <w:rPr>
-          <w:rFonts w:ascii="Arial" w:eastAsia="Times New Roman" w:hAnsi="Arial" w:cs="Arial"/>
-          <w:color w:val="131313"/>
-          <w:spacing w:val="5"/>
-          <w:sz w:val="23"/>
-          <w:szCs w:val="23"/>
-        </w:rPr>
-      </w:pPr>
-      <w:r>
-        <w:rPr>
-          <w:rFonts w:ascii="Arial" w:eastAsia="Times New Roman" w:hAnsi="Arial" w:cs="Arial"/>
-          <w:color w:val="131313"/>
-          <w:spacing w:val="5"/>
-          <w:sz w:val="23"/>
-          <w:szCs w:val="23"/>
-        </w:rPr>
-        <w:t>Formularele completate dupa 14 zile calendaristice nu sunt luate in considerare.</w:t>
-      </w:r>
-    </w:p>
-    <w:p>
-      <w:pPr>
-        <w:shd w:val="clear" w:color="auto" w:fill="FFFFFF"/>
-        <w:spacing w:after="150" w:line="240" w:lineRule="auto"/>
-        <w:jc w:val="both"/>
-        <w:rPr>
-          <w:rFonts w:ascii="Arial" w:eastAsia="Times New Roman" w:hAnsi="Arial" w:cs="Arial"/>
-          <w:color w:val="131313"/>
-          <w:spacing w:val="5"/>
-          <w:sz w:val="23"/>
-          <w:szCs w:val="23"/>
-        </w:rPr>
-      </w:pPr>
-      <w:r>
-        <w:rPr>
-          <w:rFonts w:ascii="Arial" w:eastAsia="Times New Roman" w:hAnsi="Arial" w:cs="Arial"/>
-          <w:color w:val="131313"/>
-          <w:spacing w:val="5"/>
-          <w:sz w:val="23"/>
-          <w:szCs w:val="23"/>
-        </w:rPr>
-        <w:t>Returnarea produselor se face de catre client, pe cheltuiala acestuia.</w:t>
-      </w:r>
-    </w:p>
-    <w:p>
-      <w:pPr>
-        <w:shd w:val="clear" w:color="auto" w:fill="FFFFFF"/>
-        <w:spacing w:after="150" w:line="240" w:lineRule="auto"/>
-        <w:jc w:val="both"/>
-        <w:rPr>
-          <w:rFonts w:ascii="Arial" w:eastAsia="Times New Roman" w:hAnsi="Arial" w:cs="Arial"/>
-          <w:color w:val="131313"/>
-          <w:spacing w:val="5"/>
-          <w:sz w:val="23"/>
-          <w:szCs w:val="23"/>
-        </w:rPr>
-      </w:pPr>
-      <w:r>
-        <w:rPr>
-          <w:rFonts w:ascii="Arial" w:eastAsia="Times New Roman" w:hAnsi="Arial" w:cs="Arial"/>
-          <w:color w:val="131313"/>
-          <w:spacing w:val="5"/>
-          <w:sz w:val="23"/>
-          <w:szCs w:val="23"/>
-        </w:rPr>
-        <w:t>In cazul in care au fost achizitionate mai multe produse de acelasi fel, nu se poate returna decat un singur produs desigilat, restul cantitatii este acceptata doar daca produsele sunt sigilate.</w:t>
-      </w:r>
-    </w:p>
-    <w:p>
-      <w:pPr>
-        <w:shd w:val="clear" w:color="auto" w:fill="FFFFFF"/>
-        <w:spacing w:after="150" w:line="240" w:lineRule="auto"/>
-        <w:jc w:val="both"/>
-        <w:rPr>
-          <w:rFonts w:ascii="Arial" w:eastAsia="Times New Roman" w:hAnsi="Arial" w:cs="Arial"/>
-          <w:color w:val="131313"/>
-          <w:spacing w:val="5"/>
-          <w:sz w:val="23"/>
-          <w:szCs w:val="23"/>
-        </w:rPr>
-      </w:pPr>
-      <w:r>
-        <w:rPr>
-          <w:rFonts w:ascii="Arial" w:eastAsia="Times New Roman" w:hAnsi="Arial" w:cs="Arial"/>
-          <w:color w:val="131313"/>
-          <w:spacing w:val="5"/>
-          <w:sz w:val="23"/>
-          <w:szCs w:val="23"/>
-        </w:rPr>
-        <w:t>Produsele returnate trebuie sa fie insotite de certificatul de garantie in original si o copie a facturii de achizitie.</w:t>
-      </w:r>
-    </w:p>
-    <w:p>
-      <w:pPr>
-        <w:shd w:val="clear" w:color="auto" w:fill="FFFFFF"/>
-        <w:spacing w:after="150" w:line="240" w:lineRule="auto"/>
-        <w:jc w:val="both"/>
-        <w:rPr>
-          <w:rFonts w:ascii="Arial" w:eastAsia="Times New Roman" w:hAnsi="Arial" w:cs="Arial"/>
-          <w:color w:val="131313"/>
-          <w:spacing w:val="5"/>
-          <w:sz w:val="23"/>
-          <w:szCs w:val="23"/>
-        </w:rPr>
-      </w:pPr>
-      <w:r>
-        <w:rPr>
-          <w:rFonts w:ascii="Arial" w:eastAsia="Times New Roman" w:hAnsi="Arial" w:cs="Arial"/>
-          <w:color w:val="131313"/>
-          <w:spacing w:val="5"/>
-          <w:sz w:val="23"/>
-          <w:szCs w:val="23"/>
-        </w:rPr>
-        <w:t>In cazul in care produsul livrat nu corespunde specificatiilor de pe site se poate returna fara niciun cost suplimentar din partea clientului, dupa ce, in prealabil, a fost trimisa o notificare in scris din</w:t>
-      </w:r>
-    </w:p>
-    <w:p>
-      <w:pPr>
-        <w:shd w:val="clear" w:color="auto" w:fill="FFFFFF"/>
-        <w:spacing w:after="150" w:line="240" w:lineRule="auto"/>
-        <w:jc w:val="both"/>
-        <w:rPr>
-          <w:rFonts w:ascii="Arial" w:eastAsia="Times New Roman" w:hAnsi="Arial" w:cs="Arial"/>
-          <w:color w:val="131313"/>
-          <w:spacing w:val="5"/>
-          <w:sz w:val="23"/>
-          <w:szCs w:val="23"/>
-        </w:rPr>
-      </w:pPr>
-      <w:r>
-        <w:rPr>
-          <w:rFonts w:ascii="Arial" w:eastAsia="Times New Roman" w:hAnsi="Arial" w:cs="Arial"/>
-          <w:color w:val="131313"/>
-          <w:spacing w:val="5"/>
-          <w:sz w:val="23"/>
-          <w:szCs w:val="23"/>
-        </w:rPr>
-        <w:t>partea acestuia in care se va specifica lipsa de conformitate a produsului in maxim 24 de ore de la livrare. Clientul poate solicita inlocuirea produsului sau returnarea contravalorii acestuia. Mai multe detalii!</w:t>
+          <w:color w:val="131313"/>
+          <w:spacing w:val="5"/>
+          <w:sz w:val="23"/>
+          <w:szCs w:val="23"/>
+          <w:lang w:val="ro-RO"/>
+        </w:rPr>
+      </w:pPr>
+      <w:r>
+        <w:rPr>
+          <w:rFonts w:ascii="Arial" w:eastAsia="Times New Roman" w:hAnsi="Arial" w:cs="Arial"/>
+          <w:color w:val="131313"/>
+          <w:spacing w:val="5"/>
+          <w:sz w:val="23"/>
+          <w:szCs w:val="23"/>
+          <w:lang w:val="ro-RO"/>
+        </w:rPr>
+        <w:t>Livrare - Vânzătorul se obligă să expedieze bunurile și serviciile în siste</w:t>
+      </w:r>
+      <w:r>
+        <w:rPr>
+          <w:rFonts w:ascii="Arial" w:eastAsia="Times New Roman" w:hAnsi="Arial" w:cs="Arial"/>
+          <w:color w:val="131313"/>
+          <w:spacing w:val="5"/>
+          <w:sz w:val="23"/>
+          <w:szCs w:val="23"/>
+          <w:lang w:val="ro-RO"/>
+        </w:rPr>
+        <w:t>m de curierat către c umpărător</w:t>
+      </w:r>
+      <w:r>
+        <w:rPr>
+          <w:rFonts w:ascii="Arial" w:eastAsia="Times New Roman" w:hAnsi="Arial" w:cs="Arial"/>
+          <w:color w:val="131313"/>
+          <w:spacing w:val="5"/>
+          <w:sz w:val="23"/>
+          <w:szCs w:val="23"/>
+          <w:lang w:val="ro-RO"/>
+        </w:rPr>
+        <w:t>. Transport &amp; Ambalare - În afară de cazul în care este agreat de vânzător și cumpărător diferit, vânzătorul se descarcă de riscurile și responsabilitățile asociate cu bunurile și serviciile în momentul predării acestora către societatea de curierat intern cu care vânzătorul colaborează sau cătr</w:t>
+      </w:r>
+      <w:r>
+        <w:rPr>
+          <w:rFonts w:ascii="Arial" w:eastAsia="Times New Roman" w:hAnsi="Arial" w:cs="Arial"/>
+          <w:color w:val="131313"/>
+          <w:spacing w:val="5"/>
+          <w:sz w:val="23"/>
+          <w:szCs w:val="23"/>
+          <w:lang w:val="ro-RO"/>
+        </w:rPr>
+        <w:t>e reprezentantul cumpărătorului</w:t>
+      </w:r>
+      <w:r>
+        <w:rPr>
+          <w:rFonts w:ascii="Arial" w:eastAsia="Times New Roman" w:hAnsi="Arial" w:cs="Arial"/>
+          <w:color w:val="131313"/>
+          <w:spacing w:val="5"/>
+          <w:sz w:val="23"/>
+          <w:szCs w:val="23"/>
+          <w:lang w:val="ro-RO"/>
+        </w:rPr>
+        <w:t xml:space="preserve">. Vânzătorul va asigura ambalarea corespunzătoare a bunurilor și serviciilor </w:t>
+      </w:r>
+      <w:r>
+        <w:rPr>
+          <w:rFonts w:ascii="Arial" w:eastAsia="Times New Roman" w:hAnsi="Arial" w:cs="Arial"/>
+          <w:color w:val="131313"/>
+          <w:spacing w:val="5"/>
+          <w:sz w:val="23"/>
+          <w:szCs w:val="23"/>
+          <w:lang w:val="ro-RO"/>
+        </w:rPr>
+        <w:t>și va asigura transmiterea documentelor însoțitoare</w:t>
+      </w:r>
+      <w:r>
+        <w:rPr>
+          <w:rFonts w:ascii="Arial" w:eastAsia="Times New Roman" w:hAnsi="Arial" w:cs="Arial"/>
+          <w:color w:val="131313"/>
+          <w:spacing w:val="5"/>
+          <w:sz w:val="23"/>
+          <w:szCs w:val="23"/>
+          <w:lang w:val="ro-RO"/>
+        </w:rPr>
+        <w:t>. Pen</w:t>
+      </w:r>
+      <w:r>
+        <w:rPr>
+          <w:rFonts w:ascii="Arial" w:eastAsia="Times New Roman" w:hAnsi="Arial" w:cs="Arial"/>
+          <w:color w:val="131313"/>
+          <w:spacing w:val="5"/>
+          <w:sz w:val="23"/>
+          <w:szCs w:val="23"/>
+          <w:lang w:val="ro-RO"/>
+        </w:rPr>
+        <w:t xml:space="preserve">tru a evita neplăcerile cauzate </w:t>
+      </w:r>
+      <w:r>
+        <w:rPr>
+          <w:rFonts w:ascii="Arial" w:eastAsia="Times New Roman" w:hAnsi="Arial" w:cs="Arial"/>
+          <w:color w:val="131313"/>
+          <w:spacing w:val="5"/>
+          <w:sz w:val="23"/>
+          <w:szCs w:val="23"/>
+          <w:lang w:val="ro-RO"/>
+        </w:rPr>
+        <w:t>de un eventual retur, va rugăm să verific</w:t>
+      </w:r>
+      <w:r>
+        <w:rPr>
+          <w:rFonts w:ascii="Arial" w:eastAsia="Times New Roman" w:hAnsi="Arial" w:cs="Arial"/>
+          <w:color w:val="131313"/>
+          <w:spacing w:val="5"/>
+          <w:sz w:val="23"/>
+          <w:szCs w:val="23"/>
+          <w:lang w:val="ro-RO"/>
+        </w:rPr>
+        <w:t>ați coletul înainte de semnarea documentelor de recepție</w:t>
+      </w:r>
+      <w:r>
+        <w:rPr>
+          <w:rFonts w:ascii="Arial" w:eastAsia="Times New Roman" w:hAnsi="Arial" w:cs="Arial"/>
+          <w:color w:val="131313"/>
+          <w:spacing w:val="5"/>
+          <w:sz w:val="23"/>
+          <w:szCs w:val="23"/>
+          <w:lang w:val="ro-RO"/>
+        </w:rPr>
+        <w:t>. Verificarea se va face în prezența reprezentantului firmei de curierat sau a delegatului firmei www.ionut-prilipceanu.com. Nu semnați pentru primire și refuzați recepția</w:t>
+      </w:r>
+      <w:r>
+        <w:rPr>
+          <w:rFonts w:ascii="Arial" w:eastAsia="Times New Roman" w:hAnsi="Arial" w:cs="Arial"/>
+          <w:color w:val="131313"/>
+          <w:spacing w:val="5"/>
+          <w:sz w:val="23"/>
+          <w:szCs w:val="23"/>
+          <w:lang w:val="ro-RO"/>
+        </w:rPr>
+        <w:t xml:space="preserve"> produsului dacă aveți dubii cu </w:t>
+      </w:r>
+      <w:r>
+        <w:rPr>
+          <w:rFonts w:ascii="Arial" w:eastAsia="Times New Roman" w:hAnsi="Arial" w:cs="Arial"/>
+          <w:color w:val="131313"/>
+          <w:spacing w:val="5"/>
+          <w:sz w:val="23"/>
+          <w:szCs w:val="23"/>
+          <w:lang w:val="ro-RO"/>
+        </w:rPr>
+        <w:t>privire la integritatea lui (ambalajul trebui</w:t>
+      </w:r>
+      <w:r>
+        <w:rPr>
+          <w:rFonts w:ascii="Arial" w:eastAsia="Times New Roman" w:hAnsi="Arial" w:cs="Arial"/>
+          <w:color w:val="131313"/>
+          <w:spacing w:val="5"/>
+          <w:sz w:val="23"/>
+          <w:szCs w:val="23"/>
+          <w:lang w:val="ro-RO"/>
+        </w:rPr>
+        <w:t>e să fie intact, să nu prezinte urme de zgârieturi</w:t>
+      </w:r>
+      <w:r>
+        <w:rPr>
+          <w:rFonts w:ascii="Arial" w:eastAsia="Times New Roman" w:hAnsi="Arial" w:cs="Arial"/>
+          <w:color w:val="131313"/>
+          <w:spacing w:val="5"/>
+          <w:sz w:val="23"/>
+          <w:szCs w:val="23"/>
+          <w:lang w:val="ro-RO"/>
+        </w:rPr>
+        <w:t>, rupturi, lovituri sau a</w:t>
+      </w:r>
+      <w:r>
+        <w:rPr>
+          <w:rFonts w:ascii="Arial" w:eastAsia="Times New Roman" w:hAnsi="Arial" w:cs="Arial"/>
+          <w:color w:val="131313"/>
+          <w:spacing w:val="5"/>
+          <w:sz w:val="23"/>
+          <w:szCs w:val="23"/>
+          <w:lang w:val="ro-RO"/>
+        </w:rPr>
+        <w:t>lte deteriorări</w:t>
+      </w:r>
+      <w:r>
+        <w:rPr>
+          <w:rFonts w:ascii="Arial" w:eastAsia="Times New Roman" w:hAnsi="Arial" w:cs="Arial"/>
+          <w:color w:val="131313"/>
+          <w:spacing w:val="5"/>
+          <w:sz w:val="23"/>
+          <w:szCs w:val="23"/>
+          <w:lang w:val="ro-RO"/>
+        </w:rPr>
+        <w:t xml:space="preserve">) și cereți a fi consemnate aceste aspecte pe documentul </w:t>
+      </w:r>
+      <w:r>
+        <w:rPr>
+          <w:rFonts w:ascii="Arial" w:eastAsia="Times New Roman" w:hAnsi="Arial" w:cs="Arial"/>
+          <w:color w:val="131313"/>
+          <w:spacing w:val="5"/>
+          <w:sz w:val="23"/>
+          <w:szCs w:val="23"/>
+          <w:lang w:val="ro-RO"/>
+        </w:rPr>
+        <w:t xml:space="preserve">de insoțire a produsului sau pe </w:t>
+      </w:r>
+      <w:r>
+        <w:rPr>
+          <w:rFonts w:ascii="Arial" w:eastAsia="Times New Roman" w:hAnsi="Arial" w:cs="Arial"/>
+          <w:color w:val="131313"/>
+          <w:spacing w:val="5"/>
+          <w:sz w:val="23"/>
+          <w:szCs w:val="23"/>
+          <w:lang w:val="ro-RO"/>
+        </w:rPr>
+        <w:t>procesul verbal de constatare întocmit în prezența curieratului.</w:t>
       </w:r>
     </w:p>
     <w:p>
@@ -1920,12 +3290,29 @@
         <w:outlineLvl w:val="3"/>
         <w:rPr>
           <w:rFonts w:ascii="Arial" w:eastAsia="Times New Roman" w:hAnsi="Arial" w:cs="Arial"/>
+          <w:color w:val="131313"/>
+          <w:spacing w:val="5"/>
+          <w:sz w:val="23"/>
+          <w:szCs w:val="23"/>
+          <w:lang w:val="ro-RO"/>
+        </w:rPr>
+      </w:pPr>
+    </w:p>
+    <w:p>
+      <w:pPr>
+        <w:shd w:val="clear" w:color="auto" w:fill="FFFFFF"/>
+        <w:spacing w:before="150" w:after="150" w:line="240" w:lineRule="auto"/>
+        <w:jc w:val="both"/>
+        <w:outlineLvl w:val="3"/>
+        <w:rPr>
+          <w:rFonts w:ascii="Arial" w:eastAsia="Times New Roman" w:hAnsi="Arial" w:cs="Arial"/>
           <w:b/>
           <w:bCs/>
           <w:color w:val="131313"/>
           <w:spacing w:val="5"/>
           <w:sz w:val="24"/>
           <w:szCs w:val="24"/>
+          <w:lang w:val="ro-RO"/>
         </w:rPr>
       </w:pPr>
       <w:r>
@@ -1937,8 +3324,815 @@
           <w:spacing w:val="5"/>
           <w:sz w:val="24"/>
           <w:szCs w:val="24"/>
-        </w:rPr>
-        <w:t>17. PRELUCAREA DATELOR CU CARACTER PERSONAL</w:t>
+          <w:lang w:val="ro-RO"/>
+        </w:rPr>
+        <w:t>10. ACCEPTARE</w:t>
+      </w:r>
+    </w:p>
+    <w:p>
+      <w:pPr>
+        <w:shd w:val="clear" w:color="auto" w:fill="FFFFFF"/>
+        <w:spacing w:before="150" w:after="150" w:line="240" w:lineRule="auto"/>
+        <w:jc w:val="both"/>
+        <w:outlineLvl w:val="3"/>
+        <w:rPr>
+          <w:rFonts w:ascii="Arial" w:eastAsia="Times New Roman" w:hAnsi="Arial" w:cs="Arial"/>
+          <w:color w:val="131313"/>
+          <w:spacing w:val="5"/>
+          <w:sz w:val="23"/>
+          <w:szCs w:val="23"/>
+          <w:lang w:val="ro-RO"/>
+        </w:rPr>
+      </w:pPr>
+      <w:r>
+        <w:rPr>
+          <w:rFonts w:ascii="Arial" w:eastAsia="Times New Roman" w:hAnsi="Arial" w:cs="Arial"/>
+          <w:color w:val="131313"/>
+          <w:spacing w:val="5"/>
+          <w:sz w:val="23"/>
+          <w:szCs w:val="23"/>
+          <w:lang w:val="ro-RO"/>
+        </w:rPr>
+        <w:t>Acce</w:t>
+      </w:r>
+      <w:r>
+        <w:rPr>
+          <w:rFonts w:ascii="Arial" w:eastAsia="Times New Roman" w:hAnsi="Arial" w:cs="Arial"/>
+          <w:color w:val="131313"/>
+          <w:spacing w:val="5"/>
+          <w:sz w:val="23"/>
+          <w:szCs w:val="23"/>
+          <w:lang w:val="ro-RO"/>
+        </w:rPr>
+        <w:t xml:space="preserve">ptarea va fi făcută atunci când </w:t>
+      </w:r>
+      <w:r>
+        <w:rPr>
+          <w:rFonts w:ascii="Arial" w:eastAsia="Times New Roman" w:hAnsi="Arial" w:cs="Arial"/>
+          <w:color w:val="131313"/>
+          <w:spacing w:val="5"/>
+          <w:sz w:val="23"/>
+          <w:szCs w:val="23"/>
+          <w:lang w:val="ro-RO"/>
+        </w:rPr>
+        <w:t>bunurile și serviciile sunt conforme cu caracterist</w:t>
+      </w:r>
+      <w:r>
+        <w:rPr>
+          <w:rFonts w:ascii="Arial" w:eastAsia="Times New Roman" w:hAnsi="Arial" w:cs="Arial"/>
+          <w:color w:val="131313"/>
+          <w:spacing w:val="5"/>
+          <w:sz w:val="23"/>
+          <w:szCs w:val="23"/>
+          <w:lang w:val="ro-RO"/>
+        </w:rPr>
+        <w:t xml:space="preserve">icile tehnice menționate în </w:t>
+      </w:r>
+      <w:r>
+        <w:rPr>
+          <w:rFonts w:ascii="Arial" w:eastAsia="Times New Roman" w:hAnsi="Arial" w:cs="Arial"/>
+          <w:color w:val="131313"/>
+          <w:spacing w:val="5"/>
+          <w:sz w:val="23"/>
+          <w:szCs w:val="23"/>
+          <w:lang w:val="ro-RO"/>
+        </w:rPr>
+        <w:t>comandă. În cazul în care cumpărătorul descoperă că produsele livrate sau serviciile furnizate nu sunt conforme specificațiilor tehnice, atunci vânzătorul va aduce la</w:t>
+      </w:r>
+      <w:r>
+        <w:rPr>
+          <w:rFonts w:ascii="Arial" w:eastAsia="Times New Roman" w:hAnsi="Arial" w:cs="Arial"/>
+          <w:color w:val="131313"/>
+          <w:spacing w:val="5"/>
+          <w:sz w:val="23"/>
+          <w:szCs w:val="23"/>
+          <w:lang w:val="ro-RO"/>
+        </w:rPr>
+        <w:t xml:space="preserve"> </w:t>
+      </w:r>
+      <w:r>
+        <w:rPr>
+          <w:rFonts w:ascii="Arial" w:eastAsia="Times New Roman" w:hAnsi="Arial" w:cs="Arial"/>
+          <w:color w:val="131313"/>
+          <w:spacing w:val="5"/>
+          <w:sz w:val="23"/>
+          <w:szCs w:val="23"/>
+          <w:lang w:val="ro-RO"/>
+        </w:rPr>
+        <w:t>conformitate produs</w:t>
+      </w:r>
+      <w:r>
+        <w:rPr>
+          <w:rFonts w:ascii="Arial" w:eastAsia="Times New Roman" w:hAnsi="Arial" w:cs="Arial"/>
+          <w:color w:val="131313"/>
+          <w:spacing w:val="5"/>
+          <w:sz w:val="23"/>
+          <w:szCs w:val="23"/>
+          <w:lang w:val="ro-RO"/>
+        </w:rPr>
+        <w:t xml:space="preserve">ele și serviciile. De asemenea, </w:t>
+      </w:r>
+      <w:r>
+        <w:rPr>
+          <w:rFonts w:ascii="Arial" w:eastAsia="Times New Roman" w:hAnsi="Arial" w:cs="Arial"/>
+          <w:color w:val="131313"/>
+          <w:spacing w:val="5"/>
+          <w:sz w:val="23"/>
+          <w:szCs w:val="23"/>
+          <w:lang w:val="ro-RO"/>
+        </w:rPr>
+        <w:t>pentru produsele vândute și livrate d</w:t>
+      </w:r>
+      <w:r>
+        <w:rPr>
+          <w:rFonts w:ascii="Arial" w:eastAsia="Times New Roman" w:hAnsi="Arial" w:cs="Arial"/>
+          <w:color w:val="131313"/>
+          <w:spacing w:val="5"/>
+          <w:sz w:val="23"/>
+          <w:szCs w:val="23"/>
+          <w:lang w:val="ro-RO"/>
+        </w:rPr>
+        <w:t>e www.ionut-prilipceanu.com, c</w:t>
+      </w:r>
+      <w:r>
+        <w:rPr>
+          <w:rFonts w:ascii="Arial" w:eastAsia="Times New Roman" w:hAnsi="Arial" w:cs="Arial"/>
+          <w:color w:val="131313"/>
+          <w:spacing w:val="5"/>
+          <w:sz w:val="23"/>
+          <w:szCs w:val="23"/>
+          <w:lang w:val="ro-RO"/>
+        </w:rPr>
+        <w:t>umpărătorul beneficiază de returul produselor în 10 zile.</w:t>
+      </w:r>
+    </w:p>
+    <w:p>
+      <w:pPr>
+        <w:shd w:val="clear" w:color="auto" w:fill="FFFFFF"/>
+        <w:spacing w:before="150" w:after="150" w:line="240" w:lineRule="auto"/>
+        <w:jc w:val="both"/>
+        <w:outlineLvl w:val="3"/>
+        <w:rPr>
+          <w:rFonts w:ascii="Arial" w:eastAsia="Times New Roman" w:hAnsi="Arial" w:cs="Arial"/>
+          <w:b/>
+          <w:bCs/>
+          <w:color w:val="131313"/>
+          <w:spacing w:val="5"/>
+          <w:sz w:val="24"/>
+          <w:szCs w:val="24"/>
+          <w:lang w:val="ro-RO"/>
+        </w:rPr>
+      </w:pPr>
+      <w:r>
+        <w:rPr>
+          <w:rFonts w:ascii="Arial" w:eastAsia="Times New Roman" w:hAnsi="Arial" w:cs="Arial"/>
+          <w:b/>
+          <w:bCs/>
+          <w:color w:val="131313"/>
+          <w:spacing w:val="5"/>
+          <w:sz w:val="24"/>
+          <w:szCs w:val="24"/>
+          <w:lang w:val="ro-RO"/>
+        </w:rPr>
+        <w:t>11. GARANȚ</w:t>
+      </w:r>
+      <w:r>
+        <w:rPr>
+          <w:rFonts w:ascii="Arial" w:eastAsia="Times New Roman" w:hAnsi="Arial" w:cs="Arial"/>
+          <w:b/>
+          <w:bCs/>
+          <w:color w:val="131313"/>
+          <w:spacing w:val="5"/>
+          <w:sz w:val="24"/>
+          <w:szCs w:val="24"/>
+          <w:lang w:val="ro-RO"/>
+        </w:rPr>
+        <w:t>II</w:t>
+      </w:r>
+    </w:p>
+    <w:p>
+      <w:pPr>
+        <w:shd w:val="clear" w:color="auto" w:fill="FFFFFF"/>
+        <w:spacing w:before="150" w:after="150" w:line="240" w:lineRule="auto"/>
+        <w:jc w:val="both"/>
+        <w:outlineLvl w:val="3"/>
+        <w:rPr>
+          <w:rFonts w:ascii="Arial" w:eastAsia="Times New Roman" w:hAnsi="Arial" w:cs="Arial"/>
+          <w:color w:val="131313"/>
+          <w:spacing w:val="5"/>
+          <w:sz w:val="23"/>
+          <w:szCs w:val="23"/>
+          <w:lang w:val="ro-RO"/>
+        </w:rPr>
+      </w:pPr>
+      <w:r>
+        <w:rPr>
+          <w:rFonts w:ascii="Arial" w:eastAsia="Times New Roman" w:hAnsi="Arial" w:cs="Arial"/>
+          <w:color w:val="131313"/>
+          <w:spacing w:val="5"/>
+          <w:sz w:val="23"/>
+          <w:szCs w:val="23"/>
+          <w:lang w:val="ro-RO"/>
+        </w:rPr>
+        <w:t xml:space="preserve">Toate produsele comercializate </w:t>
+      </w:r>
+      <w:r>
+        <w:rPr>
+          <w:rFonts w:ascii="Arial" w:eastAsia="Times New Roman" w:hAnsi="Arial" w:cs="Arial"/>
+          <w:color w:val="131313"/>
+          <w:spacing w:val="5"/>
+          <w:sz w:val="23"/>
+          <w:szCs w:val="23"/>
+          <w:lang w:val="ro-RO"/>
+        </w:rPr>
+        <w:t>pe site</w:t>
+      </w:r>
+      <w:r>
+        <w:rPr>
+          <w:rFonts w:ascii="Arial" w:eastAsia="Times New Roman" w:hAnsi="Arial" w:cs="Arial"/>
+          <w:color w:val="131313"/>
+          <w:spacing w:val="5"/>
+          <w:sz w:val="23"/>
+          <w:szCs w:val="23"/>
+          <w:lang w:val="ro-RO"/>
+        </w:rPr>
+        <w:t>-ul www.ionut-prilipceanu.com, cu excepția celor resigilate, beneficiază de condiții de garanție conforme legislației în vigoare și politicilo</w:t>
+      </w:r>
+      <w:r>
+        <w:rPr>
+          <w:rFonts w:ascii="Arial" w:eastAsia="Times New Roman" w:hAnsi="Arial" w:cs="Arial"/>
+          <w:color w:val="131313"/>
+          <w:spacing w:val="5"/>
+          <w:sz w:val="23"/>
+          <w:szCs w:val="23"/>
+          <w:lang w:val="ro-RO"/>
+        </w:rPr>
+        <w:t>r comerciale ale producătorilor</w:t>
+      </w:r>
+      <w:r>
+        <w:rPr>
+          <w:rFonts w:ascii="Arial" w:eastAsia="Times New Roman" w:hAnsi="Arial" w:cs="Arial"/>
+          <w:color w:val="131313"/>
+          <w:spacing w:val="5"/>
+          <w:sz w:val="23"/>
+          <w:szCs w:val="23"/>
+          <w:lang w:val="ro-RO"/>
+        </w:rPr>
+        <w:t>. Produsele sunt noi, în ambalajel</w:t>
+      </w:r>
+      <w:r>
+        <w:rPr>
+          <w:rFonts w:ascii="Arial" w:eastAsia="Times New Roman" w:hAnsi="Arial" w:cs="Arial"/>
+          <w:color w:val="131313"/>
+          <w:spacing w:val="5"/>
+          <w:sz w:val="23"/>
+          <w:szCs w:val="23"/>
+          <w:lang w:val="ro-RO"/>
+        </w:rPr>
+        <w:t xml:space="preserve">e originale și provin din surse </w:t>
+      </w:r>
+      <w:r>
+        <w:rPr>
+          <w:rFonts w:ascii="Arial" w:eastAsia="Times New Roman" w:hAnsi="Arial" w:cs="Arial"/>
+          <w:color w:val="131313"/>
+          <w:spacing w:val="5"/>
+          <w:sz w:val="23"/>
+          <w:szCs w:val="23"/>
+          <w:lang w:val="ro-RO"/>
+        </w:rPr>
+        <w:t>autorizate</w:t>
+      </w:r>
+      <w:r>
+        <w:rPr>
+          <w:rFonts w:ascii="Arial" w:eastAsia="Times New Roman" w:hAnsi="Arial" w:cs="Arial"/>
+          <w:color w:val="131313"/>
+          <w:spacing w:val="5"/>
+          <w:sz w:val="23"/>
+          <w:szCs w:val="23"/>
+          <w:lang w:val="ro-RO"/>
+        </w:rPr>
+        <w:t xml:space="preserve"> de fiecare producător în parte</w:t>
+      </w:r>
+      <w:r>
+        <w:rPr>
+          <w:rFonts w:ascii="Arial" w:eastAsia="Times New Roman" w:hAnsi="Arial" w:cs="Arial"/>
+          <w:color w:val="131313"/>
+          <w:spacing w:val="5"/>
+          <w:sz w:val="23"/>
+          <w:szCs w:val="23"/>
+          <w:lang w:val="ro-RO"/>
+        </w:rPr>
+        <w:t xml:space="preserve">. În cazul produselor vândute și livrate de www.ionut-prilipceanu.com, certificatele de garanție fie </w:t>
+      </w:r>
+      <w:r>
+        <w:rPr>
+          <w:rFonts w:ascii="Arial" w:eastAsia="Times New Roman" w:hAnsi="Arial" w:cs="Arial"/>
+          <w:color w:val="131313"/>
+          <w:spacing w:val="5"/>
+          <w:sz w:val="23"/>
+          <w:szCs w:val="23"/>
+          <w:lang w:val="ro-RO"/>
+        </w:rPr>
+        <w:t>sunt emise direct de producător</w:t>
+      </w:r>
+      <w:r>
+        <w:rPr>
+          <w:rFonts w:ascii="Arial" w:eastAsia="Times New Roman" w:hAnsi="Arial" w:cs="Arial"/>
+          <w:color w:val="131313"/>
+          <w:spacing w:val="5"/>
+          <w:sz w:val="23"/>
+          <w:szCs w:val="23"/>
+          <w:lang w:val="ro-RO"/>
+        </w:rPr>
+        <w:t xml:space="preserve">, în cazul în care acesta are o rețea </w:t>
+      </w:r>
+      <w:r>
+        <w:rPr>
+          <w:rFonts w:ascii="Arial" w:eastAsia="Times New Roman" w:hAnsi="Arial" w:cs="Arial"/>
+          <w:color w:val="131313"/>
+          <w:spacing w:val="5"/>
+          <w:sz w:val="23"/>
+          <w:szCs w:val="23"/>
+          <w:lang w:val="ro-RO"/>
+        </w:rPr>
+        <w:t xml:space="preserve">de service națională, fie sunt </w:t>
+      </w:r>
+      <w:r>
+        <w:rPr>
+          <w:rFonts w:ascii="Arial" w:eastAsia="Times New Roman" w:hAnsi="Arial" w:cs="Arial"/>
+          <w:color w:val="131313"/>
+          <w:spacing w:val="5"/>
+          <w:sz w:val="23"/>
+          <w:szCs w:val="23"/>
+          <w:lang w:val="ro-RO"/>
+        </w:rPr>
+        <w:t>emise de către www.ionut-prilipceanu.com. În cazul cert</w:t>
+      </w:r>
+      <w:r>
+        <w:rPr>
+          <w:rFonts w:ascii="Arial" w:eastAsia="Times New Roman" w:hAnsi="Arial" w:cs="Arial"/>
+          <w:color w:val="131313"/>
+          <w:spacing w:val="5"/>
+          <w:sz w:val="23"/>
+          <w:szCs w:val="23"/>
+          <w:lang w:val="ro-RO"/>
+        </w:rPr>
+        <w:t xml:space="preserve">ificatelor de garanție emise de </w:t>
+      </w:r>
+      <w:r>
+        <w:rPr>
+          <w:rFonts w:ascii="Arial" w:eastAsia="Times New Roman" w:hAnsi="Arial" w:cs="Arial"/>
+          <w:color w:val="131313"/>
+          <w:spacing w:val="5"/>
+          <w:sz w:val="23"/>
+          <w:szCs w:val="23"/>
+          <w:lang w:val="ro-RO"/>
+        </w:rPr>
+        <w:t>www.ionut-prilipceanu.com, va oferim serviciul "P</w:t>
+      </w:r>
+      <w:r>
+        <w:rPr>
+          <w:rFonts w:ascii="Arial" w:eastAsia="Times New Roman" w:hAnsi="Arial" w:cs="Arial"/>
+          <w:color w:val="131313"/>
+          <w:spacing w:val="5"/>
+          <w:sz w:val="23"/>
+          <w:szCs w:val="23"/>
+          <w:lang w:val="ro-RO"/>
+        </w:rPr>
+        <w:t xml:space="preserve">ick-up &amp; Return" care presupune </w:t>
+      </w:r>
+      <w:r>
+        <w:rPr>
+          <w:rFonts w:ascii="Arial" w:eastAsia="Times New Roman" w:hAnsi="Arial" w:cs="Arial"/>
+          <w:color w:val="131313"/>
+          <w:spacing w:val="5"/>
+          <w:sz w:val="23"/>
+          <w:szCs w:val="23"/>
+          <w:lang w:val="ro-RO"/>
+        </w:rPr>
+        <w:t>preluarea și livrarea produselor în condiții de gratuitate. În cazul certificatelor de garanție emise de pr</w:t>
+      </w:r>
+      <w:r>
+        <w:rPr>
+          <w:rFonts w:ascii="Arial" w:eastAsia="Times New Roman" w:hAnsi="Arial" w:cs="Arial"/>
+          <w:color w:val="131313"/>
+          <w:spacing w:val="5"/>
+          <w:sz w:val="23"/>
+          <w:szCs w:val="23"/>
+          <w:lang w:val="ro-RO"/>
+        </w:rPr>
+        <w:t>oducători</w:t>
+      </w:r>
+      <w:r>
+        <w:rPr>
+          <w:rFonts w:ascii="Arial" w:eastAsia="Times New Roman" w:hAnsi="Arial" w:cs="Arial"/>
+          <w:color w:val="131313"/>
+          <w:spacing w:val="5"/>
+          <w:sz w:val="23"/>
+          <w:szCs w:val="23"/>
+          <w:lang w:val="ro-RO"/>
+        </w:rPr>
+        <w:t>, produsul reclamat, d</w:t>
+      </w:r>
+      <w:r>
+        <w:rPr>
+          <w:rFonts w:ascii="Arial" w:eastAsia="Times New Roman" w:hAnsi="Arial" w:cs="Arial"/>
+          <w:color w:val="131313"/>
+          <w:spacing w:val="5"/>
+          <w:sz w:val="23"/>
+          <w:szCs w:val="23"/>
+          <w:lang w:val="ro-RO"/>
+        </w:rPr>
+        <w:t xml:space="preserve">efect în perioada de garanție, </w:t>
+      </w:r>
+      <w:r>
+        <w:rPr>
+          <w:rFonts w:ascii="Arial" w:eastAsia="Times New Roman" w:hAnsi="Arial" w:cs="Arial"/>
+          <w:color w:val="131313"/>
+          <w:spacing w:val="5"/>
+          <w:sz w:val="23"/>
+          <w:szCs w:val="23"/>
+          <w:lang w:val="ro-RO"/>
+        </w:rPr>
+        <w:t>trebuie prezentat direct la cel mai apropiat centru de se</w:t>
+      </w:r>
+      <w:r>
+        <w:rPr>
+          <w:rFonts w:ascii="Arial" w:eastAsia="Times New Roman" w:hAnsi="Arial" w:cs="Arial"/>
+          <w:color w:val="131313"/>
+          <w:spacing w:val="5"/>
+          <w:sz w:val="23"/>
+          <w:szCs w:val="23"/>
+          <w:lang w:val="ro-RO"/>
+        </w:rPr>
+        <w:t>rvice menționat în certificatul de garanție</w:t>
+      </w:r>
+      <w:r>
+        <w:rPr>
+          <w:rFonts w:ascii="Arial" w:eastAsia="Times New Roman" w:hAnsi="Arial" w:cs="Arial"/>
+          <w:color w:val="131313"/>
+          <w:spacing w:val="5"/>
+          <w:sz w:val="23"/>
+          <w:szCs w:val="23"/>
+          <w:lang w:val="ro-RO"/>
+        </w:rPr>
+        <w:t>. Acest centru autorizat de producător va prelua întreagă responsabilitate a rezolvării gar</w:t>
+      </w:r>
+      <w:r>
+        <w:rPr>
+          <w:rFonts w:ascii="Arial" w:eastAsia="Times New Roman" w:hAnsi="Arial" w:cs="Arial"/>
+          <w:color w:val="131313"/>
+          <w:spacing w:val="5"/>
+          <w:sz w:val="23"/>
+          <w:szCs w:val="23"/>
+          <w:lang w:val="ro-RO"/>
+        </w:rPr>
+        <w:t>anției</w:t>
+      </w:r>
+      <w:r>
+        <w:rPr>
+          <w:rFonts w:ascii="Arial" w:eastAsia="Times New Roman" w:hAnsi="Arial" w:cs="Arial"/>
+          <w:color w:val="131313"/>
+          <w:spacing w:val="5"/>
+          <w:sz w:val="23"/>
+          <w:szCs w:val="23"/>
+          <w:lang w:val="ro-RO"/>
+        </w:rPr>
+        <w:t>. Lipsa certificatului de garanție al produsului trebuie semnalată în max</w:t>
+      </w:r>
+      <w:r>
+        <w:rPr>
+          <w:rFonts w:ascii="Arial" w:eastAsia="Times New Roman" w:hAnsi="Arial" w:cs="Arial"/>
+          <w:color w:val="131313"/>
+          <w:spacing w:val="5"/>
+          <w:sz w:val="23"/>
+          <w:szCs w:val="23"/>
+          <w:lang w:val="ro-RO"/>
+        </w:rPr>
+        <w:t>im 48 ore de la recepția mărfii</w:t>
+      </w:r>
+      <w:r>
+        <w:rPr>
+          <w:rFonts w:ascii="Arial" w:eastAsia="Times New Roman" w:hAnsi="Arial" w:cs="Arial"/>
+          <w:color w:val="131313"/>
+          <w:spacing w:val="5"/>
+          <w:sz w:val="23"/>
+          <w:szCs w:val="23"/>
+          <w:lang w:val="ro-RO"/>
+        </w:rPr>
+        <w:t>, pe adr</w:t>
+      </w:r>
+      <w:r>
+        <w:rPr>
+          <w:rFonts w:ascii="Arial" w:eastAsia="Times New Roman" w:hAnsi="Arial" w:cs="Arial"/>
+          <w:color w:val="131313"/>
+          <w:spacing w:val="5"/>
+          <w:sz w:val="23"/>
+          <w:szCs w:val="23"/>
+          <w:lang w:val="ro-RO"/>
+        </w:rPr>
+        <w:t>esa prilipceanu.ionut@gmail.com</w:t>
+      </w:r>
+      <w:r>
+        <w:rPr>
+          <w:rFonts w:ascii="Arial" w:eastAsia="Times New Roman" w:hAnsi="Arial" w:cs="Arial"/>
+          <w:color w:val="131313"/>
+          <w:spacing w:val="5"/>
+          <w:sz w:val="23"/>
+          <w:szCs w:val="23"/>
+          <w:lang w:val="ro-RO"/>
+        </w:rPr>
+        <w:t>. Orice sesizare ulterioar</w:t>
+      </w:r>
+      <w:r>
+        <w:rPr>
+          <w:rFonts w:ascii="Arial" w:eastAsia="Times New Roman" w:hAnsi="Arial" w:cs="Arial"/>
+          <w:color w:val="131313"/>
+          <w:spacing w:val="5"/>
+          <w:sz w:val="23"/>
+          <w:szCs w:val="23"/>
+          <w:lang w:val="ro-RO"/>
+        </w:rPr>
+        <w:t>ă nu va fi luată în considerare</w:t>
+      </w:r>
+      <w:r>
+        <w:rPr>
+          <w:rFonts w:ascii="Arial" w:eastAsia="Times New Roman" w:hAnsi="Arial" w:cs="Arial"/>
+          <w:color w:val="131313"/>
+          <w:spacing w:val="5"/>
+          <w:sz w:val="23"/>
+          <w:szCs w:val="23"/>
+          <w:lang w:val="ro-RO"/>
+        </w:rPr>
+        <w:t>. În cazul produselor resigilate, certificatul de garanție este emis de către www.ionut-prilipceanu.com, iar garanția nu acoperă aceeaș</w:t>
+      </w:r>
+      <w:r>
+        <w:rPr>
+          <w:rFonts w:ascii="Arial" w:eastAsia="Times New Roman" w:hAnsi="Arial" w:cs="Arial"/>
+          <w:color w:val="131313"/>
+          <w:spacing w:val="5"/>
+          <w:sz w:val="23"/>
+          <w:szCs w:val="23"/>
+          <w:lang w:val="ro-RO"/>
+        </w:rPr>
+        <w:t xml:space="preserve">i perioada că la un produs nou, </w:t>
+      </w:r>
+      <w:r>
+        <w:rPr>
+          <w:rFonts w:ascii="Arial" w:eastAsia="Times New Roman" w:hAnsi="Arial" w:cs="Arial"/>
+          <w:color w:val="131313"/>
+          <w:spacing w:val="5"/>
+          <w:sz w:val="23"/>
+          <w:szCs w:val="23"/>
+          <w:lang w:val="ro-RO"/>
+        </w:rPr>
+        <w:t>sigilat. Perioada de garanție este specificată pentru fi</w:t>
+      </w:r>
+      <w:r>
+        <w:rPr>
+          <w:rFonts w:ascii="Arial" w:eastAsia="Times New Roman" w:hAnsi="Arial" w:cs="Arial"/>
+          <w:color w:val="131313"/>
+          <w:spacing w:val="5"/>
+          <w:sz w:val="23"/>
+          <w:szCs w:val="23"/>
+          <w:lang w:val="ro-RO"/>
+        </w:rPr>
+        <w:t xml:space="preserve">ecare produs resigilat în </w:t>
+      </w:r>
+      <w:r>
+        <w:rPr>
+          <w:rFonts w:ascii="Arial" w:eastAsia="Times New Roman" w:hAnsi="Arial" w:cs="Arial"/>
+          <w:color w:val="131313"/>
+          <w:spacing w:val="5"/>
+          <w:sz w:val="23"/>
+          <w:szCs w:val="23"/>
+          <w:lang w:val="ro-RO"/>
+        </w:rPr>
+        <w:lastRenderedPageBreak/>
+        <w:t>parte</w:t>
+      </w:r>
+      <w:r>
+        <w:rPr>
+          <w:rFonts w:ascii="Arial" w:eastAsia="Times New Roman" w:hAnsi="Arial" w:cs="Arial"/>
+          <w:color w:val="131313"/>
+          <w:spacing w:val="5"/>
+          <w:sz w:val="23"/>
+          <w:szCs w:val="23"/>
+          <w:lang w:val="ro-RO"/>
+        </w:rPr>
+        <w:t>. Condițiile de utilizare, manipulare și transp</w:t>
+      </w:r>
+      <w:r>
+        <w:rPr>
+          <w:rFonts w:ascii="Arial" w:eastAsia="Times New Roman" w:hAnsi="Arial" w:cs="Arial"/>
+          <w:color w:val="131313"/>
+          <w:spacing w:val="5"/>
+          <w:sz w:val="23"/>
+          <w:szCs w:val="23"/>
+          <w:lang w:val="ro-RO"/>
+        </w:rPr>
+        <w:t xml:space="preserve">ortare a unui produs </w:t>
+      </w:r>
+      <w:r>
+        <w:rPr>
+          <w:rFonts w:ascii="Arial" w:eastAsia="Times New Roman" w:hAnsi="Arial" w:cs="Arial"/>
+          <w:color w:val="131313"/>
+          <w:spacing w:val="5"/>
+          <w:sz w:val="23"/>
+          <w:szCs w:val="23"/>
+          <w:lang w:val="ro-RO"/>
+        </w:rPr>
+        <w:t>resigilat sunt aceleași cu cele de la produsele sigilate.</w:t>
+      </w:r>
+    </w:p>
+    <w:p>
+      <w:pPr>
+        <w:shd w:val="clear" w:color="auto" w:fill="FFFFFF"/>
+        <w:spacing w:before="150" w:after="150" w:line="240" w:lineRule="auto"/>
+        <w:jc w:val="both"/>
+        <w:outlineLvl w:val="3"/>
+        <w:rPr>
+          <w:rFonts w:ascii="Arial" w:eastAsia="Times New Roman" w:hAnsi="Arial" w:cs="Arial"/>
+          <w:color w:val="131313"/>
+          <w:spacing w:val="5"/>
+          <w:sz w:val="23"/>
+          <w:szCs w:val="23"/>
+          <w:lang w:val="ro-RO"/>
+        </w:rPr>
+      </w:pPr>
+    </w:p>
+    <w:p>
+      <w:pPr>
+        <w:shd w:val="clear" w:color="auto" w:fill="FFFFFF"/>
+        <w:spacing w:before="150" w:after="150" w:line="240" w:lineRule="auto"/>
+        <w:jc w:val="both"/>
+        <w:outlineLvl w:val="3"/>
+        <w:rPr>
+          <w:rFonts w:ascii="Arial" w:eastAsia="Times New Roman" w:hAnsi="Arial" w:cs="Arial"/>
+          <w:b/>
+          <w:bCs/>
+          <w:color w:val="131313"/>
+          <w:spacing w:val="5"/>
+          <w:sz w:val="24"/>
+          <w:szCs w:val="24"/>
+          <w:lang w:val="ro-RO"/>
+        </w:rPr>
+      </w:pPr>
+      <w:r>
+        <w:rPr>
+          <w:rFonts w:ascii="Arial" w:eastAsia="Times New Roman" w:hAnsi="Arial" w:cs="Arial"/>
+          <w:b/>
+          <w:bCs/>
+          <w:color w:val="131313"/>
+          <w:spacing w:val="5"/>
+          <w:sz w:val="24"/>
+          <w:szCs w:val="24"/>
+          <w:lang w:val="ro-RO"/>
+        </w:rPr>
+        <w:t>12. TRANSFERUL PROPRIETĂȚ</w:t>
+      </w:r>
+      <w:r>
+        <w:rPr>
+          <w:rFonts w:ascii="Arial" w:eastAsia="Times New Roman" w:hAnsi="Arial" w:cs="Arial"/>
+          <w:b/>
+          <w:bCs/>
+          <w:color w:val="131313"/>
+          <w:spacing w:val="5"/>
+          <w:sz w:val="24"/>
+          <w:szCs w:val="24"/>
+          <w:lang w:val="ro-RO"/>
+        </w:rPr>
+        <w:t>II</w:t>
+      </w:r>
+    </w:p>
+    <w:p>
+      <w:pPr>
+        <w:shd w:val="clear" w:color="auto" w:fill="FFFFFF"/>
+        <w:spacing w:before="150" w:after="150" w:line="240" w:lineRule="auto"/>
+        <w:jc w:val="both"/>
+        <w:outlineLvl w:val="3"/>
+        <w:rPr>
+          <w:rFonts w:ascii="Arial" w:eastAsia="Times New Roman" w:hAnsi="Arial" w:cs="Arial"/>
+          <w:color w:val="131313"/>
+          <w:spacing w:val="5"/>
+          <w:sz w:val="23"/>
+          <w:szCs w:val="23"/>
+          <w:lang w:val="ro-RO"/>
+        </w:rPr>
+      </w:pPr>
+      <w:r>
+        <w:rPr>
+          <w:rFonts w:ascii="Arial" w:eastAsia="Times New Roman" w:hAnsi="Arial" w:cs="Arial"/>
+          <w:color w:val="131313"/>
+          <w:spacing w:val="5"/>
+          <w:sz w:val="23"/>
+          <w:szCs w:val="23"/>
+          <w:lang w:val="ro-RO"/>
+        </w:rPr>
+        <w:t>Proprietatea asupra bunurilor și serviciilor va fi transferată la momentul efectuării plății din partea cumpărătorului în locația indicată în comandă (înțelegând prin livrare - semnarea de primire a documentului de transport furnizat de curier sau semnarea de primire pe factură fiscală în cazul livrărilor efectuate de personalul vânzătorului). În cazul livrării prin curier, acesta nu este autorizat de către vânzător să permită cumpărătorului deschiderea coletelor înainte de semnarea de livrare, ci doar ulterior semnării de livrare și achitării eventualei contravalori a acestora.</w:t>
+      </w:r>
+    </w:p>
+    <w:p>
+      <w:pPr>
+        <w:shd w:val="clear" w:color="auto" w:fill="FFFFFF"/>
+        <w:spacing w:before="150" w:after="150" w:line="240" w:lineRule="auto"/>
+        <w:jc w:val="both"/>
+        <w:outlineLvl w:val="3"/>
+        <w:rPr>
+          <w:rFonts w:ascii="Arial" w:eastAsia="Times New Roman" w:hAnsi="Arial" w:cs="Arial"/>
+          <w:color w:val="131313"/>
+          <w:spacing w:val="5"/>
+          <w:sz w:val="23"/>
+          <w:szCs w:val="23"/>
+          <w:lang w:val="ro-RO"/>
+        </w:rPr>
+      </w:pPr>
+    </w:p>
+    <w:p>
+      <w:pPr>
+        <w:shd w:val="clear" w:color="auto" w:fill="FFFFFF"/>
+        <w:spacing w:before="150" w:after="150" w:line="240" w:lineRule="auto"/>
+        <w:jc w:val="both"/>
+        <w:outlineLvl w:val="3"/>
+        <w:rPr>
+          <w:rFonts w:ascii="Arial" w:eastAsia="Times New Roman" w:hAnsi="Arial" w:cs="Arial"/>
+          <w:color w:val="131313"/>
+          <w:spacing w:val="5"/>
+          <w:sz w:val="23"/>
+          <w:szCs w:val="23"/>
+          <w:lang w:val="ro-RO"/>
+        </w:rPr>
+      </w:pPr>
+      <w:r>
+        <w:rPr>
+          <w:rFonts w:ascii="Arial" w:eastAsia="Times New Roman" w:hAnsi="Arial" w:cs="Arial"/>
+          <w:color w:val="131313"/>
+          <w:spacing w:val="5"/>
+          <w:sz w:val="23"/>
+          <w:szCs w:val="23"/>
+          <w:lang w:val="ro-RO"/>
+        </w:rPr>
+        <w:t>Clientul are obligația că la primirea produsului să verifice ambalajul să nu prezinte urme de zgârieturi, lovituri și poate refuză acel produs în cazul în care prezintă urme de manipulare defectuoasă și să încheie un proces verbal cu repezentantul firmei de curierat.</w:t>
+      </w:r>
+    </w:p>
+    <w:p>
+      <w:pPr>
+        <w:shd w:val="clear" w:color="auto" w:fill="FFFFFF"/>
+        <w:spacing w:before="150" w:after="150" w:line="240" w:lineRule="auto"/>
+        <w:jc w:val="both"/>
+        <w:outlineLvl w:val="3"/>
+        <w:rPr>
+          <w:rFonts w:ascii="Arial" w:eastAsia="Times New Roman" w:hAnsi="Arial" w:cs="Arial"/>
+          <w:color w:val="131313"/>
+          <w:spacing w:val="5"/>
+          <w:sz w:val="23"/>
+          <w:szCs w:val="23"/>
+          <w:lang w:val="ro-RO"/>
+        </w:rPr>
+      </w:pPr>
+    </w:p>
+    <w:p>
+      <w:pPr>
+        <w:shd w:val="clear" w:color="auto" w:fill="FFFFFF"/>
+        <w:spacing w:before="150" w:after="150" w:line="240" w:lineRule="auto"/>
+        <w:jc w:val="both"/>
+        <w:outlineLvl w:val="3"/>
+        <w:rPr>
+          <w:rFonts w:ascii="Arial" w:eastAsia="Times New Roman" w:hAnsi="Arial" w:cs="Arial"/>
+          <w:b/>
+          <w:bCs/>
+          <w:color w:val="131313"/>
+          <w:spacing w:val="5"/>
+          <w:sz w:val="24"/>
+          <w:szCs w:val="24"/>
+          <w:lang w:val="ro-RO"/>
+        </w:rPr>
+      </w:pPr>
+      <w:r>
+        <w:rPr>
+          <w:rFonts w:ascii="Arial" w:eastAsia="Times New Roman" w:hAnsi="Arial" w:cs="Arial"/>
+          <w:b/>
+          <w:bCs/>
+          <w:color w:val="131313"/>
+          <w:spacing w:val="5"/>
+          <w:sz w:val="24"/>
+          <w:szCs w:val="24"/>
+          <w:lang w:val="ro-RO"/>
+        </w:rPr>
+        <w:t>13. RĂ</w:t>
+      </w:r>
+      <w:r>
+        <w:rPr>
+          <w:rFonts w:ascii="Arial" w:eastAsia="Times New Roman" w:hAnsi="Arial" w:cs="Arial"/>
+          <w:b/>
+          <w:bCs/>
+          <w:color w:val="131313"/>
+          <w:spacing w:val="5"/>
+          <w:sz w:val="24"/>
+          <w:szCs w:val="24"/>
+          <w:lang w:val="ro-RO"/>
+        </w:rPr>
+        <w:t>SPUNDERE</w:t>
       </w:r>
     </w:p>
     <w:p>
@@ -1952,17 +4146,127 @@
           <w:spacing w:val="5"/>
           <w:sz w:val="23"/>
           <w:szCs w:val="23"/>
-        </w:rPr>
-      </w:pPr>
-      <w:r>
-        <w:rPr>
-          <w:rFonts w:ascii="Arial" w:eastAsia="Times New Roman" w:hAnsi="Arial" w:cs="Arial"/>
-          <w:color w:val="131313"/>
-          <w:spacing w:val="5"/>
-          <w:sz w:val="23"/>
-          <w:szCs w:val="23"/>
-        </w:rPr>
-        <w:t>17.1. Leșan R. Ovidiu Întreprindere Individuală (www.ovidiul.ro), avand sediul profesional in Sat Mitocu Dragomirnei, Comuna Mitocu Dragomirnei, Str. Dragomirnei, Nr.165, județ Suceava.</w:t>
+          <w:lang w:val="ro-RO"/>
+        </w:rPr>
+      </w:pPr>
+      <w:r>
+        <w:rPr>
+          <w:rFonts w:ascii="Arial" w:eastAsia="Times New Roman" w:hAnsi="Arial" w:cs="Arial"/>
+          <w:color w:val="131313"/>
+          <w:spacing w:val="5"/>
+          <w:sz w:val="23"/>
+          <w:szCs w:val="23"/>
+          <w:lang w:val="ro-RO"/>
+        </w:rPr>
+        <w:t>Vânză</w:t>
+      </w:r>
+      <w:r>
+        <w:rPr>
+          <w:rFonts w:ascii="Arial" w:eastAsia="Times New Roman" w:hAnsi="Arial" w:cs="Arial"/>
+          <w:color w:val="131313"/>
+          <w:spacing w:val="5"/>
+          <w:sz w:val="23"/>
+          <w:szCs w:val="23"/>
+          <w:lang w:val="ro-RO"/>
+        </w:rPr>
+        <w:t xml:space="preserve">torul nu poate fi responsabil pentru </w:t>
+      </w:r>
+      <w:r>
+        <w:rPr>
+          <w:rFonts w:ascii="Arial" w:eastAsia="Times New Roman" w:hAnsi="Arial" w:cs="Arial"/>
+          <w:color w:val="131313"/>
+          <w:spacing w:val="5"/>
+          <w:sz w:val="23"/>
+          <w:szCs w:val="23"/>
+          <w:lang w:val="ro-RO"/>
+        </w:rPr>
+        <w:t>daune de orice fel pe care cumpărătorul sau oricare terță</w:t>
+      </w:r>
+      <w:r>
+        <w:rPr>
+          <w:rFonts w:ascii="Arial" w:eastAsia="Times New Roman" w:hAnsi="Arial" w:cs="Arial"/>
+          <w:color w:val="131313"/>
+          <w:spacing w:val="5"/>
+          <w:sz w:val="23"/>
+          <w:szCs w:val="23"/>
+          <w:lang w:val="ro-RO"/>
+        </w:rPr>
+        <w:t xml:space="preserve"> parte</w:t>
+      </w:r>
+      <w:r>
+        <w:rPr>
+          <w:rFonts w:ascii="Arial" w:eastAsia="Times New Roman" w:hAnsi="Arial" w:cs="Arial"/>
+          <w:color w:val="131313"/>
+          <w:spacing w:val="5"/>
+          <w:sz w:val="23"/>
+          <w:szCs w:val="23"/>
+          <w:lang w:val="ro-RO"/>
+        </w:rPr>
+        <w:t xml:space="preserve"> o poate suferi ca rezultat al îndeplinirii de catre vânzător a oricarei din obligaț</w:t>
+      </w:r>
+      <w:r>
+        <w:rPr>
+          <w:rFonts w:ascii="Arial" w:eastAsia="Times New Roman" w:hAnsi="Arial" w:cs="Arial"/>
+          <w:color w:val="131313"/>
+          <w:spacing w:val="5"/>
+          <w:sz w:val="23"/>
+          <w:szCs w:val="23"/>
+          <w:lang w:val="ro-RO"/>
+        </w:rPr>
+        <w:t>iile sale conform comenzi</w:t>
+      </w:r>
+      <w:r>
+        <w:rPr>
+          <w:rFonts w:ascii="Arial" w:eastAsia="Times New Roman" w:hAnsi="Arial" w:cs="Arial"/>
+          <w:color w:val="131313"/>
+          <w:spacing w:val="5"/>
+          <w:sz w:val="23"/>
+          <w:szCs w:val="23"/>
+          <w:lang w:val="ro-RO"/>
+        </w:rPr>
+        <w:t>i și pentru daunele care rezultă din utilizarea bunurilor și serviciilor după livrare și î</w:t>
+      </w:r>
+      <w:r>
+        <w:rPr>
+          <w:rFonts w:ascii="Arial" w:eastAsia="Times New Roman" w:hAnsi="Arial" w:cs="Arial"/>
+          <w:color w:val="131313"/>
+          <w:spacing w:val="5"/>
+          <w:sz w:val="23"/>
+          <w:szCs w:val="23"/>
+          <w:lang w:val="ro-RO"/>
+        </w:rPr>
+        <w:t>n special pentru pierderea produselor.</w:t>
+      </w:r>
+    </w:p>
+    <w:p>
+      <w:pPr>
+        <w:shd w:val="clear" w:color="auto" w:fill="FFFFFF"/>
+        <w:spacing w:before="150" w:after="150" w:line="240" w:lineRule="auto"/>
+        <w:jc w:val="both"/>
+        <w:outlineLvl w:val="3"/>
+        <w:rPr>
+          <w:rFonts w:ascii="Arial" w:eastAsia="Times New Roman" w:hAnsi="Arial" w:cs="Arial"/>
+          <w:b/>
+          <w:bCs/>
+          <w:color w:val="131313"/>
+          <w:spacing w:val="5"/>
+          <w:sz w:val="24"/>
+          <w:szCs w:val="24"/>
+          <w:lang w:val="ro-RO"/>
+        </w:rPr>
+      </w:pPr>
+      <w:r>
+        <w:rPr>
+          <w:rFonts w:ascii="Arial" w:eastAsia="Times New Roman" w:hAnsi="Arial" w:cs="Arial"/>
+          <w:b/>
+          <w:bCs/>
+          <w:color w:val="131313"/>
+          <w:spacing w:val="5"/>
+          <w:sz w:val="24"/>
+          <w:szCs w:val="24"/>
+          <w:lang w:val="ro-RO"/>
+        </w:rPr>
+        <w:t>14. FORȚA MAJORĂ</w:t>
       </w:r>
     </w:p>
     <w:p>
@@ -1976,17 +4280,140 @@
           <w:spacing w:val="5"/>
           <w:sz w:val="23"/>
           <w:szCs w:val="23"/>
-        </w:rPr>
-      </w:pPr>
-      <w:r>
-        <w:rPr>
-          <w:rFonts w:ascii="Arial" w:eastAsia="Times New Roman" w:hAnsi="Arial" w:cs="Arial"/>
-          <w:color w:val="131313"/>
-          <w:spacing w:val="5"/>
-          <w:sz w:val="23"/>
-          <w:szCs w:val="23"/>
-        </w:rPr>
-        <w:t>17.2. Conform cerintelor Legii nr. 677/2001 pentru protectia persoanelor cu privire la prelucrarea datelor cu caracter personal si libera circulatie a acestor date, modificata si completata, www.ovidiul.ro are obligatia de a administra in conditii de siguranta si numai pentru scopurile specificate, datele personale pe care ni le furnizezi.</w:t>
+          <w:lang w:val="ro-RO"/>
+        </w:rPr>
+      </w:pPr>
+      <w:r>
+        <w:rPr>
+          <w:rFonts w:ascii="Arial" w:eastAsia="Times New Roman" w:hAnsi="Arial" w:cs="Arial"/>
+          <w:color w:val="131313"/>
+          <w:spacing w:val="5"/>
+          <w:sz w:val="23"/>
+          <w:szCs w:val="23"/>
+          <w:lang w:val="ro-RO"/>
+        </w:rPr>
+        <w:t>Niciuna din parți nu va fi răspunză</w:t>
+      </w:r>
+      <w:r>
+        <w:rPr>
+          <w:rFonts w:ascii="Arial" w:eastAsia="Times New Roman" w:hAnsi="Arial" w:cs="Arial"/>
+          <w:color w:val="131313"/>
+          <w:spacing w:val="5"/>
+          <w:sz w:val="23"/>
+          <w:szCs w:val="23"/>
+          <w:lang w:val="ro-RO"/>
+        </w:rPr>
+        <w:t>t</w:t>
+      </w:r>
+      <w:r>
+        <w:rPr>
+          <w:rFonts w:ascii="Arial" w:eastAsia="Times New Roman" w:hAnsi="Arial" w:cs="Arial"/>
+          <w:color w:val="131313"/>
+          <w:spacing w:val="5"/>
+          <w:sz w:val="23"/>
+          <w:szCs w:val="23"/>
+          <w:lang w:val="ro-RO"/>
+        </w:rPr>
+        <w:t>oare pentru neexecutarea obligaț</w:t>
+      </w:r>
+      <w:r>
+        <w:rPr>
+          <w:rFonts w:ascii="Arial" w:eastAsia="Times New Roman" w:hAnsi="Arial" w:cs="Arial"/>
+          <w:color w:val="131313"/>
+          <w:spacing w:val="5"/>
+          <w:sz w:val="23"/>
+          <w:szCs w:val="23"/>
+          <w:lang w:val="ro-RO"/>
+        </w:rPr>
+        <w:t xml:space="preserve">iilor sale contractuale, daca o astfel de </w:t>
+      </w:r>
+      <w:r>
+        <w:rPr>
+          <w:rFonts w:ascii="Arial" w:eastAsia="Times New Roman" w:hAnsi="Arial" w:cs="Arial"/>
+          <w:color w:val="131313"/>
+          <w:spacing w:val="5"/>
+          <w:sz w:val="23"/>
+          <w:szCs w:val="23"/>
+          <w:lang w:val="ro-RO"/>
+        </w:rPr>
+        <w:t>neexecutare este datorată unui eveniment de forță majoră</w:t>
+      </w:r>
+      <w:r>
+        <w:rPr>
+          <w:rFonts w:ascii="Arial" w:eastAsia="Times New Roman" w:hAnsi="Arial" w:cs="Arial"/>
+          <w:color w:val="131313"/>
+          <w:spacing w:val="5"/>
+          <w:sz w:val="23"/>
+          <w:szCs w:val="23"/>
+          <w:lang w:val="ro-RO"/>
+        </w:rPr>
+        <w:t xml:space="preserve">. Forta majora </w:t>
+      </w:r>
+      <w:r>
+        <w:rPr>
+          <w:rFonts w:ascii="Arial" w:eastAsia="Times New Roman" w:hAnsi="Arial" w:cs="Arial"/>
+          <w:color w:val="131313"/>
+          <w:spacing w:val="5"/>
+          <w:sz w:val="23"/>
+          <w:szCs w:val="23"/>
+          <w:lang w:val="ro-RO"/>
+        </w:rPr>
+        <w:t>este evenimentul imprevizibil, în afara controlului părților ș</w:t>
+      </w:r>
+      <w:r>
+        <w:rPr>
+          <w:rFonts w:ascii="Arial" w:eastAsia="Times New Roman" w:hAnsi="Arial" w:cs="Arial"/>
+          <w:color w:val="131313"/>
+          <w:spacing w:val="5"/>
+          <w:sz w:val="23"/>
+          <w:szCs w:val="23"/>
+          <w:lang w:val="ro-RO"/>
+        </w:rPr>
+        <w:t>i care nu poate fi evitat.</w:t>
+      </w:r>
+    </w:p>
+    <w:p>
+      <w:pPr>
+        <w:shd w:val="clear" w:color="auto" w:fill="FFFFFF"/>
+        <w:spacing w:before="150" w:after="150" w:line="240" w:lineRule="auto"/>
+        <w:jc w:val="both"/>
+        <w:outlineLvl w:val="3"/>
+        <w:rPr>
+          <w:rFonts w:ascii="Arial" w:eastAsia="Times New Roman" w:hAnsi="Arial" w:cs="Arial"/>
+          <w:b/>
+          <w:bCs/>
+          <w:color w:val="131313"/>
+          <w:spacing w:val="5"/>
+          <w:sz w:val="24"/>
+          <w:szCs w:val="24"/>
+          <w:lang w:val="ro-RO"/>
+        </w:rPr>
+      </w:pPr>
+      <w:r>
+        <w:rPr>
+          <w:rFonts w:ascii="Arial" w:eastAsia="Times New Roman" w:hAnsi="Arial" w:cs="Arial"/>
+          <w:b/>
+          <w:bCs/>
+          <w:color w:val="131313"/>
+          <w:spacing w:val="5"/>
+          <w:sz w:val="24"/>
+          <w:szCs w:val="24"/>
+          <w:lang w:val="ro-RO"/>
+        </w:rPr>
+        <w:t>15. LEGEA APLICABILĂ - JURISDICȚ</w:t>
+      </w:r>
+      <w:r>
+        <w:rPr>
+          <w:rFonts w:ascii="Arial" w:eastAsia="Times New Roman" w:hAnsi="Arial" w:cs="Arial"/>
+          <w:b/>
+          <w:bCs/>
+          <w:color w:val="131313"/>
+          <w:spacing w:val="5"/>
+          <w:sz w:val="24"/>
+          <w:szCs w:val="24"/>
+          <w:lang w:val="ro-RO"/>
+        </w:rPr>
+        <w:t>IA</w:t>
       </w:r>
     </w:p>
     <w:p>
@@ -2000,17 +4427,383 @@
           <w:spacing w:val="5"/>
           <w:sz w:val="23"/>
           <w:szCs w:val="23"/>
-        </w:rPr>
-      </w:pPr>
-      <w:r>
-        <w:rPr>
-          <w:rFonts w:ascii="Arial" w:eastAsia="Times New Roman" w:hAnsi="Arial" w:cs="Arial"/>
-          <w:color w:val="131313"/>
-          <w:spacing w:val="5"/>
-          <w:sz w:val="23"/>
-          <w:szCs w:val="23"/>
-        </w:rPr>
-        <w:t>17.3. Scopul colectarii datelor este: - informarea Clientilor/Cumparatorilor privind situatia Contului lor inclusiv validarea, expedierea si facturarea Comenzilor, rezolvarea anularilor sau a problemelor de orice natura referitoare la o Comanda, la Bunurile si sau serviciile achizitionate;</w:t>
+          <w:lang w:val="ro-RO"/>
+        </w:rPr>
+      </w:pPr>
+      <w:r>
+        <w:rPr>
+          <w:rFonts w:ascii="Arial" w:eastAsia="Times New Roman" w:hAnsi="Arial" w:cs="Arial"/>
+          <w:color w:val="131313"/>
+          <w:spacing w:val="5"/>
+          <w:sz w:val="23"/>
+          <w:szCs w:val="23"/>
+          <w:lang w:val="ro-RO"/>
+        </w:rPr>
+        <w:t>Prezentu</w:t>
+      </w:r>
+      <w:r>
+        <w:rPr>
+          <w:rFonts w:ascii="Arial" w:eastAsia="Times New Roman" w:hAnsi="Arial" w:cs="Arial"/>
+          <w:color w:val="131313"/>
+          <w:spacing w:val="5"/>
+          <w:sz w:val="23"/>
+          <w:szCs w:val="23"/>
+          <w:lang w:val="ro-RO"/>
+        </w:rPr>
+        <w:t>l contract este supus legii româ</w:t>
+      </w:r>
+      <w:r>
+        <w:rPr>
+          <w:rFonts w:ascii="Arial" w:eastAsia="Times New Roman" w:hAnsi="Arial" w:cs="Arial"/>
+          <w:color w:val="131313"/>
+          <w:spacing w:val="5"/>
+          <w:sz w:val="23"/>
+          <w:szCs w:val="23"/>
+          <w:lang w:val="ro-RO"/>
+        </w:rPr>
+        <w:t>ne. Eventualele litig</w:t>
+      </w:r>
+      <w:r>
+        <w:rPr>
+          <w:rFonts w:ascii="Arial" w:eastAsia="Times New Roman" w:hAnsi="Arial" w:cs="Arial"/>
+          <w:color w:val="131313"/>
+          <w:spacing w:val="5"/>
+          <w:sz w:val="23"/>
+          <w:szCs w:val="23"/>
+          <w:lang w:val="ro-RO"/>
+        </w:rPr>
+        <w:t>ii apărute între organizator și participanț</w:t>
+      </w:r>
+      <w:r>
+        <w:rPr>
+          <w:rFonts w:ascii="Arial" w:eastAsia="Times New Roman" w:hAnsi="Arial" w:cs="Arial"/>
+          <w:color w:val="131313"/>
+          <w:spacing w:val="5"/>
+          <w:sz w:val="23"/>
+          <w:szCs w:val="23"/>
+          <w:lang w:val="ro-RO"/>
+        </w:rPr>
+        <w:t>ii la campanie se vor</w:t>
+      </w:r>
+      <w:r>
+        <w:rPr>
+          <w:rFonts w:ascii="Arial" w:eastAsia="Times New Roman" w:hAnsi="Arial" w:cs="Arial"/>
+          <w:color w:val="131313"/>
+          <w:spacing w:val="5"/>
+          <w:sz w:val="23"/>
+          <w:szCs w:val="23"/>
+          <w:lang w:val="ro-RO"/>
+        </w:rPr>
+        <w:t xml:space="preserve"> rezolva pe cale amiabilă sau, în cazul î</w:t>
+      </w:r>
+      <w:r>
+        <w:rPr>
+          <w:rFonts w:ascii="Arial" w:eastAsia="Times New Roman" w:hAnsi="Arial" w:cs="Arial"/>
+          <w:color w:val="131313"/>
+          <w:spacing w:val="5"/>
+          <w:sz w:val="23"/>
+          <w:szCs w:val="23"/>
+          <w:lang w:val="ro-RO"/>
+        </w:rPr>
+        <w:t xml:space="preserve">n care aceasta nu va fi </w:t>
+      </w:r>
+      <w:r>
+        <w:rPr>
+          <w:rFonts w:ascii="Arial" w:eastAsia="Times New Roman" w:hAnsi="Arial" w:cs="Arial"/>
+          <w:color w:val="131313"/>
+          <w:spacing w:val="5"/>
+          <w:sz w:val="23"/>
+          <w:szCs w:val="23"/>
+          <w:lang w:val="ro-RO"/>
+        </w:rPr>
+        <w:t>posibila, litigiile vor fi soluționate de instanțele judecătorești româ</w:t>
+      </w:r>
+      <w:r>
+        <w:rPr>
+          <w:rFonts w:ascii="Arial" w:eastAsia="Times New Roman" w:hAnsi="Arial" w:cs="Arial"/>
+          <w:color w:val="131313"/>
+          <w:spacing w:val="5"/>
+          <w:sz w:val="23"/>
+          <w:szCs w:val="23"/>
+          <w:lang w:val="ro-RO"/>
+        </w:rPr>
+        <w:t>ne competente.</w:t>
+      </w:r>
+    </w:p>
+    <w:p>
+      <w:pPr>
+        <w:shd w:val="clear" w:color="auto" w:fill="FFFFFF"/>
+        <w:spacing w:before="150" w:after="150" w:line="240" w:lineRule="auto"/>
+        <w:jc w:val="both"/>
+        <w:outlineLvl w:val="3"/>
+        <w:rPr>
+          <w:rFonts w:ascii="Arial" w:eastAsia="Times New Roman" w:hAnsi="Arial" w:cs="Arial"/>
+          <w:b/>
+          <w:bCs/>
+          <w:color w:val="131313"/>
+          <w:spacing w:val="5"/>
+          <w:sz w:val="24"/>
+          <w:szCs w:val="24"/>
+          <w:lang w:val="ro-RO"/>
+        </w:rPr>
+      </w:pPr>
+      <w:r>
+        <w:rPr>
+          <w:rFonts w:ascii="Arial" w:eastAsia="Times New Roman" w:hAnsi="Arial" w:cs="Arial"/>
+          <w:b/>
+          <w:bCs/>
+          <w:color w:val="131313"/>
+          <w:spacing w:val="5"/>
+          <w:sz w:val="24"/>
+          <w:szCs w:val="24"/>
+          <w:lang w:val="ro-RO"/>
+        </w:rPr>
+        <w:t>16. POLITICA DE RETUR</w:t>
+      </w:r>
+    </w:p>
+    <w:p>
+      <w:pPr>
+        <w:shd w:val="clear" w:color="auto" w:fill="FFFFFF"/>
+        <w:spacing w:before="150" w:after="150" w:line="240" w:lineRule="auto"/>
+        <w:jc w:val="both"/>
+        <w:outlineLvl w:val="3"/>
+        <w:rPr>
+          <w:rFonts w:ascii="Arial" w:eastAsia="Times New Roman" w:hAnsi="Arial" w:cs="Arial"/>
+          <w:color w:val="131313"/>
+          <w:spacing w:val="5"/>
+          <w:sz w:val="23"/>
+          <w:szCs w:val="23"/>
+          <w:lang w:val="ro-RO"/>
+        </w:rPr>
+      </w:pPr>
+      <w:r>
+        <w:rPr>
+          <w:rFonts w:ascii="Arial" w:eastAsia="Times New Roman" w:hAnsi="Arial" w:cs="Arial"/>
+          <w:color w:val="131313"/>
+          <w:spacing w:val="5"/>
+          <w:sz w:val="23"/>
+          <w:szCs w:val="23"/>
+          <w:lang w:val="ro-RO"/>
+        </w:rPr>
+        <w:t xml:space="preserve">Dreptul de retur este valabil doar clienților persoane fizice sau grup de persoane constituite în asociații , care au achiziționat produse de pe www.ionut-prilipceanu.com (Ionuț Prilipceanu - image). Pentru a </w:t>
+      </w:r>
+      <w:r>
+        <w:rPr>
+          <w:rFonts w:ascii="Arial" w:eastAsia="Times New Roman" w:hAnsi="Arial" w:cs="Arial"/>
+          <w:color w:val="131313"/>
+          <w:spacing w:val="5"/>
+          <w:sz w:val="23"/>
+          <w:szCs w:val="23"/>
+          <w:lang w:val="ro-RO"/>
+        </w:rPr>
+        <w:t xml:space="preserve">beneficia de returul </w:t>
+      </w:r>
+      <w:r>
+        <w:rPr>
+          <w:rFonts w:ascii="Arial" w:eastAsia="Times New Roman" w:hAnsi="Arial" w:cs="Arial"/>
+          <w:color w:val="131313"/>
+          <w:spacing w:val="5"/>
+          <w:sz w:val="23"/>
+          <w:szCs w:val="23"/>
+          <w:lang w:val="ro-RO"/>
+        </w:rPr>
+        <w:t>produselor în 14 zile, trimiteți pe adresa de email prilipceanu.ionut@gmail.com formularul de retur cel târziu în a 14-a zi calendaristică de la dată ridicării /primirii produsului. Form</w:t>
+      </w:r>
+      <w:r>
+        <w:rPr>
+          <w:rFonts w:ascii="Arial" w:eastAsia="Times New Roman" w:hAnsi="Arial" w:cs="Arial"/>
+          <w:color w:val="131313"/>
+          <w:spacing w:val="5"/>
+          <w:sz w:val="23"/>
+          <w:szCs w:val="23"/>
+          <w:lang w:val="ro-RO"/>
+        </w:rPr>
+        <w:t xml:space="preserve">ularele completate după 14 zile </w:t>
+      </w:r>
+      <w:r>
+        <w:rPr>
+          <w:rFonts w:ascii="Arial" w:eastAsia="Times New Roman" w:hAnsi="Arial" w:cs="Arial"/>
+          <w:color w:val="131313"/>
+          <w:spacing w:val="5"/>
+          <w:sz w:val="23"/>
+          <w:szCs w:val="23"/>
+          <w:lang w:val="ro-RO"/>
+        </w:rPr>
+        <w:t xml:space="preserve">calendaristice nu sunt luate în considerare . Returnarea produselor se face de către client, pe cheltuiala acestuia. În cazul în care au fost achiziționate mai multe produse </w:t>
+      </w:r>
+      <w:r>
+        <w:rPr>
+          <w:rFonts w:ascii="Arial" w:eastAsia="Times New Roman" w:hAnsi="Arial" w:cs="Arial"/>
+          <w:color w:val="131313"/>
+          <w:spacing w:val="5"/>
+          <w:sz w:val="23"/>
+          <w:szCs w:val="23"/>
+          <w:lang w:val="ro-RO"/>
+        </w:rPr>
+        <w:lastRenderedPageBreak/>
+        <w:t>de același fel, nu se poate returna decât un singur produs desigilat, restul cantității este acceptată doar dacă produsele sunt sigilate. Produsele returnate trebuie să fie însoțite de certificatul de garanție în original și o copie a facturii de achiziție . În c</w:t>
+      </w:r>
+      <w:r>
+        <w:rPr>
+          <w:rFonts w:ascii="Arial" w:eastAsia="Times New Roman" w:hAnsi="Arial" w:cs="Arial"/>
+          <w:color w:val="131313"/>
+          <w:spacing w:val="5"/>
+          <w:sz w:val="23"/>
+          <w:szCs w:val="23"/>
+          <w:lang w:val="ro-RO"/>
+        </w:rPr>
+        <w:t xml:space="preserve">azul în care produsul livrat nu </w:t>
+      </w:r>
+      <w:r>
+        <w:rPr>
+          <w:rFonts w:ascii="Arial" w:eastAsia="Times New Roman" w:hAnsi="Arial" w:cs="Arial"/>
+          <w:color w:val="131313"/>
+          <w:spacing w:val="5"/>
+          <w:sz w:val="23"/>
+          <w:szCs w:val="23"/>
+          <w:lang w:val="ro-RO"/>
+        </w:rPr>
+        <w:t>corespunde specifica țiilor de pe site se poate returna fără</w:t>
+      </w:r>
+      <w:r>
+        <w:rPr>
+          <w:rFonts w:ascii="Arial" w:eastAsia="Times New Roman" w:hAnsi="Arial" w:cs="Arial"/>
+          <w:color w:val="131313"/>
+          <w:spacing w:val="5"/>
+          <w:sz w:val="23"/>
+          <w:szCs w:val="23"/>
+          <w:lang w:val="ro-RO"/>
+        </w:rPr>
+        <w:t xml:space="preserve"> niciun cost </w:t>
+      </w:r>
+      <w:r>
+        <w:rPr>
+          <w:rFonts w:ascii="Arial" w:eastAsia="Times New Roman" w:hAnsi="Arial" w:cs="Arial"/>
+          <w:color w:val="131313"/>
+          <w:spacing w:val="5"/>
+          <w:sz w:val="23"/>
+          <w:szCs w:val="23"/>
+          <w:lang w:val="ro-RO"/>
+        </w:rPr>
+        <w:t>suplimentar din partea clientului, după ce,</w:t>
+      </w:r>
+      <w:r>
+        <w:rPr>
+          <w:rFonts w:ascii="Arial" w:eastAsia="Times New Roman" w:hAnsi="Arial" w:cs="Arial"/>
+          <w:color w:val="131313"/>
+          <w:spacing w:val="5"/>
+          <w:sz w:val="23"/>
+          <w:szCs w:val="23"/>
+          <w:lang w:val="ro-RO"/>
+        </w:rPr>
+        <w:t xml:space="preserve"> în prealabil, a fost trimisă o </w:t>
+      </w:r>
+      <w:r>
+        <w:rPr>
+          <w:rFonts w:ascii="Arial" w:eastAsia="Times New Roman" w:hAnsi="Arial" w:cs="Arial"/>
+          <w:color w:val="131313"/>
+          <w:spacing w:val="5"/>
+          <w:sz w:val="23"/>
+          <w:szCs w:val="23"/>
+          <w:lang w:val="ro-RO"/>
+        </w:rPr>
+        <w:t>notificare în scris din partea acestuia în care se va specifică lipsa de conformitate a produsului în maxim 24 de ore de la livrare.</w:t>
+      </w:r>
+    </w:p>
+    <w:p>
+      <w:pPr>
+        <w:shd w:val="clear" w:color="auto" w:fill="FFFFFF"/>
+        <w:spacing w:before="150" w:after="150" w:line="240" w:lineRule="auto"/>
+        <w:jc w:val="both"/>
+        <w:outlineLvl w:val="3"/>
+        <w:rPr>
+          <w:rFonts w:ascii="Arial" w:eastAsia="Times New Roman" w:hAnsi="Arial" w:cs="Arial"/>
+          <w:color w:val="131313"/>
+          <w:spacing w:val="5"/>
+          <w:sz w:val="23"/>
+          <w:szCs w:val="23"/>
+          <w:lang w:val="ro-RO"/>
+        </w:rPr>
+      </w:pPr>
+      <w:r>
+        <w:rPr>
+          <w:rFonts w:ascii="Arial" w:eastAsia="Times New Roman" w:hAnsi="Arial" w:cs="Arial"/>
+          <w:color w:val="131313"/>
+          <w:spacing w:val="5"/>
+          <w:sz w:val="23"/>
+          <w:szCs w:val="23"/>
+          <w:lang w:val="ro-RO"/>
+        </w:rPr>
+        <w:t>Clientul poate solicită înlocuirea produsul</w:t>
+      </w:r>
+      <w:r>
+        <w:rPr>
+          <w:rFonts w:ascii="Arial" w:eastAsia="Times New Roman" w:hAnsi="Arial" w:cs="Arial"/>
+          <w:color w:val="131313"/>
+          <w:spacing w:val="5"/>
+          <w:sz w:val="23"/>
+          <w:szCs w:val="23"/>
+          <w:lang w:val="ro-RO"/>
+        </w:rPr>
+        <w:t xml:space="preserve">ui sau returnarea contravalorii </w:t>
+      </w:r>
+      <w:r>
+        <w:rPr>
+          <w:rFonts w:ascii="Arial" w:eastAsia="Times New Roman" w:hAnsi="Arial" w:cs="Arial"/>
+          <w:color w:val="131313"/>
+          <w:spacing w:val="5"/>
+          <w:sz w:val="23"/>
+          <w:szCs w:val="23"/>
+          <w:lang w:val="ro-RO"/>
+        </w:rPr>
+        <w:t>acestuia. Mai multe detalii!</w:t>
+      </w:r>
+    </w:p>
+    <w:p>
+      <w:pPr>
+        <w:shd w:val="clear" w:color="auto" w:fill="FFFFFF"/>
+        <w:spacing w:before="150" w:after="150" w:line="240" w:lineRule="auto"/>
+        <w:jc w:val="both"/>
+        <w:outlineLvl w:val="3"/>
+        <w:rPr>
+          <w:rFonts w:ascii="Arial" w:eastAsia="Times New Roman" w:hAnsi="Arial" w:cs="Arial"/>
+          <w:color w:val="131313"/>
+          <w:spacing w:val="5"/>
+          <w:sz w:val="23"/>
+          <w:szCs w:val="23"/>
+          <w:lang w:val="ro-RO"/>
+        </w:rPr>
+      </w:pPr>
+    </w:p>
+    <w:p>
+      <w:pPr>
+        <w:shd w:val="clear" w:color="auto" w:fill="FFFFFF"/>
+        <w:spacing w:before="150" w:after="150" w:line="240" w:lineRule="auto"/>
+        <w:jc w:val="both"/>
+        <w:outlineLvl w:val="3"/>
+        <w:rPr>
+          <w:rFonts w:ascii="Arial" w:eastAsia="Times New Roman" w:hAnsi="Arial" w:cs="Arial"/>
+          <w:b/>
+          <w:bCs/>
+          <w:color w:val="131313"/>
+          <w:spacing w:val="5"/>
+          <w:sz w:val="24"/>
+          <w:szCs w:val="24"/>
+          <w:lang w:val="ro-RO"/>
+        </w:rPr>
+      </w:pPr>
+      <w:r>
+        <w:rPr>
+          <w:rFonts w:ascii="Arial" w:eastAsia="Times New Roman" w:hAnsi="Arial" w:cs="Arial"/>
+          <w:b/>
+          <w:bCs/>
+          <w:color w:val="131313"/>
+          <w:spacing w:val="5"/>
+          <w:sz w:val="24"/>
+          <w:szCs w:val="24"/>
+          <w:lang w:val="ro-RO"/>
+        </w:rPr>
+        <w:t>17. PRELUCAREA DATELOR CU CARACTER PERSONAL</w:t>
       </w:r>
     </w:p>
     <w:p>
@@ -2024,17 +4817,19 @@
           <w:spacing w:val="5"/>
           <w:sz w:val="23"/>
           <w:szCs w:val="23"/>
-        </w:rPr>
-      </w:pPr>
-      <w:r>
-        <w:rPr>
-          <w:rFonts w:ascii="Arial" w:eastAsia="Times New Roman" w:hAnsi="Arial" w:cs="Arial"/>
-          <w:color w:val="131313"/>
-          <w:spacing w:val="5"/>
-          <w:sz w:val="23"/>
-          <w:szCs w:val="23"/>
-        </w:rPr>
-        <w:t>- trimiterea de Newslettere si/sau alerte periodice, prin folosirea postei electronice (e-mail, SMS)</w:t>
+          <w:lang w:val="ro-RO"/>
+        </w:rPr>
+      </w:pPr>
+      <w:r>
+        <w:rPr>
+          <w:rFonts w:ascii="Arial" w:eastAsia="Times New Roman" w:hAnsi="Arial" w:cs="Arial"/>
+          <w:color w:val="131313"/>
+          <w:spacing w:val="5"/>
+          <w:sz w:val="23"/>
+          <w:szCs w:val="23"/>
+          <w:lang w:val="ro-RO"/>
+        </w:rPr>
+        <w:t xml:space="preserve">17.1. Ionuț Prilipceanu - image (www.ionut-prilipceanu.com), având sediul profesional în jud. Botoșani loc. Botoșani str. Cișmea nr. 51. </w:t>
       </w:r>
     </w:p>
     <w:p>
@@ -2048,17 +4843,107 @@
           <w:spacing w:val="5"/>
           <w:sz w:val="23"/>
           <w:szCs w:val="23"/>
-        </w:rPr>
-      </w:pPr>
-      <w:r>
-        <w:rPr>
-          <w:rFonts w:ascii="Arial" w:eastAsia="Times New Roman" w:hAnsi="Arial" w:cs="Arial"/>
-          <w:color w:val="131313"/>
-          <w:spacing w:val="5"/>
-          <w:sz w:val="23"/>
-          <w:szCs w:val="23"/>
-        </w:rPr>
-        <w:t>- de cercetare de piata, de urmarire si monitorizare a vanzarilor si comportamentul Clientului/Cumparatorului.</w:t>
+          <w:lang w:val="ro-RO"/>
+        </w:rPr>
+      </w:pPr>
+      <w:r>
+        <w:rPr>
+          <w:rFonts w:ascii="Arial" w:eastAsia="Times New Roman" w:hAnsi="Arial" w:cs="Arial"/>
+          <w:color w:val="131313"/>
+          <w:spacing w:val="5"/>
+          <w:sz w:val="23"/>
+          <w:szCs w:val="23"/>
+          <w:lang w:val="ro-RO"/>
+        </w:rPr>
+        <w:t xml:space="preserve">17.2. </w:t>
+      </w:r>
+      <w:r>
+        <w:rPr>
+          <w:rFonts w:ascii="Arial" w:eastAsia="Times New Roman" w:hAnsi="Arial" w:cs="Arial"/>
+          <w:color w:val="131313"/>
+          <w:spacing w:val="5"/>
+          <w:sz w:val="23"/>
+          <w:szCs w:val="23"/>
+          <w:lang w:val="ro-RO"/>
+        </w:rPr>
+        <w:t xml:space="preserve">Conform cerințelor Legii nr. </w:t>
+      </w:r>
+      <w:r>
+        <w:rPr>
+          <w:rFonts w:ascii="Arial" w:eastAsia="Times New Roman" w:hAnsi="Arial" w:cs="Arial"/>
+          <w:color w:val="131313"/>
+          <w:spacing w:val="5"/>
+          <w:sz w:val="23"/>
+          <w:szCs w:val="23"/>
+          <w:lang w:val="ro-RO"/>
+        </w:rPr>
+        <w:t>677/2001 pentru protecția persoanelor cu pr</w:t>
+      </w:r>
+      <w:r>
+        <w:rPr>
+          <w:rFonts w:ascii="Arial" w:eastAsia="Times New Roman" w:hAnsi="Arial" w:cs="Arial"/>
+          <w:color w:val="131313"/>
+          <w:spacing w:val="5"/>
+          <w:sz w:val="23"/>
+          <w:szCs w:val="23"/>
+          <w:lang w:val="ro-RO"/>
+        </w:rPr>
+        <w:t xml:space="preserve">ivire la prelucrarea datelor cu </w:t>
+      </w:r>
+      <w:r>
+        <w:rPr>
+          <w:rFonts w:ascii="Arial" w:eastAsia="Times New Roman" w:hAnsi="Arial" w:cs="Arial"/>
+          <w:color w:val="131313"/>
+          <w:spacing w:val="5"/>
+          <w:sz w:val="23"/>
+          <w:szCs w:val="23"/>
+          <w:lang w:val="ro-RO"/>
+        </w:rPr>
+        <w:t>caracter personal și liberă circulație a acestor</w:t>
+      </w:r>
+      <w:r>
+        <w:rPr>
+          <w:rFonts w:ascii="Arial" w:eastAsia="Times New Roman" w:hAnsi="Arial" w:cs="Arial"/>
+          <w:color w:val="131313"/>
+          <w:spacing w:val="5"/>
+          <w:sz w:val="23"/>
+          <w:szCs w:val="23"/>
+          <w:lang w:val="ro-RO"/>
+        </w:rPr>
+        <w:t xml:space="preserve"> date, modificată și completată</w:t>
+      </w:r>
+      <w:r>
+        <w:rPr>
+          <w:rFonts w:ascii="Arial" w:eastAsia="Times New Roman" w:hAnsi="Arial" w:cs="Arial"/>
+          <w:color w:val="131313"/>
+          <w:spacing w:val="5"/>
+          <w:sz w:val="23"/>
+          <w:szCs w:val="23"/>
+          <w:lang w:val="ro-RO"/>
+        </w:rPr>
+        <w:t>, www.ionut-prilipceanu.com are obligația de a administra în condiții de siguranță și numai pentru scopurile specificate,</w:t>
+      </w:r>
+      <w:r>
+        <w:rPr>
+          <w:rFonts w:ascii="Arial" w:eastAsia="Times New Roman" w:hAnsi="Arial" w:cs="Arial"/>
+          <w:color w:val="131313"/>
+          <w:spacing w:val="5"/>
+          <w:sz w:val="23"/>
+          <w:szCs w:val="23"/>
+          <w:lang w:val="ro-RO"/>
+        </w:rPr>
+        <w:t xml:space="preserve"> datele personale pe care ni le </w:t>
+      </w:r>
+      <w:r>
+        <w:rPr>
+          <w:rFonts w:ascii="Arial" w:eastAsia="Times New Roman" w:hAnsi="Arial" w:cs="Arial"/>
+          <w:color w:val="131313"/>
+          <w:spacing w:val="5"/>
+          <w:sz w:val="23"/>
+          <w:szCs w:val="23"/>
+          <w:lang w:val="ro-RO"/>
+        </w:rPr>
+        <w:t xml:space="preserve">furnizezi. </w:t>
       </w:r>
     </w:p>
     <w:p>
@@ -2072,17 +4957,30 @@
           <w:spacing w:val="5"/>
           <w:sz w:val="23"/>
           <w:szCs w:val="23"/>
-        </w:rPr>
-      </w:pPr>
-      <w:r>
-        <w:rPr>
-          <w:rFonts w:ascii="Arial" w:eastAsia="Times New Roman" w:hAnsi="Arial" w:cs="Arial"/>
-          <w:color w:val="131313"/>
-          <w:spacing w:val="5"/>
-          <w:sz w:val="23"/>
-          <w:szCs w:val="23"/>
-        </w:rPr>
-        <w:t>17.4. Prin completarea datelor in formularul de creare de Cont si/sau de Comanda Cumparatorul declara si accepta neconditionat ca datele sale personale sa fie incluse in baza de date a www.ovidiul.ro, inregistrata in Registrul de Evidenta a Prelucrarii Datelor cu Caracter Personal, si isi da acordul expres si neechivoc ca toate aceste date personale sa fie stocate, utilizate si prelucrate in scopul prevazut mai sus la punctul 17.3.</w:t>
+          <w:lang w:val="ro-RO"/>
+        </w:rPr>
+      </w:pPr>
+      <w:r>
+        <w:rPr>
+          <w:rFonts w:ascii="Arial" w:eastAsia="Times New Roman" w:hAnsi="Arial" w:cs="Arial"/>
+          <w:color w:val="131313"/>
+          <w:spacing w:val="5"/>
+          <w:sz w:val="23"/>
+          <w:szCs w:val="23"/>
+          <w:lang w:val="ro-RO"/>
+        </w:rPr>
+        <w:t xml:space="preserve">17.3. Scopul colectării datelor </w:t>
+      </w:r>
+      <w:r>
+        <w:rPr>
+          <w:rFonts w:ascii="Arial" w:eastAsia="Times New Roman" w:hAnsi="Arial" w:cs="Arial"/>
+          <w:color w:val="131313"/>
+          <w:spacing w:val="5"/>
+          <w:sz w:val="23"/>
+          <w:szCs w:val="23"/>
+          <w:lang w:val="ro-RO"/>
+        </w:rPr>
+        <w:t xml:space="preserve">este: </w:t>
       </w:r>
     </w:p>
     <w:p>
@@ -2096,28 +4994,63 @@
           <w:spacing w:val="5"/>
           <w:sz w:val="23"/>
           <w:szCs w:val="23"/>
-        </w:rPr>
-      </w:pPr>
-      <w:r>
-        <w:rPr>
-          <w:rFonts w:ascii="Arial" w:eastAsia="Times New Roman" w:hAnsi="Arial" w:cs="Arial"/>
-          <w:color w:val="131313"/>
-          <w:spacing w:val="5"/>
-          <w:sz w:val="23"/>
-          <w:szCs w:val="23"/>
-        </w:rPr>
-        <w:t xml:space="preserve">17.5. Prin citirea Documentului ati luat la cunostinta faptul ca va sunt garantate drepturile prevazute de lege, respectiv dreptul la informare, dreptul de acces la date, dreptul de interventie, dreptul de opozitie, dreptul de a nu fi supus unei decizii </w:t>
-      </w:r>
-      <w:r>
-        <w:rPr>
-          <w:rFonts w:ascii="Arial" w:eastAsia="Times New Roman" w:hAnsi="Arial" w:cs="Arial"/>
-          <w:color w:val="131313"/>
-          <w:spacing w:val="5"/>
-          <w:sz w:val="23"/>
-          <w:szCs w:val="23"/>
-        </w:rPr>
-        <w:lastRenderedPageBreak/>
-        <w:t>individuale, dreptul de va adresa justitiei in caz de incalcare a drepturilor garantate de Legea 677/2001 pentru protectia persoanelor cu privire la prelucrarea datelor cu caracter personal si libera circulatie a acestor date.</w:t>
+          <w:lang w:val="ro-RO"/>
+        </w:rPr>
+      </w:pPr>
+      <w:r>
+        <w:rPr>
+          <w:rFonts w:ascii="Arial" w:eastAsia="Times New Roman" w:hAnsi="Arial" w:cs="Arial"/>
+          <w:color w:val="131313"/>
+          <w:spacing w:val="5"/>
+          <w:sz w:val="23"/>
+          <w:szCs w:val="23"/>
+          <w:lang w:val="ro-RO"/>
+        </w:rPr>
+        <w:t>- informarea Clienților / Cumpărătorilor privind situația Contului lor inclusiv validarea, expedierea și facturarea Comenzilor, rezolvarea anulărilor sau a problemelor de orice natură referitoare la</w:t>
+      </w:r>
+      <w:r>
+        <w:rPr>
+          <w:rFonts w:ascii="Arial" w:eastAsia="Times New Roman" w:hAnsi="Arial" w:cs="Arial"/>
+          <w:color w:val="131313"/>
+          <w:spacing w:val="5"/>
+          <w:sz w:val="23"/>
+          <w:szCs w:val="23"/>
+          <w:lang w:val="ro-RO"/>
+        </w:rPr>
+        <w:t xml:space="preserve"> o Comandă , la Bunurile și sau </w:t>
+      </w:r>
+      <w:r>
+        <w:rPr>
+          <w:rFonts w:ascii="Arial" w:eastAsia="Times New Roman" w:hAnsi="Arial" w:cs="Arial"/>
+          <w:color w:val="131313"/>
+          <w:spacing w:val="5"/>
+          <w:sz w:val="23"/>
+          <w:szCs w:val="23"/>
+          <w:lang w:val="ro-RO"/>
+        </w:rPr>
+        <w:t>serviciile achiziționat</w:t>
+      </w:r>
+      <w:r>
+        <w:rPr>
+          <w:rFonts w:ascii="Arial" w:eastAsia="Times New Roman" w:hAnsi="Arial" w:cs="Arial"/>
+          <w:color w:val="131313"/>
+          <w:spacing w:val="5"/>
+          <w:sz w:val="23"/>
+          <w:szCs w:val="23"/>
+          <w:lang w:val="ro-RO"/>
+        </w:rPr>
+        <w:t>e</w:t>
+      </w:r>
+      <w:r>
+        <w:rPr>
+          <w:rFonts w:ascii="Arial" w:eastAsia="Times New Roman" w:hAnsi="Arial" w:cs="Arial"/>
+          <w:color w:val="131313"/>
+          <w:spacing w:val="5"/>
+          <w:sz w:val="23"/>
+          <w:szCs w:val="23"/>
+          <w:lang w:val="ro-RO"/>
+        </w:rPr>
+        <w:t xml:space="preserve">; </w:t>
       </w:r>
     </w:p>
     <w:p>
@@ -2131,17 +5064,85 @@
           <w:spacing w:val="5"/>
           <w:sz w:val="23"/>
           <w:szCs w:val="23"/>
-        </w:rPr>
-      </w:pPr>
-      <w:r>
-        <w:rPr>
-          <w:rFonts w:ascii="Arial" w:eastAsia="Times New Roman" w:hAnsi="Arial" w:cs="Arial"/>
-          <w:color w:val="131313"/>
-          <w:spacing w:val="5"/>
-          <w:sz w:val="23"/>
-          <w:szCs w:val="23"/>
-        </w:rPr>
-        <w:t>17.6. Pe baza unei cereri scrise, datate, semnate si expediate la adresa: Sat Mitocu Dragomirnei, Comuna Mitocu Dragomirnei, Str. Dragomirnei, Nr.165, județ Suceava, in atentia Leșan R. Ovidiu Întreprindere Individuală, va puteti exercita, in mod gratuit, pentru o solicitare pe an, sa vi se confirme faptul ca datele personale sunt sau nu procesate.</w:t>
+          <w:lang w:val="ro-RO"/>
+        </w:rPr>
+      </w:pPr>
+      <w:r>
+        <w:rPr>
+          <w:rFonts w:ascii="Arial" w:eastAsia="Times New Roman" w:hAnsi="Arial" w:cs="Arial"/>
+          <w:color w:val="131313"/>
+          <w:spacing w:val="5"/>
+          <w:sz w:val="23"/>
+          <w:szCs w:val="23"/>
+          <w:lang w:val="ro-RO"/>
+        </w:rPr>
+        <w:t>- trimiterea de Newslettere și / sau alerte periodice, prin folosirea poștei electronice (e-mail, SMS) - de cercetare de piață , de urmărire și monitorizare a vânzărilor și comportamentul Clientului/ Cumpărătorului . 17.4. Prin completarea datelor în formularul de creare de c ont și / sau de c omandă c umpărătorul declara și acceptă necondiționat că datele sale personale s</w:t>
+      </w:r>
+      <w:r>
+        <w:rPr>
+          <w:rFonts w:ascii="Arial" w:eastAsia="Times New Roman" w:hAnsi="Arial" w:cs="Arial"/>
+          <w:color w:val="131313"/>
+          <w:spacing w:val="5"/>
+          <w:sz w:val="23"/>
+          <w:szCs w:val="23"/>
+          <w:lang w:val="ro-RO"/>
+        </w:rPr>
+        <w:t xml:space="preserve">ă fie incluse în baza de date a </w:t>
+      </w:r>
+      <w:r>
+        <w:rPr>
+          <w:rFonts w:ascii="Arial" w:eastAsia="Times New Roman" w:hAnsi="Arial" w:cs="Arial"/>
+          <w:color w:val="131313"/>
+          <w:spacing w:val="5"/>
+          <w:sz w:val="23"/>
+          <w:szCs w:val="23"/>
+          <w:lang w:val="ro-RO"/>
+        </w:rPr>
+        <w:t>www.ionut-prilipceanu.com, înregistrată în Registrul de Ev</w:t>
+      </w:r>
+      <w:r>
+        <w:rPr>
+          <w:rFonts w:ascii="Arial" w:eastAsia="Times New Roman" w:hAnsi="Arial" w:cs="Arial"/>
+          <w:color w:val="131313"/>
+          <w:spacing w:val="5"/>
+          <w:sz w:val="23"/>
+          <w:szCs w:val="23"/>
+          <w:lang w:val="ro-RO"/>
+        </w:rPr>
+        <w:t xml:space="preserve">idență a Prelucrării Datelor cu </w:t>
+      </w:r>
+      <w:r>
+        <w:rPr>
+          <w:rFonts w:ascii="Arial" w:eastAsia="Times New Roman" w:hAnsi="Arial" w:cs="Arial"/>
+          <w:color w:val="131313"/>
+          <w:spacing w:val="5"/>
+          <w:sz w:val="23"/>
+          <w:szCs w:val="23"/>
+          <w:lang w:val="ro-RO"/>
+        </w:rPr>
+        <w:t>Caracter Personal, și își da acordul expres și</w:t>
+      </w:r>
+      <w:r>
+        <w:rPr>
+          <w:rFonts w:ascii="Arial" w:eastAsia="Times New Roman" w:hAnsi="Arial" w:cs="Arial"/>
+          <w:color w:val="131313"/>
+          <w:spacing w:val="5"/>
+          <w:sz w:val="23"/>
+          <w:szCs w:val="23"/>
+          <w:lang w:val="ro-RO"/>
+        </w:rPr>
+        <w:t xml:space="preserve"> neechivoc că toate aceste date </w:t>
+      </w:r>
+      <w:r>
+        <w:rPr>
+          <w:rFonts w:ascii="Arial" w:eastAsia="Times New Roman" w:hAnsi="Arial" w:cs="Arial"/>
+          <w:color w:val="131313"/>
+          <w:spacing w:val="5"/>
+          <w:sz w:val="23"/>
+          <w:szCs w:val="23"/>
+          <w:lang w:val="ro-RO"/>
+        </w:rPr>
+        <w:t>personale să fie stocate, utilizate și prelucrate în scopul prevăzut mai sus la punctul 17.3.</w:t>
       </w:r>
     </w:p>
     <w:p>
@@ -2155,17 +5156,129 @@
           <w:spacing w:val="5"/>
           <w:sz w:val="23"/>
           <w:szCs w:val="23"/>
-        </w:rPr>
-      </w:pPr>
-      <w:r>
-        <w:rPr>
-          <w:rFonts w:ascii="Arial" w:eastAsia="Times New Roman" w:hAnsi="Arial" w:cs="Arial"/>
-          <w:color w:val="131313"/>
-          <w:spacing w:val="5"/>
-          <w:sz w:val="23"/>
-          <w:szCs w:val="23"/>
-        </w:rPr>
-        <w:t>17.7. Pe baza unei cereri scrise, datate, semnate si expediate la adresa: Sat Mitocu Dragomirnei, Comuna Mitocu Dragomirnei, Str. Dragomirnei, Nr.165, județ Suceava, in atentia Leșan R. Ovidiu Întreprindere Individuală, va puteti exercita dreptul de interventie asupra datelor, dupa caz:</w:t>
+          <w:lang w:val="ro-RO"/>
+        </w:rPr>
+      </w:pPr>
+      <w:r>
+        <w:rPr>
+          <w:rFonts w:ascii="Arial" w:eastAsia="Times New Roman" w:hAnsi="Arial" w:cs="Arial"/>
+          <w:color w:val="131313"/>
+          <w:spacing w:val="5"/>
+          <w:sz w:val="23"/>
+          <w:szCs w:val="23"/>
+          <w:lang w:val="ro-RO"/>
+        </w:rPr>
+        <w:t>17.5. Prin citirea Documentului ați luat la cunoștință faptul că va sunt garantat</w:t>
+      </w:r>
+      <w:r>
+        <w:rPr>
+          <w:rFonts w:ascii="Arial" w:eastAsia="Times New Roman" w:hAnsi="Arial" w:cs="Arial"/>
+          <w:color w:val="131313"/>
+          <w:spacing w:val="5"/>
+          <w:sz w:val="23"/>
+          <w:szCs w:val="23"/>
+          <w:lang w:val="ro-RO"/>
+        </w:rPr>
+        <w:t xml:space="preserve">e drepturile prevăzute de lege, </w:t>
+      </w:r>
+      <w:r>
+        <w:rPr>
+          <w:rFonts w:ascii="Arial" w:eastAsia="Times New Roman" w:hAnsi="Arial" w:cs="Arial"/>
+          <w:color w:val="131313"/>
+          <w:spacing w:val="5"/>
+          <w:sz w:val="23"/>
+          <w:szCs w:val="23"/>
+          <w:lang w:val="ro-RO"/>
+        </w:rPr>
+        <w:t xml:space="preserve">respectiv dreptul la informare, dreptul de acces </w:t>
+      </w:r>
+      <w:r>
+        <w:rPr>
+          <w:rFonts w:ascii="Arial" w:eastAsia="Times New Roman" w:hAnsi="Arial" w:cs="Arial"/>
+          <w:color w:val="131313"/>
+          <w:spacing w:val="5"/>
+          <w:sz w:val="23"/>
+          <w:szCs w:val="23"/>
+          <w:lang w:val="ro-RO"/>
+        </w:rPr>
+        <w:t>la date, dreptul de intervenție, dreptul de opoziție</w:t>
+      </w:r>
+      <w:r>
+        <w:rPr>
+          <w:rFonts w:ascii="Arial" w:eastAsia="Times New Roman" w:hAnsi="Arial" w:cs="Arial"/>
+          <w:color w:val="131313"/>
+          <w:spacing w:val="5"/>
+          <w:sz w:val="23"/>
+          <w:szCs w:val="23"/>
+          <w:lang w:val="ro-RO"/>
+        </w:rPr>
+        <w:t xml:space="preserve">, dreptul de a nu fi supus unei decizii </w:t>
+      </w:r>
+      <w:r>
+        <w:rPr>
+          <w:rFonts w:ascii="Arial" w:eastAsia="Times New Roman" w:hAnsi="Arial" w:cs="Arial"/>
+          <w:color w:val="131313"/>
+          <w:spacing w:val="5"/>
+          <w:sz w:val="23"/>
+          <w:szCs w:val="23"/>
+          <w:lang w:val="ro-RO"/>
+        </w:rPr>
+        <w:t>individuale</w:t>
+      </w:r>
+      <w:r>
+        <w:rPr>
+          <w:rFonts w:ascii="Arial" w:eastAsia="Times New Roman" w:hAnsi="Arial" w:cs="Arial"/>
+          <w:color w:val="131313"/>
+          <w:spacing w:val="5"/>
+          <w:sz w:val="23"/>
+          <w:szCs w:val="23"/>
+          <w:lang w:val="ro-RO"/>
+        </w:rPr>
+        <w:t>, dreptul de va adresa justiției în</w:t>
+      </w:r>
+      <w:r>
+        <w:rPr>
+          <w:rFonts w:ascii="Arial" w:eastAsia="Times New Roman" w:hAnsi="Arial" w:cs="Arial"/>
+          <w:color w:val="131313"/>
+          <w:spacing w:val="5"/>
+          <w:sz w:val="23"/>
+          <w:szCs w:val="23"/>
+          <w:lang w:val="ro-RO"/>
+        </w:rPr>
+        <w:t xml:space="preserve"> caz de încălcare a drepturilor </w:t>
+      </w:r>
+      <w:r>
+        <w:rPr>
+          <w:rFonts w:ascii="Arial" w:eastAsia="Times New Roman" w:hAnsi="Arial" w:cs="Arial"/>
+          <w:color w:val="131313"/>
+          <w:spacing w:val="5"/>
+          <w:sz w:val="23"/>
+          <w:szCs w:val="23"/>
+          <w:lang w:val="ro-RO"/>
+        </w:rPr>
+        <w:t>garantate de Legea 677/2001 pentru prot</w:t>
+      </w:r>
+      <w:r>
+        <w:rPr>
+          <w:rFonts w:ascii="Arial" w:eastAsia="Times New Roman" w:hAnsi="Arial" w:cs="Arial"/>
+          <w:color w:val="131313"/>
+          <w:spacing w:val="5"/>
+          <w:sz w:val="23"/>
+          <w:szCs w:val="23"/>
+          <w:lang w:val="ro-RO"/>
+        </w:rPr>
+        <w:t xml:space="preserve">ecția persoanelor cu privire la </w:t>
+      </w:r>
+      <w:r>
+        <w:rPr>
+          <w:rFonts w:ascii="Arial" w:eastAsia="Times New Roman" w:hAnsi="Arial" w:cs="Arial"/>
+          <w:color w:val="131313"/>
+          <w:spacing w:val="5"/>
+          <w:sz w:val="23"/>
+          <w:szCs w:val="23"/>
+          <w:lang w:val="ro-RO"/>
+        </w:rPr>
+        <w:t>prelucrarea datelor cu caracter personal și liberă circulație a acestor date.</w:t>
       </w:r>
     </w:p>
     <w:p>
@@ -2179,17 +5292,129 @@
           <w:spacing w:val="5"/>
           <w:sz w:val="23"/>
           <w:szCs w:val="23"/>
-        </w:rPr>
-      </w:pPr>
-      <w:r>
-        <w:rPr>
-          <w:rFonts w:ascii="Arial" w:eastAsia="Times New Roman" w:hAnsi="Arial" w:cs="Arial"/>
-          <w:color w:val="131313"/>
-          <w:spacing w:val="5"/>
-          <w:sz w:val="23"/>
-          <w:szCs w:val="23"/>
-        </w:rPr>
-        <w:t>17.7.1. - rectificarea, actualizarea, blocarea sau stergerea datelor a caror prelucrare nu este conforma legii 677/2001 pentru protectia persoanelor cu privire la prelucrarea datelor cu caracter personal si libera circulatie a acestor date, in special a datelor incomplete sau inexacte;</w:t>
+          <w:lang w:val="ro-RO"/>
+        </w:rPr>
+      </w:pPr>
+      <w:r>
+        <w:rPr>
+          <w:rFonts w:ascii="Arial" w:eastAsia="Times New Roman" w:hAnsi="Arial" w:cs="Arial"/>
+          <w:color w:val="131313"/>
+          <w:spacing w:val="5"/>
+          <w:sz w:val="23"/>
+          <w:szCs w:val="23"/>
+          <w:lang w:val="ro-RO"/>
+        </w:rPr>
+        <w:t>17.6. Pe baza unei cereri scr</w:t>
+      </w:r>
+      <w:r>
+        <w:rPr>
+          <w:rFonts w:ascii="Arial" w:eastAsia="Times New Roman" w:hAnsi="Arial" w:cs="Arial"/>
+          <w:color w:val="131313"/>
+          <w:spacing w:val="5"/>
+          <w:sz w:val="23"/>
+          <w:szCs w:val="23"/>
+          <w:lang w:val="ro-RO"/>
+        </w:rPr>
+        <w:t xml:space="preserve">ise, </w:t>
+      </w:r>
+      <w:r>
+        <w:rPr>
+          <w:rFonts w:ascii="Arial" w:eastAsia="Times New Roman" w:hAnsi="Arial" w:cs="Arial"/>
+          <w:color w:val="131313"/>
+          <w:spacing w:val="5"/>
+          <w:sz w:val="23"/>
+          <w:szCs w:val="23"/>
+          <w:lang w:val="ro-RO"/>
+        </w:rPr>
+        <w:t>datate,</w:t>
+      </w:r>
+      <w:r>
+        <w:rPr>
+          <w:rFonts w:ascii="Arial" w:eastAsia="Times New Roman" w:hAnsi="Arial" w:cs="Arial"/>
+          <w:color w:val="131313"/>
+          <w:spacing w:val="5"/>
+          <w:sz w:val="23"/>
+          <w:szCs w:val="23"/>
+          <w:lang w:val="ro-RO"/>
+        </w:rPr>
+        <w:t xml:space="preserve"> semnate și expediate la adresa</w:t>
+      </w:r>
+      <w:r>
+        <w:rPr>
+          <w:rFonts w:ascii="Arial" w:eastAsia="Times New Roman" w:hAnsi="Arial" w:cs="Arial"/>
+          <w:color w:val="131313"/>
+          <w:spacing w:val="5"/>
+          <w:sz w:val="23"/>
+          <w:szCs w:val="23"/>
+          <w:lang w:val="ro-RO"/>
+        </w:rPr>
+        <w:t>: jud. Botoșani l</w:t>
+      </w:r>
+      <w:r>
+        <w:rPr>
+          <w:rFonts w:ascii="Arial" w:eastAsia="Times New Roman" w:hAnsi="Arial" w:cs="Arial"/>
+          <w:color w:val="131313"/>
+          <w:spacing w:val="5"/>
+          <w:sz w:val="23"/>
+          <w:szCs w:val="23"/>
+          <w:lang w:val="ro-RO"/>
+        </w:rPr>
+        <w:t>oc. Botoșani str. Cișmea nr. 51</w:t>
+      </w:r>
+      <w:r>
+        <w:rPr>
+          <w:rFonts w:ascii="Arial" w:eastAsia="Times New Roman" w:hAnsi="Arial" w:cs="Arial"/>
+          <w:color w:val="131313"/>
+          <w:spacing w:val="5"/>
+          <w:sz w:val="23"/>
+          <w:szCs w:val="23"/>
+          <w:lang w:val="ro-RO"/>
+        </w:rPr>
+        <w:t>, în at</w:t>
+      </w:r>
+      <w:r>
+        <w:rPr>
+          <w:rFonts w:ascii="Arial" w:eastAsia="Times New Roman" w:hAnsi="Arial" w:cs="Arial"/>
+          <w:color w:val="131313"/>
+          <w:spacing w:val="5"/>
+          <w:sz w:val="23"/>
+          <w:szCs w:val="23"/>
+          <w:lang w:val="ro-RO"/>
+        </w:rPr>
+        <w:t xml:space="preserve">enția Ionuț Prilipceanu - image, va puteți exercită, în mod gratuit, pentru o </w:t>
+      </w:r>
+      <w:r>
+        <w:rPr>
+          <w:rFonts w:ascii="Arial" w:eastAsia="Times New Roman" w:hAnsi="Arial" w:cs="Arial"/>
+          <w:color w:val="131313"/>
+          <w:spacing w:val="5"/>
+          <w:sz w:val="23"/>
+          <w:szCs w:val="23"/>
+          <w:lang w:val="ro-RO"/>
+        </w:rPr>
+        <w:t xml:space="preserve">solicitare pe an, să vi se confirme faptul </w:t>
+      </w:r>
+      <w:r>
+        <w:rPr>
+          <w:rFonts w:ascii="Arial" w:eastAsia="Times New Roman" w:hAnsi="Arial" w:cs="Arial"/>
+          <w:color w:val="131313"/>
+          <w:spacing w:val="5"/>
+          <w:sz w:val="23"/>
+          <w:szCs w:val="23"/>
+          <w:lang w:val="ro-RO"/>
+        </w:rPr>
+        <w:t xml:space="preserve">că datele personale sunt sau nu </w:t>
+      </w:r>
+      <w:r>
+        <w:rPr>
+          <w:rFonts w:ascii="Arial" w:eastAsia="Times New Roman" w:hAnsi="Arial" w:cs="Arial"/>
+          <w:color w:val="131313"/>
+          <w:spacing w:val="5"/>
+          <w:sz w:val="23"/>
+          <w:szCs w:val="23"/>
+          <w:lang w:val="ro-RO"/>
+        </w:rPr>
+        <w:t>procesate.</w:t>
       </w:r>
     </w:p>
     <w:p>
@@ -2203,17 +5428,85 @@
           <w:spacing w:val="5"/>
           <w:sz w:val="23"/>
           <w:szCs w:val="23"/>
-        </w:rPr>
-      </w:pPr>
-      <w:r>
-        <w:rPr>
-          <w:rFonts w:ascii="Arial" w:eastAsia="Times New Roman" w:hAnsi="Arial" w:cs="Arial"/>
-          <w:color w:val="131313"/>
-          <w:spacing w:val="5"/>
-          <w:sz w:val="23"/>
-          <w:szCs w:val="23"/>
-        </w:rPr>
-        <w:t>17.7.2. - transformarea in date anonime a datelor a caror prelucrare nu este conforma legii 677/2001 pentru protectia persoanelor cu privire la prelucrarea datelor cu caracter personal si libera circulatie a acestor date;</w:t>
+          <w:lang w:val="ro-RO"/>
+        </w:rPr>
+      </w:pPr>
+      <w:r>
+        <w:rPr>
+          <w:rFonts w:ascii="Arial" w:eastAsia="Times New Roman" w:hAnsi="Arial" w:cs="Arial"/>
+          <w:color w:val="131313"/>
+          <w:spacing w:val="5"/>
+          <w:sz w:val="23"/>
+          <w:szCs w:val="23"/>
+          <w:lang w:val="ro-RO"/>
+        </w:rPr>
+        <w:t>17.7. Pe baza unei c</w:t>
+      </w:r>
+      <w:r>
+        <w:rPr>
+          <w:rFonts w:ascii="Arial" w:eastAsia="Times New Roman" w:hAnsi="Arial" w:cs="Arial"/>
+          <w:color w:val="131313"/>
+          <w:spacing w:val="5"/>
+          <w:sz w:val="23"/>
+          <w:szCs w:val="23"/>
+          <w:lang w:val="ro-RO"/>
+        </w:rPr>
+        <w:t xml:space="preserve">ereri scrise, </w:t>
+      </w:r>
+      <w:r>
+        <w:rPr>
+          <w:rFonts w:ascii="Arial" w:eastAsia="Times New Roman" w:hAnsi="Arial" w:cs="Arial"/>
+          <w:color w:val="131313"/>
+          <w:spacing w:val="5"/>
+          <w:sz w:val="23"/>
+          <w:szCs w:val="23"/>
+          <w:lang w:val="ro-RO"/>
+        </w:rPr>
+        <w:t>datate,</w:t>
+      </w:r>
+      <w:r>
+        <w:rPr>
+          <w:rFonts w:ascii="Arial" w:eastAsia="Times New Roman" w:hAnsi="Arial" w:cs="Arial"/>
+          <w:color w:val="131313"/>
+          <w:spacing w:val="5"/>
+          <w:sz w:val="23"/>
+          <w:szCs w:val="23"/>
+          <w:lang w:val="ro-RO"/>
+        </w:rPr>
+        <w:t xml:space="preserve"> semnate și expediate la adresa</w:t>
+      </w:r>
+      <w:r>
+        <w:rPr>
+          <w:rFonts w:ascii="Arial" w:eastAsia="Times New Roman" w:hAnsi="Arial" w:cs="Arial"/>
+          <w:color w:val="131313"/>
+          <w:spacing w:val="5"/>
+          <w:sz w:val="23"/>
+          <w:szCs w:val="23"/>
+          <w:lang w:val="ro-RO"/>
+        </w:rPr>
+        <w:t>: jud. Botoșani l</w:t>
+      </w:r>
+      <w:r>
+        <w:rPr>
+          <w:rFonts w:ascii="Arial" w:eastAsia="Times New Roman" w:hAnsi="Arial" w:cs="Arial"/>
+          <w:color w:val="131313"/>
+          <w:spacing w:val="5"/>
+          <w:sz w:val="23"/>
+          <w:szCs w:val="23"/>
+          <w:lang w:val="ro-RO"/>
+        </w:rPr>
+        <w:t>oc. Botoșani str. Cișmea nr. 51</w:t>
+      </w:r>
+      <w:r>
+        <w:rPr>
+          <w:rFonts w:ascii="Arial" w:eastAsia="Times New Roman" w:hAnsi="Arial" w:cs="Arial"/>
+          <w:color w:val="131313"/>
+          <w:spacing w:val="5"/>
+          <w:sz w:val="23"/>
+          <w:szCs w:val="23"/>
+          <w:lang w:val="ro-RO"/>
+        </w:rPr>
+        <w:t>, în atenția Ionuț Prilipceanu - image, va puteți exercită dreptul de intervenție asupra datelor, după caz:</w:t>
       </w:r>
     </w:p>
     <w:p>
@@ -2227,44 +5520,201 @@
           <w:spacing w:val="5"/>
           <w:sz w:val="23"/>
           <w:szCs w:val="23"/>
-        </w:rPr>
-      </w:pPr>
-      <w:r>
-        <w:rPr>
-          <w:rFonts w:ascii="Arial" w:eastAsia="Times New Roman" w:hAnsi="Arial" w:cs="Arial"/>
-          <w:color w:val="131313"/>
-          <w:spacing w:val="5"/>
-          <w:sz w:val="23"/>
-          <w:szCs w:val="23"/>
-        </w:rPr>
-        <w:t>17.7.3. - notificarea catre tertii carora le-au fost dezvaluite datele, daca aceasta notificare nu se dovedeste imposibila sau nu presupune un efort disproportionat fata de interesul legitim care ar putea fi lezat.</w:t>
-      </w:r>
-    </w:p>
-    <w:p>
-      <w:pPr>
-        <w:shd w:val="clear" w:color="auto" w:fill="FFFFFF"/>
-        <w:spacing w:line="240" w:lineRule="auto"/>
-        <w:jc w:val="both"/>
-        <w:rPr>
-          <w:rFonts w:ascii="Arial" w:eastAsia="Times New Roman" w:hAnsi="Arial" w:cs="Arial"/>
-          <w:color w:val="131313"/>
-          <w:spacing w:val="5"/>
-          <w:sz w:val="23"/>
-          <w:szCs w:val="23"/>
-        </w:rPr>
-      </w:pPr>
-      <w:r>
-        <w:rPr>
-          <w:rFonts w:ascii="Arial" w:eastAsia="Times New Roman" w:hAnsi="Arial" w:cs="Arial"/>
-          <w:color w:val="131313"/>
-          <w:spacing w:val="5"/>
-          <w:sz w:val="23"/>
-          <w:szCs w:val="23"/>
-        </w:rPr>
-        <w:t>17.8. De asemenea, www.ovidiul.ro poate furniza datele cu caracter personal ale Cumparatorului altor companii cu care se afla in relatii de parteneriat, dar numai in temeiul unui angajament de confidentialitate din partea acestora si numai in scopurile mentionate la punctul 17.3., prin care garanteaza ca aceste date sunt pastrate in siguranta si ca furnizarea acestor informatii personale se face conform legislatiei in vigoare, dupa cum urmeaza: furnizorilor de servicii de curierat, furnizorilor de servicii de marketing, furnizorilor de servicii de plata/bancare, telemarketing sau alte servicii, furnizate de companii cu care putem dezvolta programe comune de ofertare pe piata a Bunurilor si Serviciilor noastre, asiguratori.</w:t>
-      </w:r>
-    </w:p>
-    <w:p/>
+          <w:lang w:val="ro-RO"/>
+        </w:rPr>
+      </w:pPr>
+      <w:r>
+        <w:rPr>
+          <w:rFonts w:ascii="Arial" w:eastAsia="Times New Roman" w:hAnsi="Arial" w:cs="Arial"/>
+          <w:color w:val="131313"/>
+          <w:spacing w:val="5"/>
+          <w:sz w:val="23"/>
+          <w:szCs w:val="23"/>
+          <w:lang w:val="ro-RO"/>
+        </w:rPr>
+        <w:lastRenderedPageBreak/>
+        <w:t xml:space="preserve">17.7.1. </w:t>
+      </w:r>
+      <w:r>
+        <w:rPr>
+          <w:rFonts w:ascii="Arial" w:eastAsia="Times New Roman" w:hAnsi="Arial" w:cs="Arial"/>
+          <w:color w:val="131313"/>
+          <w:spacing w:val="5"/>
+          <w:sz w:val="23"/>
+          <w:szCs w:val="23"/>
+          <w:lang w:val="ro-RO"/>
+        </w:rPr>
+        <w:t>- rectificarea, actualizarea, blocarea sau stergerea datelor a caror prelucrare nu este conforma legii 677/2001 pentru protectia persoanelor cu privire la prelucrarea datelor cu caracter personal si libera circulatie a acestor date, in special a datelor incomplete sau inexacte;</w:t>
+      </w:r>
+    </w:p>
+    <w:p>
+      <w:pPr>
+        <w:rPr>
+          <w:rFonts w:ascii="Arial" w:eastAsia="Times New Roman" w:hAnsi="Arial" w:cs="Arial"/>
+          <w:color w:val="131313"/>
+          <w:spacing w:val="5"/>
+          <w:sz w:val="23"/>
+          <w:szCs w:val="23"/>
+          <w:lang w:val="ro-RO"/>
+        </w:rPr>
+      </w:pPr>
+      <w:r>
+        <w:rPr>
+          <w:rFonts w:ascii="Arial" w:eastAsia="Times New Roman" w:hAnsi="Arial" w:cs="Arial"/>
+          <w:color w:val="131313"/>
+          <w:spacing w:val="5"/>
+          <w:sz w:val="23"/>
+          <w:szCs w:val="23"/>
+          <w:lang w:val="ro-RO"/>
+        </w:rPr>
+        <w:t xml:space="preserve">17.7.2. - transformarea în date </w:t>
+      </w:r>
+      <w:r>
+        <w:rPr>
+          <w:rFonts w:ascii="Arial" w:eastAsia="Times New Roman" w:hAnsi="Arial" w:cs="Arial"/>
+          <w:color w:val="131313"/>
+          <w:spacing w:val="5"/>
+          <w:sz w:val="23"/>
+          <w:szCs w:val="23"/>
+          <w:lang w:val="ro-RO"/>
+        </w:rPr>
+        <w:t xml:space="preserve">anonime a datelor a căror prelucrare nu este conformă legii 677/2001 pentru protecția persoanelor cu privire la prelucrarea datelor cu caracter personal și liberă circulație a acestor date; </w:t>
+      </w:r>
+    </w:p>
+    <w:p>
+      <w:pPr>
+        <w:rPr>
+          <w:rFonts w:ascii="Arial" w:eastAsia="Times New Roman" w:hAnsi="Arial" w:cs="Arial"/>
+          <w:color w:val="131313"/>
+          <w:spacing w:val="5"/>
+          <w:sz w:val="23"/>
+          <w:szCs w:val="23"/>
+          <w:lang w:val="ro-RO"/>
+        </w:rPr>
+      </w:pPr>
+      <w:r>
+        <w:rPr>
+          <w:rFonts w:ascii="Arial" w:eastAsia="Times New Roman" w:hAnsi="Arial" w:cs="Arial"/>
+          <w:color w:val="131313"/>
+          <w:spacing w:val="5"/>
+          <w:sz w:val="23"/>
+          <w:szCs w:val="23"/>
+          <w:lang w:val="ro-RO"/>
+        </w:rPr>
+        <w:t>17.7.3. - notificarea către terții cărora le-au fost dezvăluite datele, dacă această notificare nu se dovedește imposibilă sau nu presupune un efort disproporționat față de interesul legitim care ar putea fi lezat. 17.8. De asemenea, www.ionut-prilipce</w:t>
+      </w:r>
+      <w:r>
+        <w:rPr>
+          <w:rFonts w:ascii="Arial" w:eastAsia="Times New Roman" w:hAnsi="Arial" w:cs="Arial"/>
+          <w:color w:val="131313"/>
+          <w:spacing w:val="5"/>
+          <w:sz w:val="23"/>
+          <w:szCs w:val="23"/>
+          <w:lang w:val="ro-RO"/>
+        </w:rPr>
+        <w:t xml:space="preserve">anu.com poate furniza datele cu </w:t>
+      </w:r>
+      <w:r>
+        <w:rPr>
+          <w:rFonts w:ascii="Arial" w:eastAsia="Times New Roman" w:hAnsi="Arial" w:cs="Arial"/>
+          <w:color w:val="131313"/>
+          <w:spacing w:val="5"/>
+          <w:sz w:val="23"/>
+          <w:szCs w:val="23"/>
+          <w:lang w:val="ro-RO"/>
+        </w:rPr>
+        <w:t xml:space="preserve">caracter personal ale Cumpărătorului altor companii cu care se află în relații de parteneriat, dar numai în temeiul unui angajament de confidențialitate din partea acestora și numai în scopurile menționate la punctul </w:t>
+      </w:r>
+    </w:p>
+    <w:p>
+      <w:pPr>
+        <w:rPr>
+          <w:rFonts w:ascii="Arial" w:eastAsia="Times New Roman" w:hAnsi="Arial" w:cs="Arial"/>
+          <w:color w:val="131313"/>
+          <w:spacing w:val="5"/>
+          <w:sz w:val="23"/>
+          <w:szCs w:val="23"/>
+          <w:lang w:val="ro-RO"/>
+        </w:rPr>
+      </w:pPr>
+      <w:r>
+        <w:rPr>
+          <w:rFonts w:ascii="Arial" w:eastAsia="Times New Roman" w:hAnsi="Arial" w:cs="Arial"/>
+          <w:color w:val="131313"/>
+          <w:spacing w:val="5"/>
+          <w:sz w:val="23"/>
+          <w:szCs w:val="23"/>
+          <w:lang w:val="ro-RO"/>
+        </w:rPr>
+        <w:t>17.3., prin care garantează că aceste date sunt păstrate în siguranță și că furnizarea acestor informații personale se face conform legislației</w:t>
+      </w:r>
+      <w:r>
+        <w:rPr>
+          <w:rFonts w:ascii="Arial" w:eastAsia="Times New Roman" w:hAnsi="Arial" w:cs="Arial"/>
+          <w:color w:val="131313"/>
+          <w:spacing w:val="5"/>
+          <w:sz w:val="23"/>
+          <w:szCs w:val="23"/>
+          <w:lang w:val="ro-RO"/>
+        </w:rPr>
+        <w:t xml:space="preserve"> în vigoare, după cum urmează : </w:t>
+      </w:r>
+      <w:r>
+        <w:rPr>
+          <w:rFonts w:ascii="Arial" w:eastAsia="Times New Roman" w:hAnsi="Arial" w:cs="Arial"/>
+          <w:color w:val="131313"/>
+          <w:spacing w:val="5"/>
+          <w:sz w:val="23"/>
+          <w:szCs w:val="23"/>
+          <w:lang w:val="ro-RO"/>
+        </w:rPr>
+        <w:t>furnizorilor de servicii de curierat, furnizor</w:t>
+      </w:r>
+      <w:r>
+        <w:rPr>
+          <w:rFonts w:ascii="Arial" w:eastAsia="Times New Roman" w:hAnsi="Arial" w:cs="Arial"/>
+          <w:color w:val="131313"/>
+          <w:spacing w:val="5"/>
+          <w:sz w:val="23"/>
+          <w:szCs w:val="23"/>
+          <w:lang w:val="ro-RO"/>
+        </w:rPr>
+        <w:t xml:space="preserve">ilor de servicii de marketing, </w:t>
+      </w:r>
+      <w:r>
+        <w:rPr>
+          <w:rFonts w:ascii="Arial" w:eastAsia="Times New Roman" w:hAnsi="Arial" w:cs="Arial"/>
+          <w:color w:val="131313"/>
+          <w:spacing w:val="5"/>
+          <w:sz w:val="23"/>
+          <w:szCs w:val="23"/>
+          <w:lang w:val="ro-RO"/>
+        </w:rPr>
+        <w:t>furnizorilor de servicii de plata /bancare, t</w:t>
+      </w:r>
+      <w:r>
+        <w:rPr>
+          <w:rFonts w:ascii="Arial" w:eastAsia="Times New Roman" w:hAnsi="Arial" w:cs="Arial"/>
+          <w:color w:val="131313"/>
+          <w:spacing w:val="5"/>
+          <w:sz w:val="23"/>
+          <w:szCs w:val="23"/>
+          <w:lang w:val="ro-RO"/>
+        </w:rPr>
+        <w:t xml:space="preserve">elemarketing sau alte servicii, </w:t>
+      </w:r>
+      <w:r>
+        <w:rPr>
+          <w:rFonts w:ascii="Arial" w:eastAsia="Times New Roman" w:hAnsi="Arial" w:cs="Arial"/>
+          <w:color w:val="131313"/>
+          <w:spacing w:val="5"/>
+          <w:sz w:val="23"/>
+          <w:szCs w:val="23"/>
+          <w:lang w:val="ro-RO"/>
+        </w:rPr>
+        <w:t>furnizate de companii cu care putem dezvoltă programe comune de ofertare pe piață a Bunurilor și Serviciilor noastre, asigurători .</w:t>
+      </w:r>
+    </w:p>
     <w:sectPr>
       <w:pgSz w:w="12240" w:h="15840"/>
       <w:pgMar w:top="1440" w:right="1440" w:bottom="1440" w:left="1440" w:header="720" w:footer="720" w:gutter="0"/>
@@ -2853,6 +6303,27 @@
       <w:szCs w:val="24"/>
     </w:rPr>
   </w:style>
+  <w:style w:type="character" w:customStyle="1" w:styleId="diasuggestion">
+    <w:name w:val="dia_suggestion"/>
+    <w:basedOn w:val="DefaultParagraphFont"/>
+    <w:rsid w:val="000B3C00"/>
+  </w:style>
+  <w:style w:type="character" w:customStyle="1" w:styleId="diasuggestiondone">
+    <w:name w:val="dia_suggestion_done"/>
+    <w:basedOn w:val="DefaultParagraphFont"/>
+    <w:rsid w:val="000B3C00"/>
+  </w:style>
+  <w:style w:type="character" w:styleId="Hyperlink">
+    <w:name w:val="Hyperlink"/>
+    <w:basedOn w:val="DefaultParagraphFont"/>
+    <w:uiPriority w:val="99"/>
+    <w:unhideWhenUsed/>
+    <w:rsid w:val="00DC1DFF"/>
+    <w:rPr>
+      <w:color w:val="0000FF" w:themeColor="hyperlink"/>
+      <w:u w:val="single"/>
+    </w:rPr>
+  </w:style>
 </w:styles>
 </file>
 
@@ -3123,6 +6594,27 @@
       <w:rFonts w:ascii="Times New Roman" w:eastAsia="Times New Roman" w:hAnsi="Times New Roman" w:cs="Times New Roman"/>
       <w:sz w:val="24"/>
       <w:szCs w:val="24"/>
+    </w:rPr>
+  </w:style>
+  <w:style w:type="character" w:customStyle="1" w:styleId="diasuggestion">
+    <w:name w:val="dia_suggestion"/>
+    <w:basedOn w:val="DefaultParagraphFont"/>
+    <w:rsid w:val="000B3C00"/>
+  </w:style>
+  <w:style w:type="character" w:customStyle="1" w:styleId="diasuggestiondone">
+    <w:name w:val="dia_suggestion_done"/>
+    <w:basedOn w:val="DefaultParagraphFont"/>
+    <w:rsid w:val="000B3C00"/>
+  </w:style>
+  <w:style w:type="character" w:styleId="Hyperlink">
+    <w:name w:val="Hyperlink"/>
+    <w:basedOn w:val="DefaultParagraphFont"/>
+    <w:uiPriority w:val="99"/>
+    <w:unhideWhenUsed/>
+    <w:rsid w:val="00DC1DFF"/>
+    <w:rPr>
+      <w:color w:val="0000FF" w:themeColor="hyperlink"/>
+      <w:u w:val="single"/>
     </w:rPr>
   </w:style>
 </w:styles>
@@ -3411,4 +6903,16 @@
   <a:objectDefaults/>
   <a:extraClrSchemeLst/>
 </a:theme>
+</file>
+
+<file path=customXml/item1.xml><?xml version="1.0" encoding="utf-8"?>
+<b:Sources xmlns:b="http://schemas.openxmlformats.org/officeDocument/2006/bibliography" xmlns="http://schemas.openxmlformats.org/officeDocument/2006/bibliography" SelectedStyle="\APA.XSL" StyleName="APA"/>
+</file>
+
+<file path=customXml/itemProps1.xml><?xml version="1.0" encoding="utf-8"?>
+<ds:datastoreItem xmlns:ds="http://schemas.openxmlformats.org/officeDocument/2006/customXml" ds:itemID="{077F7F75-7F90-4BE3-9A50-A86CF5C24383}">
+  <ds:schemaRefs>
+    <ds:schemaRef ds:uri="http://schemas.openxmlformats.org/officeDocument/2006/bibliography"/>
+  </ds:schemaRefs>
+</ds:datastoreItem>
 </file>
--- a/text_politici/fisiere word/Termeni si conditii.docx
+++ b/text_politici/fisiere word/Termeni si conditii.docx
@@ -164,8 +164,6 @@
         </w:rPr>
         <w:t>s al ambelor parț</w:t>
       </w:r>
-      <w:bookmarkStart w:id="0" w:name="_GoBack"/>
-      <w:bookmarkEnd w:id="0"/>
       <w:r>
         <w:rPr>
           <w:rFonts w:ascii="Arial" w:eastAsia="Times New Roman" w:hAnsi="Arial" w:cs="Arial"/>
@@ -241,6 +239,17 @@
         </w:rPr>
         <w:t>ionut-prilipceanu.com</w:t>
       </w:r>
+      <w:r>
+        <w:rPr>
+          <w:rFonts w:ascii="Roboto" w:eastAsia="Times New Roman" w:hAnsi="Roboto" w:cs="Arial"/>
+          <w:color w:val="131313"/>
+          <w:spacing w:val="5"/>
+          <w:sz w:val="23"/>
+          <w:szCs w:val="23"/>
+          <w:lang w:val="ro-RO"/>
+        </w:rPr>
+        <w:t>;</w:t>
+      </w:r>
     </w:p>
     <w:p>
       <w:pPr>
@@ -358,7 +367,18 @@
           <w:szCs w:val="23"/>
           <w:lang w:val="ro-RO"/>
         </w:rPr>
-        <w:t>jud. Botoșani, loc. Botoșani str. Cișmea nr. 51.</w:t>
+        <w:t>jud. Botoșani, l</w:t>
+      </w:r>
+      <w:r>
+        <w:rPr>
+          <w:rFonts w:ascii="Roboto" w:eastAsia="Times New Roman" w:hAnsi="Roboto" w:cs="Arial"/>
+          <w:color w:val="131313"/>
+          <w:spacing w:val="5"/>
+          <w:sz w:val="23"/>
+          <w:szCs w:val="23"/>
+          <w:lang w:val="ro-RO"/>
+        </w:rPr>
+        <w:t>oc. Botoșani str. Cișmea nr. 51;</w:t>
       </w:r>
     </w:p>
     <w:p>
@@ -5076,7 +5096,33 @@
           <w:szCs w:val="23"/>
           <w:lang w:val="ro-RO"/>
         </w:rPr>
-        <w:t>- trimiterea de Newslettere și / sau alerte periodice, prin folosirea poștei electronice (e-mail, SMS) - de cercetare de piață , de urmărire și monitorizare a vânzărilor și comportamentul Clientului/ Cumpărătorului . 17.4. Prin completarea datelor în formularul de creare de c ont și / sau de c omandă c umpărătorul declara și acceptă necondiționat că datele sale personale s</w:t>
+        <w:t xml:space="preserve">- trimiterea de Newslettere și / sau alerte periodice, prin folosirea poștei electronice (e-mail, SMS) - de cercetare de piață , de urmărire și monitorizare a vânzărilor și comportamentul Clientului/ Cumpărătorului . </w:t>
+      </w:r>
+    </w:p>
+    <w:p>
+      <w:pPr>
+        <w:shd w:val="clear" w:color="auto" w:fill="FFFFFF"/>
+        <w:spacing w:after="150" w:line="240" w:lineRule="auto"/>
+        <w:jc w:val="both"/>
+        <w:rPr>
+          <w:rFonts w:ascii="Arial" w:eastAsia="Times New Roman" w:hAnsi="Arial" w:cs="Arial"/>
+          <w:color w:val="131313"/>
+          <w:spacing w:val="5"/>
+          <w:sz w:val="23"/>
+          <w:szCs w:val="23"/>
+          <w:lang w:val="ro-RO"/>
+        </w:rPr>
+      </w:pPr>
+      <w:r>
+        <w:rPr>
+          <w:rFonts w:ascii="Arial" w:eastAsia="Times New Roman" w:hAnsi="Arial" w:cs="Arial"/>
+          <w:color w:val="131313"/>
+          <w:spacing w:val="5"/>
+          <w:sz w:val="23"/>
+          <w:szCs w:val="23"/>
+          <w:lang w:val="ro-RO"/>
+        </w:rPr>
+        <w:t>17.4. Prin completarea datelor în formularul de creare de c ont și / sau de c omandă c umpărătorul declara și acceptă necondiționat că datele sale personale s</w:t>
       </w:r>
       <w:r>
         <w:rPr>
@@ -5440,6 +5486,7 @@
           <w:szCs w:val="23"/>
           <w:lang w:val="ro-RO"/>
         </w:rPr>
+        <w:lastRenderedPageBreak/>
         <w:t>17.7. Pe baza unei c</w:t>
       </w:r>
       <w:r>
@@ -5532,7 +5579,6 @@
           <w:szCs w:val="23"/>
           <w:lang w:val="ro-RO"/>
         </w:rPr>
-        <w:lastRenderedPageBreak/>
         <w:t xml:space="preserve">17.7.1. </w:t>
       </w:r>
       <w:r>
@@ -5601,7 +5647,30 @@
           <w:szCs w:val="23"/>
           <w:lang w:val="ro-RO"/>
         </w:rPr>
-        <w:t>17.7.3. - notificarea către terții cărora le-au fost dezvăluite datele, dacă această notificare nu se dovedește imposibilă sau nu presupune un efort disproporționat față de interesul legitim care ar putea fi lezat. 17.8. De asemenea, www.ionut-prilipce</w:t>
+        <w:t xml:space="preserve">17.7.3. - notificarea către terții cărora le-au fost dezvăluite datele, dacă această notificare nu se dovedește imposibilă sau nu presupune un efort disproporționat față de interesul legitim care ar putea fi lezat. </w:t>
+      </w:r>
+    </w:p>
+    <w:p>
+      <w:pPr>
+        <w:rPr>
+          <w:rFonts w:ascii="Arial" w:eastAsia="Times New Roman" w:hAnsi="Arial" w:cs="Arial"/>
+          <w:color w:val="131313"/>
+          <w:spacing w:val="5"/>
+          <w:sz w:val="23"/>
+          <w:szCs w:val="23"/>
+          <w:lang w:val="ro-RO"/>
+        </w:rPr>
+      </w:pPr>
+      <w:r>
+        <w:rPr>
+          <w:rFonts w:ascii="Arial" w:eastAsia="Times New Roman" w:hAnsi="Arial" w:cs="Arial"/>
+          <w:color w:val="131313"/>
+          <w:spacing w:val="5"/>
+          <w:sz w:val="23"/>
+          <w:szCs w:val="23"/>
+          <w:lang w:val="ro-RO"/>
+        </w:rPr>
+        <w:t>17.8. De asemenea, www.ionut-prilipce</w:t>
       </w:r>
       <w:r>
         <w:rPr>
@@ -5623,30 +5692,20 @@
           <w:szCs w:val="23"/>
           <w:lang w:val="ro-RO"/>
         </w:rPr>
-        <w:t xml:space="preserve">caracter personal ale Cumpărătorului altor companii cu care se află în relații de parteneriat, dar numai în temeiul unui angajament de confidențialitate din partea acestora și numai în scopurile menționate la punctul </w:t>
-      </w:r>
-    </w:p>
-    <w:p>
-      <w:pPr>
-        <w:rPr>
-          <w:rFonts w:ascii="Arial" w:eastAsia="Times New Roman" w:hAnsi="Arial" w:cs="Arial"/>
-          <w:color w:val="131313"/>
-          <w:spacing w:val="5"/>
-          <w:sz w:val="23"/>
-          <w:szCs w:val="23"/>
-          <w:lang w:val="ro-RO"/>
-        </w:rPr>
-      </w:pPr>
-      <w:r>
-        <w:rPr>
-          <w:rFonts w:ascii="Arial" w:eastAsia="Times New Roman" w:hAnsi="Arial" w:cs="Arial"/>
-          <w:color w:val="131313"/>
-          <w:spacing w:val="5"/>
-          <w:sz w:val="23"/>
-          <w:szCs w:val="23"/>
-          <w:lang w:val="ro-RO"/>
-        </w:rPr>
-        <w:t>17.3., prin care garantează că aceste date sunt păstrate în siguranță și că furnizarea acestor informații personale se face conform legislației</w:t>
+        <w:t xml:space="preserve">caracter </w:t>
+      </w:r>
+      <w:bookmarkStart w:id="0" w:name="_GoBack"/>
+      <w:bookmarkEnd w:id="0"/>
+      <w:r>
+        <w:rPr>
+          <w:rFonts w:ascii="Arial" w:eastAsia="Times New Roman" w:hAnsi="Arial" w:cs="Arial"/>
+          <w:color w:val="131313"/>
+          <w:spacing w:val="5"/>
+          <w:sz w:val="23"/>
+          <w:szCs w:val="23"/>
+          <w:lang w:val="ro-RO"/>
+        </w:rPr>
+        <w:t>personal ale Cumpărătorului altor companii cu care se află în relații de parteneriat, dar numai în temeiul unui angajament de confidențialitate din partea acestora și numai în scopurile menționate la punctul 17.3., prin care garantează că aceste date sunt păstrate în siguranță și că furnizarea acestor informații personale se face conform legislației</w:t>
       </w:r>
       <w:r>
         <w:rPr>
@@ -6910,7 +6969,7 @@
 </file>
 
 <file path=customXml/itemProps1.xml><?xml version="1.0" encoding="utf-8"?>
-<ds:datastoreItem xmlns:ds="http://schemas.openxmlformats.org/officeDocument/2006/customXml" ds:itemID="{077F7F75-7F90-4BE3-9A50-A86CF5C24383}">
+<ds:datastoreItem xmlns:ds="http://schemas.openxmlformats.org/officeDocument/2006/customXml" ds:itemID="{BCABB1EF-B9E9-4364-8AFE-8D5DA6753C8E}">
   <ds:schemaRefs>
     <ds:schemaRef ds:uri="http://schemas.openxmlformats.org/officeDocument/2006/bibliography"/>
   </ds:schemaRefs>
